--- a/Documentação/OlosBotApp.docx
+++ b/Documentação/OlosBotApp.docx
@@ -1,6 +1,6 @@
 
 <file path=word/document.xml><?xml version="1.0" encoding="utf-8"?>
-<w:document xmlns:wpc="http://schemas.microsoft.com/office/word/2010/wordprocessingCanvas" xmlns:cx="http://schemas.microsoft.com/office/drawing/2014/chartex" xmlns:cx1="http://schemas.microsoft.com/office/drawing/2015/9/8/chartex" xmlns:cx2="http://schemas.microsoft.com/office/drawing/2015/10/21/chartex" xmlns:cx3="http://schemas.microsoft.com/office/drawing/2016/5/9/chartex" xmlns:cx4="http://schemas.microsoft.com/office/drawing/2016/5/10/chartex" xmlns:cx5="http://schemas.microsoft.com/office/drawing/2016/5/11/chartex" xmlns:cx6="http://schemas.microsoft.com/office/drawing/2016/5/12/chartex" xmlns:cx7="http://schemas.microsoft.com/office/drawing/2016/5/13/chartex" xmlns:cx8="http://schemas.microsoft.com/office/drawing/2016/5/14/chartex" xmlns:mc="http://schemas.openxmlformats.org/markup-compatibility/2006" xmlns:aink="http://schemas.microsoft.com/office/drawing/2016/ink" xmlns:am3d="http://schemas.microsoft.com/office/drawing/2017/model3d" xmlns:o="urn:schemas-microsoft-com:office:office" xmlns:r="http://schemas.openxmlformats.org/officeDocument/2006/relationships" xmlns:m="http://schemas.openxmlformats.org/officeDocument/2006/math" xmlns:v="urn:schemas-microsoft-com:vml" xmlns:wp14="http://schemas.microsoft.com/office/word/2010/wordprocessingDrawing" xmlns:wp="http://schemas.openxmlformats.org/drawingml/2006/wordprocessingDrawing" xmlns:w10="urn:schemas-microsoft-com:office:word" xmlns:w="http://schemas.openxmlformats.org/wordprocessingml/2006/main" xmlns:w14="http://schemas.microsoft.com/office/word/2010/wordml" xmlns:w15="http://schemas.microsoft.com/office/word/2012/wordml" xmlns:w16se="http://schemas.microsoft.com/office/word/2015/wordml/symex" xmlns:wpg="http://schemas.microsoft.com/office/word/2010/wordprocessingGroup" xmlns:wpi="http://schemas.microsoft.com/office/word/2010/wordprocessingInk" xmlns:wne="http://schemas.microsoft.com/office/word/2006/wordml" xmlns:wps="http://schemas.microsoft.com/office/word/2010/wordprocessingShape" mc:Ignorable="w14 w15 w16se wp14">
+<w:document xmlns:wpc="http://schemas.microsoft.com/office/word/2010/wordprocessingCanvas" xmlns:cx="http://schemas.microsoft.com/office/drawing/2014/chartex" xmlns:cx1="http://schemas.microsoft.com/office/drawing/2015/9/8/chartex" xmlns:cx2="http://schemas.microsoft.com/office/drawing/2015/10/21/chartex" xmlns:cx3="http://schemas.microsoft.com/office/drawing/2016/5/9/chartex" xmlns:cx4="http://schemas.microsoft.com/office/drawing/2016/5/10/chartex" xmlns:cx5="http://schemas.microsoft.com/office/drawing/2016/5/11/chartex" xmlns:cx6="http://schemas.microsoft.com/office/drawing/2016/5/12/chartex" xmlns:cx7="http://schemas.microsoft.com/office/drawing/2016/5/13/chartex" xmlns:cx8="http://schemas.microsoft.com/office/drawing/2016/5/14/chartex" xmlns:mc="http://schemas.openxmlformats.org/markup-compatibility/2006" xmlns:aink="http://schemas.microsoft.com/office/drawing/2016/ink" xmlns:am3d="http://schemas.microsoft.com/office/drawing/2017/model3d" xmlns:o="urn:schemas-microsoft-com:office:office" xmlns:r="http://schemas.openxmlformats.org/officeDocument/2006/relationships" xmlns:m="http://schemas.openxmlformats.org/officeDocument/2006/math" xmlns:v="urn:schemas-microsoft-com:vml" xmlns:wp14="http://schemas.microsoft.com/office/word/2010/wordprocessingDrawing" xmlns:wp="http://schemas.openxmlformats.org/drawingml/2006/wordprocessingDrawing" xmlns:w10="urn:schemas-microsoft-com:office:word" xmlns:w="http://schemas.openxmlformats.org/wordprocessingml/2006/main" xmlns:w14="http://schemas.microsoft.com/office/word/2010/wordml" xmlns:w15="http://schemas.microsoft.com/office/word/2012/wordml" xmlns:w16cid="http://schemas.microsoft.com/office/word/2016/wordml/cid" xmlns:w16se="http://schemas.microsoft.com/office/word/2015/wordml/symex" xmlns:wpg="http://schemas.microsoft.com/office/word/2010/wordprocessingGroup" xmlns:wpi="http://schemas.microsoft.com/office/word/2010/wordprocessingInk" xmlns:wne="http://schemas.microsoft.com/office/word/2006/wordml" xmlns:wps="http://schemas.microsoft.com/office/word/2010/wordprocessingShape" mc:Ignorable="w14 w15 w16se w16cid wp14">
   <w:body>
     <w:p>
       <w:r>
@@ -31,9 +31,5667 @@
       <w:r>
         <w:t>Integrações</w:t>
       </w:r>
+    </w:p>
+    <w:p>
+      <w:r>
+        <w:br w:type="page"/>
+      </w:r>
+    </w:p>
+    <w:p>
       <w:bookmarkStart w:id="0" w:name="_GoBack"/>
       <w:bookmarkEnd w:id="0"/>
     </w:p>
+    <w:p>
+      <w:hyperlink r:id="rId4" w:history="1">
+        <w:r>
+          <w:rPr>
+            <w:rStyle w:val="Hyperlink"/>
+          </w:rPr>
+          <w:t>https://docs.microsoft.com/en-us/bot-framework/rest-api/bot-framework-rest-connector-authentication</w:t>
+        </w:r>
+      </w:hyperlink>
+    </w:p>
+    <w:p/>
+    <w:p>
+      <w:pPr>
+        <w:pStyle w:val="Ttulo3"/>
+        <w:shd w:val="clear" w:color="auto" w:fill="FFFFFF"/>
+        <w:spacing w:before="450" w:beforeAutospacing="0" w:after="270" w:afterAutospacing="0"/>
+        <w:rPr>
+          <w:rFonts w:ascii="Segoe UI Semibold" w:hAnsi="Segoe UI Semibold" w:cs="Segoe UI Semibold"/>
+          <w:b w:val="0"/>
+          <w:bCs w:val="0"/>
+          <w:color w:val="222222"/>
+        </w:rPr>
+      </w:pPr>
+      <w:proofErr w:type="spellStart"/>
+      <w:r>
+        <w:rPr>
+          <w:rFonts w:ascii="Segoe UI Semibold" w:hAnsi="Segoe UI Semibold" w:cs="Segoe UI Semibold"/>
+          <w:b w:val="0"/>
+          <w:bCs w:val="0"/>
+          <w:color w:val="222222"/>
+        </w:rPr>
+        <w:t>Step</w:t>
+      </w:r>
+      <w:proofErr w:type="spellEnd"/>
+      <w:r>
+        <w:rPr>
+          <w:rFonts w:ascii="Segoe UI Semibold" w:hAnsi="Segoe UI Semibold" w:cs="Segoe UI Semibold"/>
+          <w:b w:val="0"/>
+          <w:bCs w:val="0"/>
+          <w:color w:val="222222"/>
+        </w:rPr>
+        <w:t xml:space="preserve"> 1: </w:t>
+      </w:r>
+      <w:proofErr w:type="spellStart"/>
+      <w:r>
+        <w:rPr>
+          <w:rFonts w:ascii="Segoe UI Semibold" w:hAnsi="Segoe UI Semibold" w:cs="Segoe UI Semibold"/>
+          <w:b w:val="0"/>
+          <w:bCs w:val="0"/>
+          <w:color w:val="222222"/>
+        </w:rPr>
+        <w:t>Request</w:t>
+      </w:r>
+      <w:proofErr w:type="spellEnd"/>
+      <w:r>
+        <w:rPr>
+          <w:rFonts w:ascii="Segoe UI Semibold" w:hAnsi="Segoe UI Semibold" w:cs="Segoe UI Semibold"/>
+          <w:b w:val="0"/>
+          <w:bCs w:val="0"/>
+          <w:color w:val="222222"/>
+        </w:rPr>
+        <w:t xml:space="preserve"> </w:t>
+      </w:r>
+      <w:proofErr w:type="spellStart"/>
+      <w:r>
+        <w:rPr>
+          <w:rFonts w:ascii="Segoe UI Semibold" w:hAnsi="Segoe UI Semibold" w:cs="Segoe UI Semibold"/>
+          <w:b w:val="0"/>
+          <w:bCs w:val="0"/>
+          <w:color w:val="222222"/>
+        </w:rPr>
+        <w:t>an</w:t>
+      </w:r>
+      <w:proofErr w:type="spellEnd"/>
+      <w:r>
+        <w:rPr>
+          <w:rFonts w:ascii="Segoe UI Semibold" w:hAnsi="Segoe UI Semibold" w:cs="Segoe UI Semibold"/>
+          <w:b w:val="0"/>
+          <w:bCs w:val="0"/>
+          <w:color w:val="222222"/>
+        </w:rPr>
+        <w:t xml:space="preserve"> </w:t>
+      </w:r>
+      <w:proofErr w:type="spellStart"/>
+      <w:r>
+        <w:rPr>
+          <w:rFonts w:ascii="Segoe UI Semibold" w:hAnsi="Segoe UI Semibold" w:cs="Segoe UI Semibold"/>
+          <w:b w:val="0"/>
+          <w:bCs w:val="0"/>
+          <w:color w:val="222222"/>
+        </w:rPr>
+        <w:t>access</w:t>
+      </w:r>
+      <w:proofErr w:type="spellEnd"/>
+      <w:r>
+        <w:rPr>
+          <w:rFonts w:ascii="Segoe UI Semibold" w:hAnsi="Segoe UI Semibold" w:cs="Segoe UI Semibold"/>
+          <w:b w:val="0"/>
+          <w:bCs w:val="0"/>
+          <w:color w:val="222222"/>
+        </w:rPr>
+        <w:t xml:space="preserve"> </w:t>
+      </w:r>
+      <w:proofErr w:type="spellStart"/>
+      <w:r>
+        <w:rPr>
+          <w:rFonts w:ascii="Segoe UI Semibold" w:hAnsi="Segoe UI Semibold" w:cs="Segoe UI Semibold"/>
+          <w:b w:val="0"/>
+          <w:bCs w:val="0"/>
+          <w:color w:val="222222"/>
+        </w:rPr>
+        <w:t>token</w:t>
+      </w:r>
+      <w:proofErr w:type="spellEnd"/>
+      <w:r>
+        <w:rPr>
+          <w:rFonts w:ascii="Segoe UI Semibold" w:hAnsi="Segoe UI Semibold" w:cs="Segoe UI Semibold"/>
+          <w:b w:val="0"/>
+          <w:bCs w:val="0"/>
+          <w:color w:val="222222"/>
+        </w:rPr>
+        <w:t xml:space="preserve"> </w:t>
+      </w:r>
+      <w:proofErr w:type="spellStart"/>
+      <w:r>
+        <w:rPr>
+          <w:rFonts w:ascii="Segoe UI Semibold" w:hAnsi="Segoe UI Semibold" w:cs="Segoe UI Semibold"/>
+          <w:b w:val="0"/>
+          <w:bCs w:val="0"/>
+          <w:color w:val="222222"/>
+        </w:rPr>
+        <w:t>from</w:t>
+      </w:r>
+      <w:proofErr w:type="spellEnd"/>
+      <w:r>
+        <w:rPr>
+          <w:rFonts w:ascii="Segoe UI Semibold" w:hAnsi="Segoe UI Semibold" w:cs="Segoe UI Semibold"/>
+          <w:b w:val="0"/>
+          <w:bCs w:val="0"/>
+          <w:color w:val="222222"/>
+        </w:rPr>
+        <w:t xml:space="preserve"> </w:t>
+      </w:r>
+      <w:proofErr w:type="spellStart"/>
+      <w:r>
+        <w:rPr>
+          <w:rFonts w:ascii="Segoe UI Semibold" w:hAnsi="Segoe UI Semibold" w:cs="Segoe UI Semibold"/>
+          <w:b w:val="0"/>
+          <w:bCs w:val="0"/>
+          <w:color w:val="222222"/>
+        </w:rPr>
+        <w:t>the</w:t>
+      </w:r>
+      <w:proofErr w:type="spellEnd"/>
+      <w:r>
+        <w:rPr>
+          <w:rFonts w:ascii="Segoe UI Semibold" w:hAnsi="Segoe UI Semibold" w:cs="Segoe UI Semibold"/>
+          <w:b w:val="0"/>
+          <w:bCs w:val="0"/>
+          <w:color w:val="222222"/>
+        </w:rPr>
+        <w:t xml:space="preserve"> MSA/AAD v2 login </w:t>
+      </w:r>
+      <w:proofErr w:type="spellStart"/>
+      <w:r>
+        <w:rPr>
+          <w:rFonts w:ascii="Segoe UI Semibold" w:hAnsi="Segoe UI Semibold" w:cs="Segoe UI Semibold"/>
+          <w:b w:val="0"/>
+          <w:bCs w:val="0"/>
+          <w:color w:val="222222"/>
+        </w:rPr>
+        <w:t>service</w:t>
+      </w:r>
+      <w:proofErr w:type="spellEnd"/>
+    </w:p>
+    <w:p>
+      <w:pPr>
+        <w:pStyle w:val="lf-text-block"/>
+        <w:shd w:val="clear" w:color="auto" w:fill="FFFFFF"/>
+        <w:spacing w:after="0" w:afterAutospacing="0"/>
+        <w:rPr>
+          <w:rFonts w:ascii="Segoe UI" w:hAnsi="Segoe UI" w:cs="Segoe UI"/>
+          <w:color w:val="222222"/>
+        </w:rPr>
+      </w:pPr>
+      <w:proofErr w:type="spellStart"/>
+      <w:r>
+        <w:rPr>
+          <w:rFonts w:ascii="Segoe UI" w:hAnsi="Segoe UI" w:cs="Segoe UI"/>
+          <w:color w:val="222222"/>
+        </w:rPr>
+        <w:t>To</w:t>
+      </w:r>
+      <w:proofErr w:type="spellEnd"/>
+      <w:r>
+        <w:rPr>
+          <w:rFonts w:ascii="Segoe UI" w:hAnsi="Segoe UI" w:cs="Segoe UI"/>
+          <w:color w:val="222222"/>
+        </w:rPr>
+        <w:t xml:space="preserve"> </w:t>
+      </w:r>
+      <w:proofErr w:type="spellStart"/>
+      <w:r>
+        <w:rPr>
+          <w:rFonts w:ascii="Segoe UI" w:hAnsi="Segoe UI" w:cs="Segoe UI"/>
+          <w:color w:val="222222"/>
+        </w:rPr>
+        <w:t>request</w:t>
+      </w:r>
+      <w:proofErr w:type="spellEnd"/>
+      <w:r>
+        <w:rPr>
+          <w:rFonts w:ascii="Segoe UI" w:hAnsi="Segoe UI" w:cs="Segoe UI"/>
+          <w:color w:val="222222"/>
+        </w:rPr>
+        <w:t xml:space="preserve"> </w:t>
+      </w:r>
+      <w:proofErr w:type="spellStart"/>
+      <w:r>
+        <w:rPr>
+          <w:rFonts w:ascii="Segoe UI" w:hAnsi="Segoe UI" w:cs="Segoe UI"/>
+          <w:color w:val="222222"/>
+        </w:rPr>
+        <w:t>an</w:t>
+      </w:r>
+      <w:proofErr w:type="spellEnd"/>
+      <w:r>
+        <w:rPr>
+          <w:rFonts w:ascii="Segoe UI" w:hAnsi="Segoe UI" w:cs="Segoe UI"/>
+          <w:color w:val="222222"/>
+        </w:rPr>
+        <w:t xml:space="preserve"> </w:t>
+      </w:r>
+      <w:proofErr w:type="spellStart"/>
+      <w:r>
+        <w:rPr>
+          <w:rFonts w:ascii="Segoe UI" w:hAnsi="Segoe UI" w:cs="Segoe UI"/>
+          <w:color w:val="222222"/>
+        </w:rPr>
+        <w:t>access</w:t>
+      </w:r>
+      <w:proofErr w:type="spellEnd"/>
+      <w:r>
+        <w:rPr>
+          <w:rFonts w:ascii="Segoe UI" w:hAnsi="Segoe UI" w:cs="Segoe UI"/>
+          <w:color w:val="222222"/>
+        </w:rPr>
+        <w:t xml:space="preserve"> </w:t>
+      </w:r>
+      <w:proofErr w:type="spellStart"/>
+      <w:r>
+        <w:rPr>
+          <w:rFonts w:ascii="Segoe UI" w:hAnsi="Segoe UI" w:cs="Segoe UI"/>
+          <w:color w:val="222222"/>
+        </w:rPr>
+        <w:t>token</w:t>
+      </w:r>
+      <w:proofErr w:type="spellEnd"/>
+      <w:r>
+        <w:rPr>
+          <w:rFonts w:ascii="Segoe UI" w:hAnsi="Segoe UI" w:cs="Segoe UI"/>
+          <w:color w:val="222222"/>
+        </w:rPr>
+        <w:t xml:space="preserve"> </w:t>
+      </w:r>
+      <w:proofErr w:type="spellStart"/>
+      <w:r>
+        <w:rPr>
+          <w:rFonts w:ascii="Segoe UI" w:hAnsi="Segoe UI" w:cs="Segoe UI"/>
+          <w:color w:val="222222"/>
+        </w:rPr>
+        <w:t>from</w:t>
+      </w:r>
+      <w:proofErr w:type="spellEnd"/>
+      <w:r>
+        <w:rPr>
+          <w:rFonts w:ascii="Segoe UI" w:hAnsi="Segoe UI" w:cs="Segoe UI"/>
+          <w:color w:val="222222"/>
+        </w:rPr>
+        <w:t xml:space="preserve"> </w:t>
+      </w:r>
+      <w:proofErr w:type="spellStart"/>
+      <w:r>
+        <w:rPr>
+          <w:rFonts w:ascii="Segoe UI" w:hAnsi="Segoe UI" w:cs="Segoe UI"/>
+          <w:color w:val="222222"/>
+        </w:rPr>
+        <w:t>the</w:t>
+      </w:r>
+      <w:proofErr w:type="spellEnd"/>
+      <w:r>
+        <w:rPr>
+          <w:rFonts w:ascii="Segoe UI" w:hAnsi="Segoe UI" w:cs="Segoe UI"/>
+          <w:color w:val="222222"/>
+        </w:rPr>
+        <w:t xml:space="preserve"> MSA/AAD v2 login </w:t>
+      </w:r>
+      <w:proofErr w:type="spellStart"/>
+      <w:r>
+        <w:rPr>
+          <w:rFonts w:ascii="Segoe UI" w:hAnsi="Segoe UI" w:cs="Segoe UI"/>
+          <w:color w:val="222222"/>
+        </w:rPr>
+        <w:t>service</w:t>
+      </w:r>
+      <w:proofErr w:type="spellEnd"/>
+      <w:r>
+        <w:rPr>
+          <w:rFonts w:ascii="Segoe UI" w:hAnsi="Segoe UI" w:cs="Segoe UI"/>
+          <w:color w:val="222222"/>
+        </w:rPr>
+        <w:t xml:space="preserve">, </w:t>
+      </w:r>
+      <w:proofErr w:type="spellStart"/>
+      <w:r>
+        <w:rPr>
+          <w:rFonts w:ascii="Segoe UI" w:hAnsi="Segoe UI" w:cs="Segoe UI"/>
+          <w:color w:val="222222"/>
+        </w:rPr>
+        <w:t>issue</w:t>
+      </w:r>
+      <w:proofErr w:type="spellEnd"/>
+      <w:r>
+        <w:rPr>
+          <w:rFonts w:ascii="Segoe UI" w:hAnsi="Segoe UI" w:cs="Segoe UI"/>
+          <w:color w:val="222222"/>
+        </w:rPr>
+        <w:t xml:space="preserve"> </w:t>
+      </w:r>
+      <w:proofErr w:type="spellStart"/>
+      <w:r>
+        <w:rPr>
+          <w:rFonts w:ascii="Segoe UI" w:hAnsi="Segoe UI" w:cs="Segoe UI"/>
+          <w:color w:val="222222"/>
+        </w:rPr>
+        <w:t>the</w:t>
+      </w:r>
+      <w:proofErr w:type="spellEnd"/>
+      <w:r>
+        <w:rPr>
+          <w:rFonts w:ascii="Segoe UI" w:hAnsi="Segoe UI" w:cs="Segoe UI"/>
+          <w:color w:val="222222"/>
+        </w:rPr>
+        <w:t xml:space="preserve"> </w:t>
+      </w:r>
+      <w:proofErr w:type="spellStart"/>
+      <w:r>
+        <w:rPr>
+          <w:rFonts w:ascii="Segoe UI" w:hAnsi="Segoe UI" w:cs="Segoe UI"/>
+          <w:color w:val="222222"/>
+        </w:rPr>
+        <w:t>following</w:t>
+      </w:r>
+      <w:proofErr w:type="spellEnd"/>
+      <w:r>
+        <w:rPr>
+          <w:rFonts w:ascii="Segoe UI" w:hAnsi="Segoe UI" w:cs="Segoe UI"/>
+          <w:color w:val="222222"/>
+        </w:rPr>
+        <w:t xml:space="preserve"> </w:t>
+      </w:r>
+      <w:proofErr w:type="spellStart"/>
+      <w:r>
+        <w:rPr>
+          <w:rFonts w:ascii="Segoe UI" w:hAnsi="Segoe UI" w:cs="Segoe UI"/>
+          <w:color w:val="222222"/>
+        </w:rPr>
+        <w:t>request</w:t>
+      </w:r>
+      <w:proofErr w:type="spellEnd"/>
+      <w:r>
+        <w:rPr>
+          <w:rFonts w:ascii="Segoe UI" w:hAnsi="Segoe UI" w:cs="Segoe UI"/>
+          <w:color w:val="222222"/>
+        </w:rPr>
+        <w:t xml:space="preserve">, </w:t>
+      </w:r>
+      <w:proofErr w:type="spellStart"/>
+      <w:r>
+        <w:rPr>
+          <w:rFonts w:ascii="Segoe UI" w:hAnsi="Segoe UI" w:cs="Segoe UI"/>
+          <w:color w:val="222222"/>
+        </w:rPr>
+        <w:t>replacing</w:t>
+      </w:r>
+      <w:proofErr w:type="spellEnd"/>
+      <w:r>
+        <w:rPr>
+          <w:rFonts w:ascii="Segoe UI" w:hAnsi="Segoe UI" w:cs="Segoe UI"/>
+          <w:color w:val="222222"/>
+        </w:rPr>
+        <w:t> </w:t>
+      </w:r>
+      <w:r>
+        <w:rPr>
+          <w:rStyle w:val="Forte"/>
+          <w:rFonts w:ascii="Helvetica" w:hAnsi="Helvetica" w:cs="Helvetica"/>
+          <w:color w:val="222222"/>
+        </w:rPr>
+        <w:t>MICROSOFT-APP-ID</w:t>
+      </w:r>
+      <w:r>
+        <w:rPr>
+          <w:rFonts w:ascii="Segoe UI" w:hAnsi="Segoe UI" w:cs="Segoe UI"/>
+          <w:color w:val="222222"/>
+        </w:rPr>
+        <w:t> </w:t>
+      </w:r>
+      <w:proofErr w:type="spellStart"/>
+      <w:r>
+        <w:rPr>
+          <w:rFonts w:ascii="Segoe UI" w:hAnsi="Segoe UI" w:cs="Segoe UI"/>
+          <w:color w:val="222222"/>
+        </w:rPr>
+        <w:t>and</w:t>
+      </w:r>
+      <w:proofErr w:type="spellEnd"/>
+      <w:r>
+        <w:rPr>
+          <w:rFonts w:ascii="Segoe UI" w:hAnsi="Segoe UI" w:cs="Segoe UI"/>
+          <w:color w:val="222222"/>
+        </w:rPr>
+        <w:t> </w:t>
+      </w:r>
+      <w:r>
+        <w:rPr>
+          <w:rStyle w:val="Forte"/>
+          <w:rFonts w:ascii="Helvetica" w:hAnsi="Helvetica" w:cs="Helvetica"/>
+          <w:color w:val="222222"/>
+        </w:rPr>
+        <w:t>MICROSOFT-APP-PASSWORD</w:t>
+      </w:r>
+      <w:r>
+        <w:rPr>
+          <w:rFonts w:ascii="Segoe UI" w:hAnsi="Segoe UI" w:cs="Segoe UI"/>
+          <w:color w:val="222222"/>
+        </w:rPr>
+        <w:t> </w:t>
+      </w:r>
+      <w:proofErr w:type="spellStart"/>
+      <w:r>
+        <w:rPr>
+          <w:rFonts w:ascii="Segoe UI" w:hAnsi="Segoe UI" w:cs="Segoe UI"/>
+          <w:color w:val="222222"/>
+        </w:rPr>
+        <w:t>with</w:t>
+      </w:r>
+      <w:proofErr w:type="spellEnd"/>
+      <w:r>
+        <w:rPr>
+          <w:rFonts w:ascii="Segoe UI" w:hAnsi="Segoe UI" w:cs="Segoe UI"/>
+          <w:color w:val="222222"/>
+        </w:rPr>
+        <w:t xml:space="preserve"> </w:t>
+      </w:r>
+      <w:proofErr w:type="spellStart"/>
+      <w:r>
+        <w:rPr>
+          <w:rFonts w:ascii="Segoe UI" w:hAnsi="Segoe UI" w:cs="Segoe UI"/>
+          <w:color w:val="222222"/>
+        </w:rPr>
+        <w:t>the</w:t>
+      </w:r>
+      <w:proofErr w:type="spellEnd"/>
+      <w:r>
+        <w:rPr>
+          <w:rFonts w:ascii="Segoe UI" w:hAnsi="Segoe UI" w:cs="Segoe UI"/>
+          <w:color w:val="222222"/>
+        </w:rPr>
+        <w:t xml:space="preserve"> App ID </w:t>
+      </w:r>
+      <w:proofErr w:type="spellStart"/>
+      <w:r>
+        <w:rPr>
+          <w:rFonts w:ascii="Segoe UI" w:hAnsi="Segoe UI" w:cs="Segoe UI"/>
+          <w:color w:val="222222"/>
+        </w:rPr>
+        <w:t>and</w:t>
+      </w:r>
+      <w:proofErr w:type="spellEnd"/>
+      <w:r>
+        <w:rPr>
+          <w:rFonts w:ascii="Segoe UI" w:hAnsi="Segoe UI" w:cs="Segoe UI"/>
+          <w:color w:val="222222"/>
+        </w:rPr>
+        <w:t xml:space="preserve"> </w:t>
+      </w:r>
+      <w:proofErr w:type="spellStart"/>
+      <w:r>
+        <w:rPr>
+          <w:rFonts w:ascii="Segoe UI" w:hAnsi="Segoe UI" w:cs="Segoe UI"/>
+          <w:color w:val="222222"/>
+        </w:rPr>
+        <w:t>password</w:t>
+      </w:r>
+      <w:proofErr w:type="spellEnd"/>
+      <w:r>
+        <w:rPr>
+          <w:rFonts w:ascii="Segoe UI" w:hAnsi="Segoe UI" w:cs="Segoe UI"/>
+          <w:color w:val="222222"/>
+        </w:rPr>
+        <w:t xml:space="preserve"> </w:t>
+      </w:r>
+      <w:proofErr w:type="spellStart"/>
+      <w:r>
+        <w:rPr>
+          <w:rFonts w:ascii="Segoe UI" w:hAnsi="Segoe UI" w:cs="Segoe UI"/>
+          <w:color w:val="222222"/>
+        </w:rPr>
+        <w:t>that</w:t>
+      </w:r>
+      <w:proofErr w:type="spellEnd"/>
+      <w:r>
+        <w:rPr>
+          <w:rFonts w:ascii="Segoe UI" w:hAnsi="Segoe UI" w:cs="Segoe UI"/>
+          <w:color w:val="222222"/>
+        </w:rPr>
+        <w:t xml:space="preserve"> </w:t>
+      </w:r>
+      <w:proofErr w:type="spellStart"/>
+      <w:r>
+        <w:rPr>
+          <w:rFonts w:ascii="Segoe UI" w:hAnsi="Segoe UI" w:cs="Segoe UI"/>
+          <w:color w:val="222222"/>
+        </w:rPr>
+        <w:t>you</w:t>
+      </w:r>
+      <w:proofErr w:type="spellEnd"/>
+      <w:r>
+        <w:rPr>
+          <w:rFonts w:ascii="Segoe UI" w:hAnsi="Segoe UI" w:cs="Segoe UI"/>
+          <w:color w:val="222222"/>
+        </w:rPr>
+        <w:t xml:space="preserve"> </w:t>
+      </w:r>
+      <w:proofErr w:type="spellStart"/>
+      <w:r>
+        <w:rPr>
+          <w:rFonts w:ascii="Segoe UI" w:hAnsi="Segoe UI" w:cs="Segoe UI"/>
+          <w:color w:val="222222"/>
+        </w:rPr>
+        <w:t>obtained</w:t>
+      </w:r>
+      <w:proofErr w:type="spellEnd"/>
+      <w:r>
+        <w:rPr>
+          <w:rFonts w:ascii="Segoe UI" w:hAnsi="Segoe UI" w:cs="Segoe UI"/>
+          <w:color w:val="222222"/>
+        </w:rPr>
+        <w:t xml:space="preserve"> </w:t>
+      </w:r>
+      <w:proofErr w:type="spellStart"/>
+      <w:r>
+        <w:rPr>
+          <w:rFonts w:ascii="Segoe UI" w:hAnsi="Segoe UI" w:cs="Segoe UI"/>
+          <w:color w:val="222222"/>
+        </w:rPr>
+        <w:t>when</w:t>
+      </w:r>
+      <w:proofErr w:type="spellEnd"/>
+      <w:r>
+        <w:rPr>
+          <w:rFonts w:ascii="Segoe UI" w:hAnsi="Segoe UI" w:cs="Segoe UI"/>
+          <w:color w:val="222222"/>
+        </w:rPr>
+        <w:t xml:space="preserve"> </w:t>
+      </w:r>
+      <w:proofErr w:type="spellStart"/>
+      <w:r>
+        <w:rPr>
+          <w:rFonts w:ascii="Segoe UI" w:hAnsi="Segoe UI" w:cs="Segoe UI"/>
+          <w:color w:val="222222"/>
+        </w:rPr>
+        <w:t>you</w:t>
+      </w:r>
+      <w:proofErr w:type="spellEnd"/>
+      <w:r>
+        <w:rPr>
+          <w:rFonts w:ascii="Segoe UI" w:hAnsi="Segoe UI" w:cs="Segoe UI"/>
+          <w:color w:val="222222"/>
+        </w:rPr>
+        <w:t> </w:t>
+      </w:r>
+      <w:proofErr w:type="spellStart"/>
+      <w:r>
+        <w:rPr>
+          <w:rFonts w:ascii="Segoe UI" w:hAnsi="Segoe UI" w:cs="Segoe UI"/>
+          <w:color w:val="222222"/>
+        </w:rPr>
+        <w:fldChar w:fldCharType="begin"/>
+      </w:r>
+      <w:r>
+        <w:rPr>
+          <w:rFonts w:ascii="Segoe UI" w:hAnsi="Segoe UI" w:cs="Segoe UI"/>
+          <w:color w:val="222222"/>
+        </w:rPr>
+        <w:instrText xml:space="preserve"> HYPERLINK "https://docs.microsoft.com/en-us/bot-framework/portal-register-bot" </w:instrText>
+      </w:r>
+      <w:r>
+        <w:rPr>
+          <w:rFonts w:ascii="Segoe UI" w:hAnsi="Segoe UI" w:cs="Segoe UI"/>
+          <w:color w:val="222222"/>
+        </w:rPr>
+        <w:fldChar w:fldCharType="separate"/>
+      </w:r>
+      <w:r>
+        <w:rPr>
+          <w:rStyle w:val="Hyperlink"/>
+          <w:rFonts w:ascii="Segoe UI" w:hAnsi="Segoe UI" w:cs="Segoe UI"/>
+          <w:color w:val="0050C5"/>
+        </w:rPr>
+        <w:t>registered</w:t>
+      </w:r>
+      <w:proofErr w:type="spellEnd"/>
+      <w:r>
+        <w:rPr>
+          <w:rFonts w:ascii="Segoe UI" w:hAnsi="Segoe UI" w:cs="Segoe UI"/>
+          <w:color w:val="222222"/>
+        </w:rPr>
+        <w:fldChar w:fldCharType="end"/>
+      </w:r>
+      <w:r>
+        <w:rPr>
+          <w:rFonts w:ascii="Segoe UI" w:hAnsi="Segoe UI" w:cs="Segoe UI"/>
+          <w:color w:val="222222"/>
+        </w:rPr>
+        <w:t> </w:t>
+      </w:r>
+      <w:proofErr w:type="spellStart"/>
+      <w:r>
+        <w:rPr>
+          <w:rFonts w:ascii="Segoe UI" w:hAnsi="Segoe UI" w:cs="Segoe UI"/>
+          <w:color w:val="222222"/>
+        </w:rPr>
+        <w:t>your</w:t>
+      </w:r>
+      <w:proofErr w:type="spellEnd"/>
+      <w:r>
+        <w:rPr>
+          <w:rFonts w:ascii="Segoe UI" w:hAnsi="Segoe UI" w:cs="Segoe UI"/>
+          <w:color w:val="222222"/>
+        </w:rPr>
+        <w:t xml:space="preserve"> </w:t>
+      </w:r>
+      <w:proofErr w:type="spellStart"/>
+      <w:r>
+        <w:rPr>
+          <w:rFonts w:ascii="Segoe UI" w:hAnsi="Segoe UI" w:cs="Segoe UI"/>
+          <w:color w:val="222222"/>
+        </w:rPr>
+        <w:t>bot</w:t>
+      </w:r>
+      <w:proofErr w:type="spellEnd"/>
+      <w:r>
+        <w:rPr>
+          <w:rFonts w:ascii="Segoe UI" w:hAnsi="Segoe UI" w:cs="Segoe UI"/>
+          <w:color w:val="222222"/>
+        </w:rPr>
+        <w:t xml:space="preserve"> </w:t>
+      </w:r>
+      <w:proofErr w:type="spellStart"/>
+      <w:r>
+        <w:rPr>
+          <w:rFonts w:ascii="Segoe UI" w:hAnsi="Segoe UI" w:cs="Segoe UI"/>
+          <w:color w:val="222222"/>
+        </w:rPr>
+        <w:t>with</w:t>
+      </w:r>
+      <w:proofErr w:type="spellEnd"/>
+      <w:r>
+        <w:rPr>
+          <w:rFonts w:ascii="Segoe UI" w:hAnsi="Segoe UI" w:cs="Segoe UI"/>
+          <w:color w:val="222222"/>
+        </w:rPr>
+        <w:t xml:space="preserve"> </w:t>
+      </w:r>
+      <w:proofErr w:type="spellStart"/>
+      <w:r>
+        <w:rPr>
+          <w:rFonts w:ascii="Segoe UI" w:hAnsi="Segoe UI" w:cs="Segoe UI"/>
+          <w:color w:val="222222"/>
+        </w:rPr>
+        <w:t>the</w:t>
+      </w:r>
+      <w:proofErr w:type="spellEnd"/>
+      <w:r>
+        <w:rPr>
+          <w:rFonts w:ascii="Segoe UI" w:hAnsi="Segoe UI" w:cs="Segoe UI"/>
+          <w:color w:val="222222"/>
+        </w:rPr>
+        <w:t xml:space="preserve"> </w:t>
+      </w:r>
+      <w:proofErr w:type="spellStart"/>
+      <w:r>
+        <w:rPr>
+          <w:rFonts w:ascii="Segoe UI" w:hAnsi="Segoe UI" w:cs="Segoe UI"/>
+          <w:color w:val="222222"/>
+        </w:rPr>
+        <w:t>Bot</w:t>
+      </w:r>
+      <w:proofErr w:type="spellEnd"/>
+      <w:r>
+        <w:rPr>
+          <w:rFonts w:ascii="Segoe UI" w:hAnsi="Segoe UI" w:cs="Segoe UI"/>
+          <w:color w:val="222222"/>
+        </w:rPr>
+        <w:t xml:space="preserve"> Framework.</w:t>
+      </w:r>
+    </w:p>
+    <w:p>
+      <w:pPr>
+        <w:shd w:val="clear" w:color="auto" w:fill="F5F5F5"/>
+        <w:rPr>
+          <w:rFonts w:ascii="Segoe UI" w:hAnsi="Segoe UI" w:cs="Segoe UI"/>
+          <w:color w:val="707070"/>
+        </w:rPr>
+      </w:pPr>
+      <w:proofErr w:type="spellStart"/>
+      <w:proofErr w:type="gramStart"/>
+      <w:r>
+        <w:rPr>
+          <w:rStyle w:val="language"/>
+          <w:rFonts w:ascii="Segoe UI" w:hAnsi="Segoe UI" w:cs="Segoe UI"/>
+          <w:color w:val="707070"/>
+        </w:rPr>
+        <w:t>http</w:t>
+      </w:r>
+      <w:r>
+        <w:rPr>
+          <w:rFonts w:ascii="Segoe UI" w:hAnsi="Segoe UI" w:cs="Segoe UI"/>
+          <w:color w:val="707070"/>
+        </w:rPr>
+        <w:t>Copy</w:t>
+      </w:r>
+      <w:proofErr w:type="spellEnd"/>
+      <w:proofErr w:type="gramEnd"/>
+    </w:p>
+    <w:p>
+      <w:pPr>
+        <w:pStyle w:val="Pr-formataoHTML"/>
+        <w:pBdr>
+          <w:top w:val="single" w:sz="6" w:space="12" w:color="D3D6DB"/>
+          <w:left w:val="single" w:sz="6" w:space="12" w:color="D3D6DB"/>
+          <w:bottom w:val="single" w:sz="6" w:space="12" w:color="D3D6DB"/>
+          <w:right w:val="single" w:sz="6" w:space="12" w:color="D3D6DB"/>
+        </w:pBdr>
+        <w:shd w:val="clear" w:color="auto" w:fill="F9F9F9"/>
+        <w:rPr>
+          <w:rStyle w:val="hljs-attribute"/>
+          <w:rFonts w:ascii="Consolas" w:hAnsi="Consolas"/>
+          <w:color w:val="007D9A"/>
+          <w:bdr w:val="none" w:sz="0" w:space="0" w:color="auto" w:frame="1"/>
+          <w:shd w:val="clear" w:color="auto" w:fill="F9F9F9"/>
+        </w:rPr>
+      </w:pPr>
+      <w:r>
+        <w:rPr>
+          <w:rStyle w:val="hljs-attribute"/>
+          <w:rFonts w:ascii="Consolas" w:hAnsi="Consolas"/>
+          <w:color w:val="007D9A"/>
+          <w:bdr w:val="none" w:sz="0" w:space="0" w:color="auto" w:frame="1"/>
+          <w:shd w:val="clear" w:color="auto" w:fill="F9F9F9"/>
+        </w:rPr>
+        <w:t>POST https://login.microsoftonline.com/botframework.com/oauth2/v2.0/token</w:t>
+      </w:r>
+    </w:p>
+    <w:p>
+      <w:pPr>
+        <w:pStyle w:val="Pr-formataoHTML"/>
+        <w:pBdr>
+          <w:top w:val="single" w:sz="6" w:space="12" w:color="D3D6DB"/>
+          <w:left w:val="single" w:sz="6" w:space="12" w:color="D3D6DB"/>
+          <w:bottom w:val="single" w:sz="6" w:space="12" w:color="D3D6DB"/>
+          <w:right w:val="single" w:sz="6" w:space="12" w:color="D3D6DB"/>
+        </w:pBdr>
+        <w:shd w:val="clear" w:color="auto" w:fill="F9F9F9"/>
+        <w:rPr>
+          <w:rStyle w:val="CdigoHTML"/>
+          <w:rFonts w:ascii="Consolas" w:hAnsi="Consolas"/>
+          <w:color w:val="222222"/>
+          <w:bdr w:val="none" w:sz="0" w:space="0" w:color="auto" w:frame="1"/>
+          <w:shd w:val="clear" w:color="auto" w:fill="F9F9F9"/>
+        </w:rPr>
+      </w:pPr>
+      <w:r>
+        <w:rPr>
+          <w:rStyle w:val="hljs-attribute"/>
+          <w:rFonts w:ascii="Consolas" w:hAnsi="Consolas"/>
+          <w:color w:val="007D9A"/>
+          <w:bdr w:val="none" w:sz="0" w:space="0" w:color="auto" w:frame="1"/>
+          <w:shd w:val="clear" w:color="auto" w:fill="F9F9F9"/>
+        </w:rPr>
+        <w:t>Host</w:t>
+      </w:r>
+      <w:r>
+        <w:rPr>
+          <w:rStyle w:val="CdigoHTML"/>
+          <w:rFonts w:ascii="Consolas" w:hAnsi="Consolas"/>
+          <w:color w:val="222222"/>
+          <w:bdr w:val="none" w:sz="0" w:space="0" w:color="auto" w:frame="1"/>
+          <w:shd w:val="clear" w:color="auto" w:fill="F9F9F9"/>
+        </w:rPr>
+        <w:t>: login.microsoftonline.com</w:t>
+      </w:r>
+    </w:p>
+    <w:p>
+      <w:pPr>
+        <w:pStyle w:val="Pr-formataoHTML"/>
+        <w:pBdr>
+          <w:top w:val="single" w:sz="6" w:space="12" w:color="D3D6DB"/>
+          <w:left w:val="single" w:sz="6" w:space="12" w:color="D3D6DB"/>
+          <w:bottom w:val="single" w:sz="6" w:space="12" w:color="D3D6DB"/>
+          <w:right w:val="single" w:sz="6" w:space="12" w:color="D3D6DB"/>
+        </w:pBdr>
+        <w:shd w:val="clear" w:color="auto" w:fill="F9F9F9"/>
+        <w:rPr>
+          <w:rStyle w:val="CdigoHTML"/>
+          <w:rFonts w:ascii="Consolas" w:hAnsi="Consolas"/>
+          <w:color w:val="222222"/>
+          <w:bdr w:val="none" w:sz="0" w:space="0" w:color="auto" w:frame="1"/>
+          <w:shd w:val="clear" w:color="auto" w:fill="F9F9F9"/>
+        </w:rPr>
+      </w:pPr>
+      <w:proofErr w:type="spellStart"/>
+      <w:r>
+        <w:rPr>
+          <w:rStyle w:val="hljs-attribute"/>
+          <w:rFonts w:ascii="Consolas" w:hAnsi="Consolas"/>
+          <w:color w:val="007D9A"/>
+          <w:bdr w:val="none" w:sz="0" w:space="0" w:color="auto" w:frame="1"/>
+          <w:shd w:val="clear" w:color="auto" w:fill="F9F9F9"/>
+        </w:rPr>
+        <w:t>Content-Type</w:t>
+      </w:r>
+      <w:proofErr w:type="spellEnd"/>
+      <w:r>
+        <w:rPr>
+          <w:rStyle w:val="CdigoHTML"/>
+          <w:rFonts w:ascii="Consolas" w:hAnsi="Consolas"/>
+          <w:color w:val="222222"/>
+          <w:bdr w:val="none" w:sz="0" w:space="0" w:color="auto" w:frame="1"/>
+          <w:shd w:val="clear" w:color="auto" w:fill="F9F9F9"/>
+        </w:rPr>
+        <w:t xml:space="preserve">: </w:t>
+      </w:r>
+      <w:proofErr w:type="spellStart"/>
+      <w:r>
+        <w:rPr>
+          <w:rStyle w:val="CdigoHTML"/>
+          <w:rFonts w:ascii="Consolas" w:hAnsi="Consolas"/>
+          <w:color w:val="222222"/>
+          <w:bdr w:val="none" w:sz="0" w:space="0" w:color="auto" w:frame="1"/>
+          <w:shd w:val="clear" w:color="auto" w:fill="F9F9F9"/>
+        </w:rPr>
+        <w:t>application</w:t>
+      </w:r>
+      <w:proofErr w:type="spellEnd"/>
+      <w:r>
+        <w:rPr>
+          <w:rStyle w:val="CdigoHTML"/>
+          <w:rFonts w:ascii="Consolas" w:hAnsi="Consolas"/>
+          <w:color w:val="222222"/>
+          <w:bdr w:val="none" w:sz="0" w:space="0" w:color="auto" w:frame="1"/>
+          <w:shd w:val="clear" w:color="auto" w:fill="F9F9F9"/>
+        </w:rPr>
+        <w:t>/x-</w:t>
+      </w:r>
+      <w:proofErr w:type="spellStart"/>
+      <w:r>
+        <w:rPr>
+          <w:rStyle w:val="CdigoHTML"/>
+          <w:rFonts w:ascii="Consolas" w:hAnsi="Consolas"/>
+          <w:color w:val="222222"/>
+          <w:bdr w:val="none" w:sz="0" w:space="0" w:color="auto" w:frame="1"/>
+          <w:shd w:val="clear" w:color="auto" w:fill="F9F9F9"/>
+        </w:rPr>
+        <w:t>www</w:t>
+      </w:r>
+      <w:proofErr w:type="spellEnd"/>
+      <w:r>
+        <w:rPr>
+          <w:rStyle w:val="CdigoHTML"/>
+          <w:rFonts w:ascii="Consolas" w:hAnsi="Consolas"/>
+          <w:color w:val="222222"/>
+          <w:bdr w:val="none" w:sz="0" w:space="0" w:color="auto" w:frame="1"/>
+          <w:shd w:val="clear" w:color="auto" w:fill="F9F9F9"/>
+        </w:rPr>
+        <w:t>-</w:t>
+      </w:r>
+      <w:proofErr w:type="spellStart"/>
+      <w:r>
+        <w:rPr>
+          <w:rStyle w:val="CdigoHTML"/>
+          <w:rFonts w:ascii="Consolas" w:hAnsi="Consolas"/>
+          <w:color w:val="222222"/>
+          <w:bdr w:val="none" w:sz="0" w:space="0" w:color="auto" w:frame="1"/>
+          <w:shd w:val="clear" w:color="auto" w:fill="F9F9F9"/>
+        </w:rPr>
+        <w:t>form-urlencoded</w:t>
+      </w:r>
+      <w:proofErr w:type="spellEnd"/>
+    </w:p>
+    <w:p>
+      <w:pPr>
+        <w:pStyle w:val="Pr-formataoHTML"/>
+        <w:pBdr>
+          <w:top w:val="single" w:sz="6" w:space="12" w:color="D3D6DB"/>
+          <w:left w:val="single" w:sz="6" w:space="12" w:color="D3D6DB"/>
+          <w:bottom w:val="single" w:sz="6" w:space="12" w:color="D3D6DB"/>
+          <w:right w:val="single" w:sz="6" w:space="12" w:color="D3D6DB"/>
+        </w:pBdr>
+        <w:shd w:val="clear" w:color="auto" w:fill="F9F9F9"/>
+        <w:rPr>
+          <w:rStyle w:val="CdigoHTML"/>
+          <w:rFonts w:ascii="Consolas" w:hAnsi="Consolas"/>
+          <w:color w:val="222222"/>
+          <w:bdr w:val="none" w:sz="0" w:space="0" w:color="auto" w:frame="1"/>
+          <w:shd w:val="clear" w:color="auto" w:fill="F9F9F9"/>
+        </w:rPr>
+      </w:pPr>
+    </w:p>
+    <w:p>
+      <w:pPr>
+        <w:pStyle w:val="Pr-formataoHTML"/>
+        <w:pBdr>
+          <w:top w:val="single" w:sz="6" w:space="12" w:color="D3D6DB"/>
+          <w:left w:val="single" w:sz="6" w:space="12" w:color="D3D6DB"/>
+          <w:bottom w:val="single" w:sz="6" w:space="12" w:color="D3D6DB"/>
+          <w:right w:val="single" w:sz="6" w:space="12" w:color="D3D6DB"/>
+        </w:pBdr>
+        <w:shd w:val="clear" w:color="auto" w:fill="F9F9F9"/>
+        <w:rPr>
+          <w:rStyle w:val="llvm"/>
+          <w:rFonts w:ascii="Consolas" w:hAnsi="Consolas"/>
+          <w:color w:val="222222"/>
+          <w:bdr w:val="none" w:sz="0" w:space="0" w:color="auto" w:frame="1"/>
+          <w:shd w:val="clear" w:color="auto" w:fill="F9F9F9"/>
+        </w:rPr>
+      </w:pPr>
+      <w:r>
+        <w:rPr>
+          <w:rStyle w:val="llvm"/>
+          <w:rFonts w:ascii="Consolas" w:hAnsi="Consolas"/>
+          <w:color w:val="222222"/>
+          <w:bdr w:val="none" w:sz="0" w:space="0" w:color="auto" w:frame="1"/>
+          <w:shd w:val="clear" w:color="auto" w:fill="F9F9F9"/>
+        </w:rPr>
+        <w:t>grant_type=client_credentials&amp;client_id=MICROSOFT-APP-ID&amp;client_secret=MICROSOFT-APP-PASSWORD&amp;scope=https</w:t>
+      </w:r>
+      <w:r>
+        <w:rPr>
+          <w:rStyle w:val="hljs-symbol"/>
+          <w:rFonts w:ascii="Consolas" w:eastAsiaTheme="majorEastAsia" w:hAnsi="Consolas"/>
+          <w:color w:val="00B0E8"/>
+          <w:bdr w:val="none" w:sz="0" w:space="0" w:color="auto" w:frame="1"/>
+          <w:shd w:val="clear" w:color="auto" w:fill="F9F9F9"/>
+        </w:rPr>
+        <w:t>%3</w:t>
+      </w:r>
+      <w:r>
+        <w:rPr>
+          <w:rStyle w:val="llvm"/>
+          <w:rFonts w:ascii="Consolas" w:hAnsi="Consolas"/>
+          <w:color w:val="222222"/>
+          <w:bdr w:val="none" w:sz="0" w:space="0" w:color="auto" w:frame="1"/>
+          <w:shd w:val="clear" w:color="auto" w:fill="F9F9F9"/>
+        </w:rPr>
+        <w:t>A</w:t>
+      </w:r>
+      <w:r>
+        <w:rPr>
+          <w:rStyle w:val="hljs-symbol"/>
+          <w:rFonts w:ascii="Consolas" w:eastAsiaTheme="majorEastAsia" w:hAnsi="Consolas"/>
+          <w:color w:val="00B0E8"/>
+          <w:bdr w:val="none" w:sz="0" w:space="0" w:color="auto" w:frame="1"/>
+          <w:shd w:val="clear" w:color="auto" w:fill="F9F9F9"/>
+        </w:rPr>
+        <w:t>%2</w:t>
+      </w:r>
+      <w:r>
+        <w:rPr>
+          <w:rStyle w:val="llvm"/>
+          <w:rFonts w:ascii="Consolas" w:hAnsi="Consolas"/>
+          <w:color w:val="222222"/>
+          <w:bdr w:val="none" w:sz="0" w:space="0" w:color="auto" w:frame="1"/>
+          <w:shd w:val="clear" w:color="auto" w:fill="F9F9F9"/>
+        </w:rPr>
+        <w:t>F</w:t>
+      </w:r>
+      <w:r>
+        <w:rPr>
+          <w:rStyle w:val="hljs-symbol"/>
+          <w:rFonts w:ascii="Consolas" w:eastAsiaTheme="majorEastAsia" w:hAnsi="Consolas"/>
+          <w:color w:val="00B0E8"/>
+          <w:bdr w:val="none" w:sz="0" w:space="0" w:color="auto" w:frame="1"/>
+          <w:shd w:val="clear" w:color="auto" w:fill="F9F9F9"/>
+        </w:rPr>
+        <w:t>%2</w:t>
+      </w:r>
+      <w:r>
+        <w:rPr>
+          <w:rStyle w:val="llvm"/>
+          <w:rFonts w:ascii="Consolas" w:hAnsi="Consolas"/>
+          <w:color w:val="222222"/>
+          <w:bdr w:val="none" w:sz="0" w:space="0" w:color="auto" w:frame="1"/>
+          <w:shd w:val="clear" w:color="auto" w:fill="F9F9F9"/>
+        </w:rPr>
+        <w:t>Fapi.botframework.com</w:t>
+      </w:r>
+      <w:r>
+        <w:rPr>
+          <w:rStyle w:val="hljs-symbol"/>
+          <w:rFonts w:ascii="Consolas" w:eastAsiaTheme="majorEastAsia" w:hAnsi="Consolas"/>
+          <w:color w:val="00B0E8"/>
+          <w:bdr w:val="none" w:sz="0" w:space="0" w:color="auto" w:frame="1"/>
+          <w:shd w:val="clear" w:color="auto" w:fill="F9F9F9"/>
+        </w:rPr>
+        <w:t>%2</w:t>
+      </w:r>
+      <w:r>
+        <w:rPr>
+          <w:rStyle w:val="llvm"/>
+          <w:rFonts w:ascii="Consolas" w:hAnsi="Consolas"/>
+          <w:color w:val="222222"/>
+          <w:bdr w:val="none" w:sz="0" w:space="0" w:color="auto" w:frame="1"/>
+          <w:shd w:val="clear" w:color="auto" w:fill="F9F9F9"/>
+        </w:rPr>
+        <w:t>F.</w:t>
+      </w:r>
+      <w:r>
+        <w:rPr>
+          <w:rStyle w:val="hljs-keyword"/>
+          <w:rFonts w:ascii="Consolas" w:hAnsi="Consolas"/>
+          <w:color w:val="0101FD"/>
+          <w:bdr w:val="none" w:sz="0" w:space="0" w:color="auto" w:frame="1"/>
+          <w:shd w:val="clear" w:color="auto" w:fill="F9F9F9"/>
+        </w:rPr>
+        <w:t>default</w:t>
+      </w:r>
+    </w:p>
+    <w:p/>
+    <w:p>
+      <w:pPr>
+        <w:shd w:val="clear" w:color="auto" w:fill="FFFFFF"/>
+        <w:spacing w:before="450" w:after="270" w:line="240" w:lineRule="auto"/>
+        <w:outlineLvl w:val="2"/>
+        <w:rPr>
+          <w:rFonts w:ascii="Segoe UI Semibold" w:eastAsia="Times New Roman" w:hAnsi="Segoe UI Semibold" w:cs="Segoe UI Semibold"/>
+          <w:color w:val="222222"/>
+          <w:sz w:val="27"/>
+          <w:szCs w:val="27"/>
+          <w:lang w:eastAsia="pt-BR"/>
+        </w:rPr>
+      </w:pPr>
+      <w:proofErr w:type="spellStart"/>
+      <w:r>
+        <w:rPr>
+          <w:rFonts w:ascii="Segoe UI Semibold" w:eastAsia="Times New Roman" w:hAnsi="Segoe UI Semibold" w:cs="Segoe UI Semibold"/>
+          <w:color w:val="222222"/>
+          <w:sz w:val="27"/>
+          <w:szCs w:val="27"/>
+          <w:lang w:eastAsia="pt-BR"/>
+        </w:rPr>
+        <w:t>Step</w:t>
+      </w:r>
+      <w:proofErr w:type="spellEnd"/>
+      <w:r>
+        <w:rPr>
+          <w:rFonts w:ascii="Segoe UI Semibold" w:eastAsia="Times New Roman" w:hAnsi="Segoe UI Semibold" w:cs="Segoe UI Semibold"/>
+          <w:color w:val="222222"/>
+          <w:sz w:val="27"/>
+          <w:szCs w:val="27"/>
+          <w:lang w:eastAsia="pt-BR"/>
+        </w:rPr>
+        <w:t xml:space="preserve"> 3: </w:t>
+      </w:r>
+      <w:proofErr w:type="spellStart"/>
+      <w:r>
+        <w:rPr>
+          <w:rFonts w:ascii="Segoe UI Semibold" w:eastAsia="Times New Roman" w:hAnsi="Segoe UI Semibold" w:cs="Segoe UI Semibold"/>
+          <w:color w:val="222222"/>
+          <w:sz w:val="27"/>
+          <w:szCs w:val="27"/>
+          <w:lang w:eastAsia="pt-BR"/>
+        </w:rPr>
+        <w:t>Get</w:t>
+      </w:r>
+      <w:proofErr w:type="spellEnd"/>
+      <w:r>
+        <w:rPr>
+          <w:rFonts w:ascii="Segoe UI Semibold" w:eastAsia="Times New Roman" w:hAnsi="Segoe UI Semibold" w:cs="Segoe UI Semibold"/>
+          <w:color w:val="222222"/>
+          <w:sz w:val="27"/>
+          <w:szCs w:val="27"/>
+          <w:lang w:eastAsia="pt-BR"/>
+        </w:rPr>
+        <w:t xml:space="preserve"> </w:t>
+      </w:r>
+      <w:proofErr w:type="spellStart"/>
+      <w:r>
+        <w:rPr>
+          <w:rFonts w:ascii="Segoe UI Semibold" w:eastAsia="Times New Roman" w:hAnsi="Segoe UI Semibold" w:cs="Segoe UI Semibold"/>
+          <w:color w:val="222222"/>
+          <w:sz w:val="27"/>
+          <w:szCs w:val="27"/>
+          <w:lang w:eastAsia="pt-BR"/>
+        </w:rPr>
+        <w:t>the</w:t>
+      </w:r>
+      <w:proofErr w:type="spellEnd"/>
+      <w:r>
+        <w:rPr>
+          <w:rFonts w:ascii="Segoe UI Semibold" w:eastAsia="Times New Roman" w:hAnsi="Segoe UI Semibold" w:cs="Segoe UI Semibold"/>
+          <w:color w:val="222222"/>
+          <w:sz w:val="27"/>
+          <w:szCs w:val="27"/>
+          <w:lang w:eastAsia="pt-BR"/>
+        </w:rPr>
+        <w:t xml:space="preserve"> </w:t>
+      </w:r>
+      <w:proofErr w:type="spellStart"/>
+      <w:r>
+        <w:rPr>
+          <w:rFonts w:ascii="Segoe UI Semibold" w:eastAsia="Times New Roman" w:hAnsi="Segoe UI Semibold" w:cs="Segoe UI Semibold"/>
+          <w:color w:val="222222"/>
+          <w:sz w:val="27"/>
+          <w:szCs w:val="27"/>
+          <w:lang w:eastAsia="pt-BR"/>
+        </w:rPr>
+        <w:t>list</w:t>
+      </w:r>
+      <w:proofErr w:type="spellEnd"/>
+      <w:r>
+        <w:rPr>
+          <w:rFonts w:ascii="Segoe UI Semibold" w:eastAsia="Times New Roman" w:hAnsi="Segoe UI Semibold" w:cs="Segoe UI Semibold"/>
+          <w:color w:val="222222"/>
+          <w:sz w:val="27"/>
+          <w:szCs w:val="27"/>
+          <w:lang w:eastAsia="pt-BR"/>
+        </w:rPr>
+        <w:t xml:space="preserve"> </w:t>
+      </w:r>
+      <w:proofErr w:type="spellStart"/>
+      <w:r>
+        <w:rPr>
+          <w:rFonts w:ascii="Segoe UI Semibold" w:eastAsia="Times New Roman" w:hAnsi="Segoe UI Semibold" w:cs="Segoe UI Semibold"/>
+          <w:color w:val="222222"/>
+          <w:sz w:val="27"/>
+          <w:szCs w:val="27"/>
+          <w:lang w:eastAsia="pt-BR"/>
+        </w:rPr>
+        <w:t>of</w:t>
+      </w:r>
+      <w:proofErr w:type="spellEnd"/>
+      <w:r>
+        <w:rPr>
+          <w:rFonts w:ascii="Segoe UI Semibold" w:eastAsia="Times New Roman" w:hAnsi="Segoe UI Semibold" w:cs="Segoe UI Semibold"/>
+          <w:color w:val="222222"/>
+          <w:sz w:val="27"/>
+          <w:szCs w:val="27"/>
+          <w:lang w:eastAsia="pt-BR"/>
+        </w:rPr>
+        <w:t xml:space="preserve"> </w:t>
+      </w:r>
+      <w:proofErr w:type="spellStart"/>
+      <w:r>
+        <w:rPr>
+          <w:rFonts w:ascii="Segoe UI Semibold" w:eastAsia="Times New Roman" w:hAnsi="Segoe UI Semibold" w:cs="Segoe UI Semibold"/>
+          <w:color w:val="222222"/>
+          <w:sz w:val="27"/>
+          <w:szCs w:val="27"/>
+          <w:lang w:eastAsia="pt-BR"/>
+        </w:rPr>
+        <w:t>valid</w:t>
+      </w:r>
+      <w:proofErr w:type="spellEnd"/>
+      <w:r>
+        <w:rPr>
+          <w:rFonts w:ascii="Segoe UI Semibold" w:eastAsia="Times New Roman" w:hAnsi="Segoe UI Semibold" w:cs="Segoe UI Semibold"/>
+          <w:color w:val="222222"/>
+          <w:sz w:val="27"/>
+          <w:szCs w:val="27"/>
+          <w:lang w:eastAsia="pt-BR"/>
+        </w:rPr>
+        <w:t xml:space="preserve"> </w:t>
+      </w:r>
+      <w:proofErr w:type="spellStart"/>
+      <w:r>
+        <w:rPr>
+          <w:rFonts w:ascii="Segoe UI Semibold" w:eastAsia="Times New Roman" w:hAnsi="Segoe UI Semibold" w:cs="Segoe UI Semibold"/>
+          <w:color w:val="222222"/>
+          <w:sz w:val="27"/>
+          <w:szCs w:val="27"/>
+          <w:lang w:eastAsia="pt-BR"/>
+        </w:rPr>
+        <w:t>signing</w:t>
+      </w:r>
+      <w:proofErr w:type="spellEnd"/>
+      <w:r>
+        <w:rPr>
+          <w:rFonts w:ascii="Segoe UI Semibold" w:eastAsia="Times New Roman" w:hAnsi="Segoe UI Semibold" w:cs="Segoe UI Semibold"/>
+          <w:color w:val="222222"/>
+          <w:sz w:val="27"/>
+          <w:szCs w:val="27"/>
+          <w:lang w:eastAsia="pt-BR"/>
+        </w:rPr>
+        <w:t xml:space="preserve"> </w:t>
+      </w:r>
+      <w:proofErr w:type="spellStart"/>
+      <w:r>
+        <w:rPr>
+          <w:rFonts w:ascii="Segoe UI Semibold" w:eastAsia="Times New Roman" w:hAnsi="Segoe UI Semibold" w:cs="Segoe UI Semibold"/>
+          <w:color w:val="222222"/>
+          <w:sz w:val="27"/>
+          <w:szCs w:val="27"/>
+          <w:lang w:eastAsia="pt-BR"/>
+        </w:rPr>
+        <w:t>keys</w:t>
+      </w:r>
+      <w:proofErr w:type="spellEnd"/>
+    </w:p>
+    <w:p>
+      <w:pPr>
+        <w:shd w:val="clear" w:color="auto" w:fill="FFFFFF"/>
+        <w:spacing w:before="100" w:beforeAutospacing="1" w:after="0" w:line="240" w:lineRule="auto"/>
+        <w:rPr>
+          <w:rFonts w:ascii="Segoe UI" w:eastAsia="Times New Roman" w:hAnsi="Segoe UI" w:cs="Segoe UI"/>
+          <w:color w:val="222222"/>
+          <w:sz w:val="24"/>
+          <w:szCs w:val="24"/>
+          <w:lang w:eastAsia="pt-BR"/>
+        </w:rPr>
+      </w:pPr>
+      <w:proofErr w:type="spellStart"/>
+      <w:r>
+        <w:rPr>
+          <w:rFonts w:ascii="Segoe UI" w:eastAsia="Times New Roman" w:hAnsi="Segoe UI" w:cs="Segoe UI"/>
+          <w:color w:val="222222"/>
+          <w:sz w:val="24"/>
+          <w:szCs w:val="24"/>
+          <w:lang w:eastAsia="pt-BR"/>
+        </w:rPr>
+        <w:t>To</w:t>
+      </w:r>
+      <w:proofErr w:type="spellEnd"/>
+      <w:r>
+        <w:rPr>
+          <w:rFonts w:ascii="Segoe UI" w:eastAsia="Times New Roman" w:hAnsi="Segoe UI" w:cs="Segoe UI"/>
+          <w:color w:val="222222"/>
+          <w:sz w:val="24"/>
+          <w:szCs w:val="24"/>
+          <w:lang w:eastAsia="pt-BR"/>
+        </w:rPr>
+        <w:t xml:space="preserve"> </w:t>
+      </w:r>
+      <w:proofErr w:type="spellStart"/>
+      <w:r>
+        <w:rPr>
+          <w:rFonts w:ascii="Segoe UI" w:eastAsia="Times New Roman" w:hAnsi="Segoe UI" w:cs="Segoe UI"/>
+          <w:color w:val="222222"/>
+          <w:sz w:val="24"/>
+          <w:szCs w:val="24"/>
+          <w:lang w:eastAsia="pt-BR"/>
+        </w:rPr>
+        <w:t>get</w:t>
+      </w:r>
+      <w:proofErr w:type="spellEnd"/>
+      <w:r>
+        <w:rPr>
+          <w:rFonts w:ascii="Segoe UI" w:eastAsia="Times New Roman" w:hAnsi="Segoe UI" w:cs="Segoe UI"/>
+          <w:color w:val="222222"/>
+          <w:sz w:val="24"/>
+          <w:szCs w:val="24"/>
+          <w:lang w:eastAsia="pt-BR"/>
+        </w:rPr>
+        <w:t xml:space="preserve"> </w:t>
+      </w:r>
+      <w:proofErr w:type="spellStart"/>
+      <w:r>
+        <w:rPr>
+          <w:rFonts w:ascii="Segoe UI" w:eastAsia="Times New Roman" w:hAnsi="Segoe UI" w:cs="Segoe UI"/>
+          <w:color w:val="222222"/>
+          <w:sz w:val="24"/>
+          <w:szCs w:val="24"/>
+          <w:lang w:eastAsia="pt-BR"/>
+        </w:rPr>
+        <w:t>the</w:t>
+      </w:r>
+      <w:proofErr w:type="spellEnd"/>
+      <w:r>
+        <w:rPr>
+          <w:rFonts w:ascii="Segoe UI" w:eastAsia="Times New Roman" w:hAnsi="Segoe UI" w:cs="Segoe UI"/>
+          <w:color w:val="222222"/>
+          <w:sz w:val="24"/>
+          <w:szCs w:val="24"/>
+          <w:lang w:eastAsia="pt-BR"/>
+        </w:rPr>
+        <w:t xml:space="preserve"> </w:t>
+      </w:r>
+      <w:proofErr w:type="spellStart"/>
+      <w:r>
+        <w:rPr>
+          <w:rFonts w:ascii="Segoe UI" w:eastAsia="Times New Roman" w:hAnsi="Segoe UI" w:cs="Segoe UI"/>
+          <w:color w:val="222222"/>
+          <w:sz w:val="24"/>
+          <w:szCs w:val="24"/>
+          <w:lang w:eastAsia="pt-BR"/>
+        </w:rPr>
+        <w:t>list</w:t>
+      </w:r>
+      <w:proofErr w:type="spellEnd"/>
+      <w:r>
+        <w:rPr>
+          <w:rFonts w:ascii="Segoe UI" w:eastAsia="Times New Roman" w:hAnsi="Segoe UI" w:cs="Segoe UI"/>
+          <w:color w:val="222222"/>
+          <w:sz w:val="24"/>
+          <w:szCs w:val="24"/>
+          <w:lang w:eastAsia="pt-BR"/>
+        </w:rPr>
+        <w:t xml:space="preserve"> </w:t>
+      </w:r>
+      <w:proofErr w:type="spellStart"/>
+      <w:r>
+        <w:rPr>
+          <w:rFonts w:ascii="Segoe UI" w:eastAsia="Times New Roman" w:hAnsi="Segoe UI" w:cs="Segoe UI"/>
+          <w:color w:val="222222"/>
+          <w:sz w:val="24"/>
+          <w:szCs w:val="24"/>
+          <w:lang w:eastAsia="pt-BR"/>
+        </w:rPr>
+        <w:t>of</w:t>
+      </w:r>
+      <w:proofErr w:type="spellEnd"/>
+      <w:r>
+        <w:rPr>
+          <w:rFonts w:ascii="Segoe UI" w:eastAsia="Times New Roman" w:hAnsi="Segoe UI" w:cs="Segoe UI"/>
+          <w:color w:val="222222"/>
+          <w:sz w:val="24"/>
+          <w:szCs w:val="24"/>
+          <w:lang w:eastAsia="pt-BR"/>
+        </w:rPr>
+        <w:t xml:space="preserve"> </w:t>
+      </w:r>
+      <w:proofErr w:type="spellStart"/>
+      <w:r>
+        <w:rPr>
+          <w:rFonts w:ascii="Segoe UI" w:eastAsia="Times New Roman" w:hAnsi="Segoe UI" w:cs="Segoe UI"/>
+          <w:color w:val="222222"/>
+          <w:sz w:val="24"/>
+          <w:szCs w:val="24"/>
+          <w:lang w:eastAsia="pt-BR"/>
+        </w:rPr>
+        <w:t>valid</w:t>
+      </w:r>
+      <w:proofErr w:type="spellEnd"/>
+      <w:r>
+        <w:rPr>
+          <w:rFonts w:ascii="Segoe UI" w:eastAsia="Times New Roman" w:hAnsi="Segoe UI" w:cs="Segoe UI"/>
+          <w:color w:val="222222"/>
+          <w:sz w:val="24"/>
+          <w:szCs w:val="24"/>
+          <w:lang w:eastAsia="pt-BR"/>
+        </w:rPr>
+        <w:t xml:space="preserve"> </w:t>
+      </w:r>
+      <w:proofErr w:type="spellStart"/>
+      <w:r>
+        <w:rPr>
+          <w:rFonts w:ascii="Segoe UI" w:eastAsia="Times New Roman" w:hAnsi="Segoe UI" w:cs="Segoe UI"/>
+          <w:color w:val="222222"/>
+          <w:sz w:val="24"/>
+          <w:szCs w:val="24"/>
+          <w:lang w:eastAsia="pt-BR"/>
+        </w:rPr>
+        <w:t>signing</w:t>
+      </w:r>
+      <w:proofErr w:type="spellEnd"/>
+      <w:r>
+        <w:rPr>
+          <w:rFonts w:ascii="Segoe UI" w:eastAsia="Times New Roman" w:hAnsi="Segoe UI" w:cs="Segoe UI"/>
+          <w:color w:val="222222"/>
+          <w:sz w:val="24"/>
+          <w:szCs w:val="24"/>
+          <w:lang w:eastAsia="pt-BR"/>
+        </w:rPr>
+        <w:t xml:space="preserve"> </w:t>
+      </w:r>
+      <w:proofErr w:type="spellStart"/>
+      <w:r>
+        <w:rPr>
+          <w:rFonts w:ascii="Segoe UI" w:eastAsia="Times New Roman" w:hAnsi="Segoe UI" w:cs="Segoe UI"/>
+          <w:color w:val="222222"/>
+          <w:sz w:val="24"/>
+          <w:szCs w:val="24"/>
+          <w:lang w:eastAsia="pt-BR"/>
+        </w:rPr>
+        <w:t>keys</w:t>
+      </w:r>
+      <w:proofErr w:type="spellEnd"/>
+      <w:r>
+        <w:rPr>
+          <w:rFonts w:ascii="Segoe UI" w:eastAsia="Times New Roman" w:hAnsi="Segoe UI" w:cs="Segoe UI"/>
+          <w:color w:val="222222"/>
+          <w:sz w:val="24"/>
+          <w:szCs w:val="24"/>
+          <w:lang w:eastAsia="pt-BR"/>
+        </w:rPr>
+        <w:t xml:space="preserve">, </w:t>
+      </w:r>
+      <w:proofErr w:type="spellStart"/>
+      <w:r>
+        <w:rPr>
+          <w:rFonts w:ascii="Segoe UI" w:eastAsia="Times New Roman" w:hAnsi="Segoe UI" w:cs="Segoe UI"/>
+          <w:color w:val="222222"/>
+          <w:sz w:val="24"/>
+          <w:szCs w:val="24"/>
+          <w:lang w:eastAsia="pt-BR"/>
+        </w:rPr>
+        <w:t>issue</w:t>
+      </w:r>
+      <w:proofErr w:type="spellEnd"/>
+      <w:r>
+        <w:rPr>
+          <w:rFonts w:ascii="Segoe UI" w:eastAsia="Times New Roman" w:hAnsi="Segoe UI" w:cs="Segoe UI"/>
+          <w:color w:val="222222"/>
+          <w:sz w:val="24"/>
+          <w:szCs w:val="24"/>
+          <w:lang w:eastAsia="pt-BR"/>
+        </w:rPr>
+        <w:t xml:space="preserve"> a </w:t>
+      </w:r>
+      <w:r>
+        <w:rPr>
+          <w:rFonts w:ascii="Consolas" w:eastAsia="Times New Roman" w:hAnsi="Consolas" w:cs="Courier New"/>
+          <w:color w:val="222222"/>
+          <w:sz w:val="20"/>
+          <w:szCs w:val="20"/>
+          <w:bdr w:val="single" w:sz="6" w:space="2" w:color="D3D6DB" w:frame="1"/>
+          <w:shd w:val="clear" w:color="auto" w:fill="F9F9F9"/>
+          <w:lang w:eastAsia="pt-BR"/>
+        </w:rPr>
+        <w:t>GET</w:t>
+      </w:r>
+      <w:r>
+        <w:rPr>
+          <w:rFonts w:ascii="Segoe UI" w:eastAsia="Times New Roman" w:hAnsi="Segoe UI" w:cs="Segoe UI"/>
+          <w:color w:val="222222"/>
+          <w:sz w:val="24"/>
+          <w:szCs w:val="24"/>
+          <w:lang w:eastAsia="pt-BR"/>
+        </w:rPr>
+        <w:t> </w:t>
+      </w:r>
+      <w:proofErr w:type="spellStart"/>
+      <w:r>
+        <w:rPr>
+          <w:rFonts w:ascii="Segoe UI" w:eastAsia="Times New Roman" w:hAnsi="Segoe UI" w:cs="Segoe UI"/>
+          <w:color w:val="222222"/>
+          <w:sz w:val="24"/>
+          <w:szCs w:val="24"/>
+          <w:lang w:eastAsia="pt-BR"/>
+        </w:rPr>
+        <w:t>request</w:t>
+      </w:r>
+      <w:proofErr w:type="spellEnd"/>
+      <w:r>
+        <w:rPr>
+          <w:rFonts w:ascii="Segoe UI" w:eastAsia="Times New Roman" w:hAnsi="Segoe UI" w:cs="Segoe UI"/>
+          <w:color w:val="222222"/>
+          <w:sz w:val="24"/>
+          <w:szCs w:val="24"/>
+          <w:lang w:eastAsia="pt-BR"/>
+        </w:rPr>
+        <w:t xml:space="preserve"> via HTTPS </w:t>
+      </w:r>
+      <w:proofErr w:type="spellStart"/>
+      <w:r>
+        <w:rPr>
+          <w:rFonts w:ascii="Segoe UI" w:eastAsia="Times New Roman" w:hAnsi="Segoe UI" w:cs="Segoe UI"/>
+          <w:color w:val="222222"/>
+          <w:sz w:val="24"/>
+          <w:szCs w:val="24"/>
+          <w:lang w:eastAsia="pt-BR"/>
+        </w:rPr>
+        <w:t>to</w:t>
+      </w:r>
+      <w:proofErr w:type="spellEnd"/>
+      <w:r>
+        <w:rPr>
+          <w:rFonts w:ascii="Segoe UI" w:eastAsia="Times New Roman" w:hAnsi="Segoe UI" w:cs="Segoe UI"/>
+          <w:color w:val="222222"/>
+          <w:sz w:val="24"/>
+          <w:szCs w:val="24"/>
+          <w:lang w:eastAsia="pt-BR"/>
+        </w:rPr>
+        <w:t xml:space="preserve"> </w:t>
+      </w:r>
+      <w:proofErr w:type="spellStart"/>
+      <w:r>
+        <w:rPr>
+          <w:rFonts w:ascii="Segoe UI" w:eastAsia="Times New Roman" w:hAnsi="Segoe UI" w:cs="Segoe UI"/>
+          <w:color w:val="222222"/>
+          <w:sz w:val="24"/>
+          <w:szCs w:val="24"/>
+          <w:lang w:eastAsia="pt-BR"/>
+        </w:rPr>
+        <w:t>the</w:t>
+      </w:r>
+      <w:proofErr w:type="spellEnd"/>
+      <w:r>
+        <w:rPr>
+          <w:rFonts w:ascii="Segoe UI" w:eastAsia="Times New Roman" w:hAnsi="Segoe UI" w:cs="Segoe UI"/>
+          <w:color w:val="222222"/>
+          <w:sz w:val="24"/>
+          <w:szCs w:val="24"/>
+          <w:lang w:eastAsia="pt-BR"/>
+        </w:rPr>
+        <w:t xml:space="preserve"> URL </w:t>
+      </w:r>
+      <w:proofErr w:type="spellStart"/>
+      <w:r>
+        <w:rPr>
+          <w:rFonts w:ascii="Segoe UI" w:eastAsia="Times New Roman" w:hAnsi="Segoe UI" w:cs="Segoe UI"/>
+          <w:color w:val="222222"/>
+          <w:sz w:val="24"/>
+          <w:szCs w:val="24"/>
+          <w:lang w:eastAsia="pt-BR"/>
+        </w:rPr>
+        <w:t>specified</w:t>
+      </w:r>
+      <w:proofErr w:type="spellEnd"/>
+      <w:r>
+        <w:rPr>
+          <w:rFonts w:ascii="Segoe UI" w:eastAsia="Times New Roman" w:hAnsi="Segoe UI" w:cs="Segoe UI"/>
+          <w:color w:val="222222"/>
+          <w:sz w:val="24"/>
+          <w:szCs w:val="24"/>
+          <w:lang w:eastAsia="pt-BR"/>
+        </w:rPr>
+        <w:t xml:space="preserve"> </w:t>
+      </w:r>
+      <w:proofErr w:type="spellStart"/>
+      <w:r>
+        <w:rPr>
+          <w:rFonts w:ascii="Segoe UI" w:eastAsia="Times New Roman" w:hAnsi="Segoe UI" w:cs="Segoe UI"/>
+          <w:color w:val="222222"/>
+          <w:sz w:val="24"/>
+          <w:szCs w:val="24"/>
+          <w:lang w:eastAsia="pt-BR"/>
+        </w:rPr>
+        <w:t>by</w:t>
+      </w:r>
+      <w:proofErr w:type="spellEnd"/>
+      <w:r>
+        <w:rPr>
+          <w:rFonts w:ascii="Segoe UI" w:eastAsia="Times New Roman" w:hAnsi="Segoe UI" w:cs="Segoe UI"/>
+          <w:color w:val="222222"/>
+          <w:sz w:val="24"/>
+          <w:szCs w:val="24"/>
+          <w:lang w:eastAsia="pt-BR"/>
+        </w:rPr>
+        <w:t xml:space="preserve"> </w:t>
+      </w:r>
+      <w:proofErr w:type="spellStart"/>
+      <w:r>
+        <w:rPr>
+          <w:rFonts w:ascii="Segoe UI" w:eastAsia="Times New Roman" w:hAnsi="Segoe UI" w:cs="Segoe UI"/>
+          <w:color w:val="222222"/>
+          <w:sz w:val="24"/>
+          <w:szCs w:val="24"/>
+          <w:lang w:eastAsia="pt-BR"/>
+        </w:rPr>
+        <w:t>the</w:t>
+      </w:r>
+      <w:proofErr w:type="spellEnd"/>
+      <w:r>
+        <w:rPr>
+          <w:rFonts w:ascii="Segoe UI" w:eastAsia="Times New Roman" w:hAnsi="Segoe UI" w:cs="Segoe UI"/>
+          <w:color w:val="222222"/>
+          <w:sz w:val="24"/>
+          <w:szCs w:val="24"/>
+          <w:lang w:eastAsia="pt-BR"/>
+        </w:rPr>
+        <w:t> </w:t>
+      </w:r>
+      <w:proofErr w:type="spellStart"/>
+      <w:r>
+        <w:rPr>
+          <w:rFonts w:ascii="Consolas" w:eastAsia="Times New Roman" w:hAnsi="Consolas" w:cs="Courier New"/>
+          <w:color w:val="222222"/>
+          <w:sz w:val="20"/>
+          <w:szCs w:val="20"/>
+          <w:bdr w:val="single" w:sz="6" w:space="2" w:color="D3D6DB" w:frame="1"/>
+          <w:shd w:val="clear" w:color="auto" w:fill="F9F9F9"/>
+          <w:lang w:eastAsia="pt-BR"/>
+        </w:rPr>
+        <w:t>jwks_uri</w:t>
+      </w:r>
+      <w:proofErr w:type="spellEnd"/>
+      <w:r>
+        <w:rPr>
+          <w:rFonts w:ascii="Segoe UI" w:eastAsia="Times New Roman" w:hAnsi="Segoe UI" w:cs="Segoe UI"/>
+          <w:color w:val="222222"/>
+          <w:sz w:val="24"/>
+          <w:szCs w:val="24"/>
+          <w:lang w:eastAsia="pt-BR"/>
+        </w:rPr>
+        <w:t> </w:t>
+      </w:r>
+      <w:proofErr w:type="spellStart"/>
+      <w:r>
+        <w:rPr>
+          <w:rFonts w:ascii="Segoe UI" w:eastAsia="Times New Roman" w:hAnsi="Segoe UI" w:cs="Segoe UI"/>
+          <w:color w:val="222222"/>
+          <w:sz w:val="24"/>
+          <w:szCs w:val="24"/>
+          <w:lang w:eastAsia="pt-BR"/>
+        </w:rPr>
+        <w:t>property</w:t>
+      </w:r>
+      <w:proofErr w:type="spellEnd"/>
+      <w:r>
+        <w:rPr>
+          <w:rFonts w:ascii="Segoe UI" w:eastAsia="Times New Roman" w:hAnsi="Segoe UI" w:cs="Segoe UI"/>
+          <w:color w:val="222222"/>
+          <w:sz w:val="24"/>
+          <w:szCs w:val="24"/>
+          <w:lang w:eastAsia="pt-BR"/>
+        </w:rPr>
+        <w:t xml:space="preserve"> in </w:t>
+      </w:r>
+      <w:proofErr w:type="spellStart"/>
+      <w:r>
+        <w:rPr>
+          <w:rFonts w:ascii="Segoe UI" w:eastAsia="Times New Roman" w:hAnsi="Segoe UI" w:cs="Segoe UI"/>
+          <w:color w:val="222222"/>
+          <w:sz w:val="24"/>
+          <w:szCs w:val="24"/>
+          <w:lang w:eastAsia="pt-BR"/>
+        </w:rPr>
+        <w:t>the</w:t>
+      </w:r>
+      <w:proofErr w:type="spellEnd"/>
+      <w:r>
+        <w:rPr>
+          <w:rFonts w:ascii="Segoe UI" w:eastAsia="Times New Roman" w:hAnsi="Segoe UI" w:cs="Segoe UI"/>
+          <w:color w:val="222222"/>
+          <w:sz w:val="24"/>
+          <w:szCs w:val="24"/>
+          <w:lang w:eastAsia="pt-BR"/>
+        </w:rPr>
+        <w:t xml:space="preserve"> </w:t>
+      </w:r>
+      <w:proofErr w:type="spellStart"/>
+      <w:r>
+        <w:rPr>
+          <w:rFonts w:ascii="Segoe UI" w:eastAsia="Times New Roman" w:hAnsi="Segoe UI" w:cs="Segoe UI"/>
+          <w:color w:val="222222"/>
+          <w:sz w:val="24"/>
+          <w:szCs w:val="24"/>
+          <w:lang w:eastAsia="pt-BR"/>
+        </w:rPr>
+        <w:t>OpenID</w:t>
+      </w:r>
+      <w:proofErr w:type="spellEnd"/>
+      <w:r>
+        <w:rPr>
+          <w:rFonts w:ascii="Segoe UI" w:eastAsia="Times New Roman" w:hAnsi="Segoe UI" w:cs="Segoe UI"/>
+          <w:color w:val="222222"/>
+          <w:sz w:val="24"/>
+          <w:szCs w:val="24"/>
+          <w:lang w:eastAsia="pt-BR"/>
+        </w:rPr>
+        <w:t xml:space="preserve"> </w:t>
+      </w:r>
+      <w:proofErr w:type="spellStart"/>
+      <w:r>
+        <w:rPr>
+          <w:rFonts w:ascii="Segoe UI" w:eastAsia="Times New Roman" w:hAnsi="Segoe UI" w:cs="Segoe UI"/>
+          <w:color w:val="222222"/>
+          <w:sz w:val="24"/>
+          <w:szCs w:val="24"/>
+          <w:lang w:eastAsia="pt-BR"/>
+        </w:rPr>
+        <w:t>metadata</w:t>
+      </w:r>
+      <w:proofErr w:type="spellEnd"/>
+      <w:r>
+        <w:rPr>
+          <w:rFonts w:ascii="Segoe UI" w:eastAsia="Times New Roman" w:hAnsi="Segoe UI" w:cs="Segoe UI"/>
+          <w:color w:val="222222"/>
+          <w:sz w:val="24"/>
+          <w:szCs w:val="24"/>
+          <w:lang w:eastAsia="pt-BR"/>
+        </w:rPr>
+        <w:t xml:space="preserve"> </w:t>
+      </w:r>
+      <w:proofErr w:type="spellStart"/>
+      <w:r>
+        <w:rPr>
+          <w:rFonts w:ascii="Segoe UI" w:eastAsia="Times New Roman" w:hAnsi="Segoe UI" w:cs="Segoe UI"/>
+          <w:color w:val="222222"/>
+          <w:sz w:val="24"/>
+          <w:szCs w:val="24"/>
+          <w:lang w:eastAsia="pt-BR"/>
+        </w:rPr>
+        <w:t>document</w:t>
+      </w:r>
+      <w:proofErr w:type="spellEnd"/>
+      <w:r>
+        <w:rPr>
+          <w:rFonts w:ascii="Segoe UI" w:eastAsia="Times New Roman" w:hAnsi="Segoe UI" w:cs="Segoe UI"/>
+          <w:color w:val="222222"/>
+          <w:sz w:val="24"/>
+          <w:szCs w:val="24"/>
+          <w:lang w:eastAsia="pt-BR"/>
+        </w:rPr>
+        <w:t xml:space="preserve">. For </w:t>
+      </w:r>
+      <w:proofErr w:type="spellStart"/>
+      <w:r>
+        <w:rPr>
+          <w:rFonts w:ascii="Segoe UI" w:eastAsia="Times New Roman" w:hAnsi="Segoe UI" w:cs="Segoe UI"/>
+          <w:color w:val="222222"/>
+          <w:sz w:val="24"/>
+          <w:szCs w:val="24"/>
+          <w:lang w:eastAsia="pt-BR"/>
+        </w:rPr>
+        <w:t>example</w:t>
+      </w:r>
+      <w:proofErr w:type="spellEnd"/>
+      <w:r>
+        <w:rPr>
+          <w:rFonts w:ascii="Segoe UI" w:eastAsia="Times New Roman" w:hAnsi="Segoe UI" w:cs="Segoe UI"/>
+          <w:color w:val="222222"/>
+          <w:sz w:val="24"/>
+          <w:szCs w:val="24"/>
+          <w:lang w:eastAsia="pt-BR"/>
+        </w:rPr>
+        <w:t>:</w:t>
+      </w:r>
+    </w:p>
+    <w:p>
+      <w:pPr>
+        <w:shd w:val="clear" w:color="auto" w:fill="F5F5F5"/>
+        <w:spacing w:after="0" w:line="240" w:lineRule="auto"/>
+        <w:rPr>
+          <w:rFonts w:ascii="Segoe UI" w:eastAsia="Times New Roman" w:hAnsi="Segoe UI" w:cs="Segoe UI"/>
+          <w:color w:val="707070"/>
+          <w:sz w:val="24"/>
+          <w:szCs w:val="24"/>
+          <w:lang w:eastAsia="pt-BR"/>
+        </w:rPr>
+      </w:pPr>
+      <w:proofErr w:type="spellStart"/>
+      <w:proofErr w:type="gramStart"/>
+      <w:r>
+        <w:rPr>
+          <w:rFonts w:ascii="Segoe UI" w:eastAsia="Times New Roman" w:hAnsi="Segoe UI" w:cs="Segoe UI"/>
+          <w:color w:val="707070"/>
+          <w:sz w:val="24"/>
+          <w:szCs w:val="24"/>
+          <w:lang w:eastAsia="pt-BR"/>
+        </w:rPr>
+        <w:t>httpCopy</w:t>
+      </w:r>
+      <w:proofErr w:type="spellEnd"/>
+      <w:proofErr w:type="gramEnd"/>
+    </w:p>
+    <w:p>
+      <w:pPr>
+        <w:pBdr>
+          <w:top w:val="single" w:sz="6" w:space="12" w:color="D3D6DB"/>
+          <w:left w:val="single" w:sz="6" w:space="12" w:color="D3D6DB"/>
+          <w:bottom w:val="single" w:sz="6" w:space="12" w:color="D3D6DB"/>
+          <w:right w:val="single" w:sz="6" w:space="12" w:color="D3D6DB"/>
+        </w:pBdr>
+        <w:shd w:val="clear" w:color="auto" w:fill="F9F9F9"/>
+        <w:tabs>
+          <w:tab w:val="left" w:pos="916"/>
+          <w:tab w:val="left" w:pos="1832"/>
+          <w:tab w:val="left" w:pos="2748"/>
+          <w:tab w:val="left" w:pos="3664"/>
+          <w:tab w:val="left" w:pos="4580"/>
+          <w:tab w:val="left" w:pos="5496"/>
+          <w:tab w:val="left" w:pos="6412"/>
+          <w:tab w:val="left" w:pos="7328"/>
+          <w:tab w:val="left" w:pos="8244"/>
+          <w:tab w:val="left" w:pos="9160"/>
+          <w:tab w:val="left" w:pos="10076"/>
+          <w:tab w:val="left" w:pos="10992"/>
+          <w:tab w:val="left" w:pos="11908"/>
+          <w:tab w:val="left" w:pos="12824"/>
+          <w:tab w:val="left" w:pos="13740"/>
+          <w:tab w:val="left" w:pos="14656"/>
+        </w:tabs>
+        <w:spacing w:after="0" w:line="240" w:lineRule="auto"/>
+        <w:rPr>
+          <w:rFonts w:ascii="Consolas" w:eastAsia="Times New Roman" w:hAnsi="Consolas" w:cs="Courier New"/>
+          <w:color w:val="007D9A"/>
+          <w:sz w:val="20"/>
+          <w:szCs w:val="20"/>
+          <w:bdr w:val="none" w:sz="0" w:space="0" w:color="auto" w:frame="1"/>
+          <w:shd w:val="clear" w:color="auto" w:fill="F9F9F9"/>
+          <w:lang w:eastAsia="pt-BR"/>
+        </w:rPr>
+      </w:pPr>
+      <w:r>
+        <w:rPr>
+          <w:rFonts w:ascii="Consolas" w:eastAsia="Times New Roman" w:hAnsi="Consolas" w:cs="Courier New"/>
+          <w:color w:val="007D9A"/>
+          <w:sz w:val="20"/>
+          <w:szCs w:val="20"/>
+          <w:bdr w:val="none" w:sz="0" w:space="0" w:color="auto" w:frame="1"/>
+          <w:shd w:val="clear" w:color="auto" w:fill="F9F9F9"/>
+          <w:lang w:eastAsia="pt-BR"/>
+        </w:rPr>
+        <w:t xml:space="preserve">GET https://login.microsoftonline.com/common/discovery/v2.0/keys </w:t>
+      </w:r>
+    </w:p>
+    <w:p>
+      <w:pPr>
+        <w:pBdr>
+          <w:top w:val="single" w:sz="6" w:space="12" w:color="D3D6DB"/>
+          <w:left w:val="single" w:sz="6" w:space="12" w:color="D3D6DB"/>
+          <w:bottom w:val="single" w:sz="6" w:space="12" w:color="D3D6DB"/>
+          <w:right w:val="single" w:sz="6" w:space="12" w:color="D3D6DB"/>
+        </w:pBdr>
+        <w:shd w:val="clear" w:color="auto" w:fill="F9F9F9"/>
+        <w:tabs>
+          <w:tab w:val="left" w:pos="916"/>
+          <w:tab w:val="left" w:pos="1832"/>
+          <w:tab w:val="left" w:pos="2748"/>
+          <w:tab w:val="left" w:pos="3664"/>
+          <w:tab w:val="left" w:pos="4580"/>
+          <w:tab w:val="left" w:pos="5496"/>
+          <w:tab w:val="left" w:pos="6412"/>
+          <w:tab w:val="left" w:pos="7328"/>
+          <w:tab w:val="left" w:pos="8244"/>
+          <w:tab w:val="left" w:pos="9160"/>
+          <w:tab w:val="left" w:pos="10076"/>
+          <w:tab w:val="left" w:pos="10992"/>
+          <w:tab w:val="left" w:pos="11908"/>
+          <w:tab w:val="left" w:pos="12824"/>
+          <w:tab w:val="left" w:pos="13740"/>
+          <w:tab w:val="left" w:pos="14656"/>
+        </w:tabs>
+        <w:spacing w:after="0" w:line="240" w:lineRule="auto"/>
+        <w:rPr>
+          <w:rFonts w:ascii="Consolas" w:eastAsia="Times New Roman" w:hAnsi="Consolas" w:cs="Courier New"/>
+          <w:color w:val="222222"/>
+          <w:sz w:val="20"/>
+          <w:szCs w:val="20"/>
+          <w:lang w:eastAsia="pt-BR"/>
+        </w:rPr>
+      </w:pPr>
+      <w:r>
+        <w:rPr>
+          <w:rFonts w:ascii="Consolas" w:eastAsia="Times New Roman" w:hAnsi="Consolas" w:cs="Courier New"/>
+          <w:color w:val="007D9A"/>
+          <w:sz w:val="20"/>
+          <w:szCs w:val="20"/>
+          <w:bdr w:val="none" w:sz="0" w:space="0" w:color="auto" w:frame="1"/>
+          <w:shd w:val="clear" w:color="auto" w:fill="F9F9F9"/>
+          <w:lang w:eastAsia="pt-BR"/>
+        </w:rPr>
+        <w:t>Host</w:t>
+      </w:r>
+      <w:r>
+        <w:rPr>
+          <w:rFonts w:ascii="Consolas" w:eastAsia="Times New Roman" w:hAnsi="Consolas" w:cs="Courier New"/>
+          <w:color w:val="222222"/>
+          <w:sz w:val="20"/>
+          <w:szCs w:val="20"/>
+          <w:bdr w:val="none" w:sz="0" w:space="0" w:color="auto" w:frame="1"/>
+          <w:shd w:val="clear" w:color="auto" w:fill="F9F9F9"/>
+          <w:lang w:eastAsia="pt-BR"/>
+        </w:rPr>
+        <w:t>: login.microsoftonline.com</w:t>
+      </w:r>
+    </w:p>
+    <w:p>
+      <w:r>
+        <w:br w:type="page"/>
+      </w:r>
+    </w:p>
+    <w:p>
+      <w:pPr>
+        <w:pStyle w:val="Ttulo3"/>
+        <w:shd w:val="clear" w:color="auto" w:fill="FFFFFF"/>
+        <w:spacing w:before="450" w:beforeAutospacing="0" w:after="270" w:afterAutospacing="0"/>
+        <w:rPr>
+          <w:rFonts w:ascii="Segoe UI Semibold" w:hAnsi="Segoe UI Semibold" w:cs="Segoe UI Semibold"/>
+          <w:b w:val="0"/>
+          <w:bCs w:val="0"/>
+          <w:color w:val="222222"/>
+        </w:rPr>
+      </w:pPr>
+      <w:hyperlink r:id="rId5" w:anchor="bot-to-connector" w:history="1">
+        <w:proofErr w:type="spellStart"/>
+        <w:r>
+          <w:rPr>
+            <w:rStyle w:val="Hyperlink"/>
+            <w:rFonts w:ascii="Segoe UI Semibold" w:hAnsi="Segoe UI Semibold" w:cs="Segoe UI Semibold"/>
+            <w:b w:val="0"/>
+            <w:bCs w:val="0"/>
+            <w:color w:val="0050C5"/>
+          </w:rPr>
+          <w:t>Bot</w:t>
+        </w:r>
+        <w:proofErr w:type="spellEnd"/>
+        <w:r>
+          <w:rPr>
+            <w:rStyle w:val="Hyperlink"/>
+            <w:rFonts w:ascii="Segoe UI Semibold" w:hAnsi="Segoe UI Semibold" w:cs="Segoe UI Semibold"/>
+            <w:b w:val="0"/>
+            <w:bCs w:val="0"/>
+            <w:color w:val="0050C5"/>
+          </w:rPr>
+          <w:t xml:space="preserve"> </w:t>
+        </w:r>
+        <w:proofErr w:type="spellStart"/>
+        <w:r>
+          <w:rPr>
+            <w:rStyle w:val="Hyperlink"/>
+            <w:rFonts w:ascii="Segoe UI Semibold" w:hAnsi="Segoe UI Semibold" w:cs="Segoe UI Semibold"/>
+            <w:b w:val="0"/>
+            <w:bCs w:val="0"/>
+            <w:color w:val="0050C5"/>
+          </w:rPr>
+          <w:t>to</w:t>
+        </w:r>
+        <w:proofErr w:type="spellEnd"/>
+        <w:r>
+          <w:rPr>
+            <w:rStyle w:val="Hyperlink"/>
+            <w:rFonts w:ascii="Segoe UI Semibold" w:hAnsi="Segoe UI Semibold" w:cs="Segoe UI Semibold"/>
+            <w:b w:val="0"/>
+            <w:bCs w:val="0"/>
+            <w:color w:val="0050C5"/>
+          </w:rPr>
+          <w:t xml:space="preserve"> </w:t>
+        </w:r>
+        <w:proofErr w:type="spellStart"/>
+        <w:r>
+          <w:rPr>
+            <w:rStyle w:val="Hyperlink"/>
+            <w:rFonts w:ascii="Segoe UI Semibold" w:hAnsi="Segoe UI Semibold" w:cs="Segoe UI Semibold"/>
+            <w:b w:val="0"/>
+            <w:bCs w:val="0"/>
+            <w:color w:val="0050C5"/>
+          </w:rPr>
+          <w:t>Connector</w:t>
+        </w:r>
+        <w:proofErr w:type="spellEnd"/>
+        <w:r>
+          <w:rPr>
+            <w:rStyle w:val="Hyperlink"/>
+            <w:rFonts w:ascii="Segoe UI Semibold" w:hAnsi="Segoe UI Semibold" w:cs="Segoe UI Semibold"/>
+            <w:b w:val="0"/>
+            <w:bCs w:val="0"/>
+            <w:color w:val="0050C5"/>
+          </w:rPr>
+          <w:t xml:space="preserve"> </w:t>
+        </w:r>
+        <w:proofErr w:type="spellStart"/>
+        <w:r>
+          <w:rPr>
+            <w:rStyle w:val="Hyperlink"/>
+            <w:rFonts w:ascii="Segoe UI Semibold" w:hAnsi="Segoe UI Semibold" w:cs="Segoe UI Semibold"/>
+            <w:b w:val="0"/>
+            <w:bCs w:val="0"/>
+            <w:color w:val="0050C5"/>
+          </w:rPr>
+          <w:t>authentication</w:t>
+        </w:r>
+        <w:proofErr w:type="spellEnd"/>
+      </w:hyperlink>
+    </w:p>
+    <w:p>
+      <w:pPr>
+        <w:pStyle w:val="Ttulo4"/>
+        <w:shd w:val="clear" w:color="auto" w:fill="FFFFFF"/>
+        <w:spacing w:before="540" w:after="90"/>
+        <w:rPr>
+          <w:rFonts w:ascii="Segoe UI Semibold" w:hAnsi="Segoe UI Semibold" w:cs="Segoe UI Semibold"/>
+          <w:b/>
+          <w:bCs/>
+          <w:color w:val="222222"/>
+        </w:rPr>
+      </w:pPr>
+      <w:proofErr w:type="spellStart"/>
+      <w:r>
+        <w:rPr>
+          <w:rFonts w:ascii="Segoe UI Semibold" w:hAnsi="Segoe UI Semibold" w:cs="Segoe UI Semibold"/>
+          <w:b/>
+          <w:bCs/>
+          <w:color w:val="222222"/>
+        </w:rPr>
+        <w:t>OAuth</w:t>
+      </w:r>
+      <w:proofErr w:type="spellEnd"/>
+      <w:r>
+        <w:rPr>
+          <w:rFonts w:ascii="Segoe UI Semibold" w:hAnsi="Segoe UI Semibold" w:cs="Segoe UI Semibold"/>
+          <w:b/>
+          <w:bCs/>
+          <w:color w:val="222222"/>
+        </w:rPr>
+        <w:t xml:space="preserve"> login URL</w:t>
+      </w:r>
+    </w:p>
+    <w:tbl>
+      <w:tblPr>
+        <w:tblW w:w="10695" w:type="dxa"/>
+        <w:shd w:val="clear" w:color="auto" w:fill="FFFFFF"/>
+        <w:tblCellMar>
+          <w:top w:w="15" w:type="dxa"/>
+          <w:left w:w="15" w:type="dxa"/>
+          <w:bottom w:w="15" w:type="dxa"/>
+          <w:right w:w="15" w:type="dxa"/>
+        </w:tblCellMar>
+        <w:tblLook w:val="04A0" w:firstRow="1" w:lastRow="0" w:firstColumn="1" w:lastColumn="0" w:noHBand="0" w:noVBand="1"/>
+      </w:tblPr>
+      <w:tblGrid>
+        <w:gridCol w:w="2627"/>
+        <w:gridCol w:w="8068"/>
+      </w:tblGrid>
+      <w:tr>
+        <w:trPr>
+          <w:tblHeader/>
+        </w:trPr>
+        <w:tc>
+          <w:tcPr>
+            <w:tcW w:w="0" w:type="auto"/>
+            <w:tcBorders>
+              <w:top w:val="single" w:sz="2" w:space="0" w:color="E3E3E3"/>
+              <w:left w:val="single" w:sz="2" w:space="0" w:color="E3E3E3"/>
+              <w:bottom w:val="single" w:sz="6" w:space="0" w:color="E3E3E3"/>
+              <w:right w:val="single" w:sz="2" w:space="0" w:color="E3E3E3"/>
+            </w:tcBorders>
+            <w:shd w:val="clear" w:color="auto" w:fill="FFFFFF"/>
+            <w:tcMar>
+              <w:top w:w="180" w:type="dxa"/>
+              <w:left w:w="240" w:type="dxa"/>
+              <w:bottom w:w="180" w:type="dxa"/>
+              <w:right w:w="240" w:type="dxa"/>
+            </w:tcMar>
+            <w:vAlign w:val="bottom"/>
+            <w:hideMark/>
+          </w:tcPr>
+          <w:p>
+            <w:pPr>
+              <w:rPr>
+                <w:rFonts w:ascii="segoe-ui_semibold" w:hAnsi="segoe-ui_semibold" w:cs="Segoe UI"/>
+                <w:color w:val="222222"/>
+              </w:rPr>
+            </w:pPr>
+            <w:proofErr w:type="spellStart"/>
+            <w:r>
+              <w:rPr>
+                <w:rFonts w:ascii="segoe-ui_semibold" w:hAnsi="segoe-ui_semibold" w:cs="Segoe UI"/>
+                <w:color w:val="222222"/>
+              </w:rPr>
+              <w:t>Protocol</w:t>
+            </w:r>
+            <w:proofErr w:type="spellEnd"/>
+            <w:r>
+              <w:rPr>
+                <w:rFonts w:ascii="segoe-ui_semibold" w:hAnsi="segoe-ui_semibold" w:cs="Segoe UI"/>
+                <w:color w:val="222222"/>
+              </w:rPr>
+              <w:t xml:space="preserve"> </w:t>
+            </w:r>
+            <w:proofErr w:type="spellStart"/>
+            <w:r>
+              <w:rPr>
+                <w:rFonts w:ascii="segoe-ui_semibold" w:hAnsi="segoe-ui_semibold" w:cs="Segoe UI"/>
+                <w:color w:val="222222"/>
+              </w:rPr>
+              <w:t>version</w:t>
+            </w:r>
+            <w:proofErr w:type="spellEnd"/>
+          </w:p>
+        </w:tc>
+        <w:tc>
+          <w:tcPr>
+            <w:tcW w:w="0" w:type="auto"/>
+            <w:tcBorders>
+              <w:top w:val="single" w:sz="2" w:space="0" w:color="E3E3E3"/>
+              <w:left w:val="single" w:sz="2" w:space="0" w:color="E3E3E3"/>
+              <w:bottom w:val="single" w:sz="6" w:space="0" w:color="E3E3E3"/>
+              <w:right w:val="single" w:sz="2" w:space="0" w:color="E3E3E3"/>
+            </w:tcBorders>
+            <w:shd w:val="clear" w:color="auto" w:fill="FFFFFF"/>
+            <w:tcMar>
+              <w:top w:w="180" w:type="dxa"/>
+              <w:left w:w="240" w:type="dxa"/>
+              <w:bottom w:w="180" w:type="dxa"/>
+              <w:right w:w="240" w:type="dxa"/>
+            </w:tcMar>
+            <w:vAlign w:val="bottom"/>
+            <w:hideMark/>
+          </w:tcPr>
+          <w:p>
+            <w:pPr>
+              <w:rPr>
+                <w:rFonts w:ascii="segoe-ui_semibold" w:hAnsi="segoe-ui_semibold" w:cs="Segoe UI"/>
+                <w:color w:val="222222"/>
+              </w:rPr>
+            </w:pPr>
+            <w:proofErr w:type="spellStart"/>
+            <w:r>
+              <w:rPr>
+                <w:rFonts w:ascii="segoe-ui_semibold" w:hAnsi="segoe-ui_semibold" w:cs="Segoe UI"/>
+                <w:color w:val="222222"/>
+              </w:rPr>
+              <w:t>Valid</w:t>
+            </w:r>
+            <w:proofErr w:type="spellEnd"/>
+            <w:r>
+              <w:rPr>
+                <w:rFonts w:ascii="segoe-ui_semibold" w:hAnsi="segoe-ui_semibold" w:cs="Segoe UI"/>
+                <w:color w:val="222222"/>
+              </w:rPr>
+              <w:t xml:space="preserve"> </w:t>
+            </w:r>
+            <w:proofErr w:type="spellStart"/>
+            <w:r>
+              <w:rPr>
+                <w:rFonts w:ascii="segoe-ui_semibold" w:hAnsi="segoe-ui_semibold" w:cs="Segoe UI"/>
+                <w:color w:val="222222"/>
+              </w:rPr>
+              <w:t>value</w:t>
+            </w:r>
+            <w:proofErr w:type="spellEnd"/>
+          </w:p>
+        </w:tc>
+      </w:tr>
+      <w:tr>
+        <w:tc>
+          <w:tcPr>
+            <w:tcW w:w="0" w:type="auto"/>
+            <w:tcBorders>
+              <w:top w:val="single" w:sz="6" w:space="0" w:color="E3E3E3"/>
+              <w:left w:val="single" w:sz="2" w:space="0" w:color="E3E3E3"/>
+              <w:bottom w:val="single" w:sz="2" w:space="0" w:color="E3E3E3"/>
+              <w:right w:val="single" w:sz="2" w:space="0" w:color="E3E3E3"/>
+            </w:tcBorders>
+            <w:shd w:val="clear" w:color="auto" w:fill="FFFFFF"/>
+            <w:tcMar>
+              <w:top w:w="180" w:type="dxa"/>
+              <w:left w:w="240" w:type="dxa"/>
+              <w:bottom w:w="180" w:type="dxa"/>
+              <w:right w:w="240" w:type="dxa"/>
+            </w:tcMar>
+            <w:hideMark/>
+          </w:tcPr>
+          <w:p>
+            <w:pPr>
+              <w:rPr>
+                <w:rFonts w:ascii="Segoe UI" w:hAnsi="Segoe UI" w:cs="Segoe UI"/>
+                <w:color w:val="222222"/>
+              </w:rPr>
+            </w:pPr>
+            <w:proofErr w:type="gramStart"/>
+            <w:r>
+              <w:rPr>
+                <w:rFonts w:ascii="Segoe UI" w:hAnsi="Segoe UI" w:cs="Segoe UI"/>
+                <w:color w:val="222222"/>
+              </w:rPr>
+              <w:t>v</w:t>
+            </w:r>
+            <w:proofErr w:type="gramEnd"/>
+            <w:r>
+              <w:rPr>
+                <w:rFonts w:ascii="Segoe UI" w:hAnsi="Segoe UI" w:cs="Segoe UI"/>
+                <w:color w:val="222222"/>
+              </w:rPr>
+              <w:t>3.0 (</w:t>
+            </w:r>
+            <w:proofErr w:type="spellStart"/>
+            <w:r>
+              <w:rPr>
+                <w:rFonts w:ascii="Segoe UI" w:hAnsi="Segoe UI" w:cs="Segoe UI"/>
+                <w:color w:val="222222"/>
+              </w:rPr>
+              <w:t>June</w:t>
+            </w:r>
+            <w:proofErr w:type="spellEnd"/>
+            <w:r>
+              <w:rPr>
+                <w:rFonts w:ascii="Segoe UI" w:hAnsi="Segoe UI" w:cs="Segoe UI"/>
+                <w:color w:val="222222"/>
+              </w:rPr>
+              <w:t xml:space="preserve"> 2016 - July 31, 2017)</w:t>
+            </w:r>
+          </w:p>
+        </w:tc>
+        <w:tc>
+          <w:tcPr>
+            <w:tcW w:w="0" w:type="auto"/>
+            <w:tcBorders>
+              <w:top w:val="single" w:sz="6" w:space="0" w:color="E3E3E3"/>
+              <w:left w:val="single" w:sz="2" w:space="0" w:color="E3E3E3"/>
+              <w:bottom w:val="single" w:sz="2" w:space="0" w:color="E3E3E3"/>
+              <w:right w:val="single" w:sz="2" w:space="0" w:color="E3E3E3"/>
+            </w:tcBorders>
+            <w:shd w:val="clear" w:color="auto" w:fill="FFFFFF"/>
+            <w:tcMar>
+              <w:top w:w="180" w:type="dxa"/>
+              <w:left w:w="240" w:type="dxa"/>
+              <w:bottom w:w="180" w:type="dxa"/>
+              <w:right w:w="240" w:type="dxa"/>
+            </w:tcMar>
+            <w:hideMark/>
+          </w:tcPr>
+          <w:p>
+            <w:pPr>
+              <w:rPr>
+                <w:rFonts w:ascii="Segoe UI" w:hAnsi="Segoe UI" w:cs="Segoe UI"/>
+                <w:color w:val="222222"/>
+              </w:rPr>
+            </w:pPr>
+            <w:r>
+              <w:rPr>
+                <w:rStyle w:val="CdigoHTML"/>
+                <w:rFonts w:ascii="Consolas" w:eastAsiaTheme="minorHAnsi" w:hAnsi="Consolas"/>
+                <w:color w:val="222222"/>
+                <w:bdr w:val="single" w:sz="6" w:space="2" w:color="D3D6DB" w:frame="1"/>
+                <w:shd w:val="clear" w:color="auto" w:fill="F9F9F9"/>
+              </w:rPr>
+              <w:t>https://login.microsoftonline.com/common/oauth2/v2.0/token</w:t>
+            </w:r>
+          </w:p>
+        </w:tc>
+      </w:tr>
+      <w:tr>
+        <w:tc>
+          <w:tcPr>
+            <w:tcW w:w="0" w:type="auto"/>
+            <w:tcBorders>
+              <w:top w:val="single" w:sz="6" w:space="0" w:color="E3E3E3"/>
+              <w:left w:val="single" w:sz="2" w:space="0" w:color="E3E3E3"/>
+              <w:bottom w:val="single" w:sz="2" w:space="0" w:color="E3E3E3"/>
+              <w:right w:val="single" w:sz="2" w:space="0" w:color="E3E3E3"/>
+            </w:tcBorders>
+            <w:shd w:val="clear" w:color="auto" w:fill="FFFFFF"/>
+            <w:tcMar>
+              <w:top w:w="180" w:type="dxa"/>
+              <w:left w:w="240" w:type="dxa"/>
+              <w:bottom w:w="180" w:type="dxa"/>
+              <w:right w:w="240" w:type="dxa"/>
+            </w:tcMar>
+            <w:hideMark/>
+          </w:tcPr>
+          <w:p>
+            <w:pPr>
+              <w:rPr>
+                <w:rFonts w:ascii="Segoe UI" w:hAnsi="Segoe UI" w:cs="Segoe UI"/>
+                <w:color w:val="222222"/>
+              </w:rPr>
+            </w:pPr>
+            <w:proofErr w:type="gramStart"/>
+            <w:r>
+              <w:rPr>
+                <w:rFonts w:ascii="Segoe UI" w:hAnsi="Segoe UI" w:cs="Segoe UI"/>
+                <w:color w:val="222222"/>
+              </w:rPr>
+              <w:t>v</w:t>
+            </w:r>
+            <w:proofErr w:type="gramEnd"/>
+            <w:r>
+              <w:rPr>
+                <w:rFonts w:ascii="Segoe UI" w:hAnsi="Segoe UI" w:cs="Segoe UI"/>
+                <w:color w:val="222222"/>
+              </w:rPr>
+              <w:t>3.1 (</w:t>
+            </w:r>
+            <w:proofErr w:type="spellStart"/>
+            <w:r>
+              <w:rPr>
+                <w:rFonts w:ascii="Segoe UI" w:hAnsi="Segoe UI" w:cs="Segoe UI"/>
+                <w:color w:val="222222"/>
+              </w:rPr>
+              <w:t>starting</w:t>
+            </w:r>
+            <w:proofErr w:type="spellEnd"/>
+            <w:r>
+              <w:rPr>
+                <w:rFonts w:ascii="Segoe UI" w:hAnsi="Segoe UI" w:cs="Segoe UI"/>
+                <w:color w:val="222222"/>
+              </w:rPr>
+              <w:t xml:space="preserve"> </w:t>
+            </w:r>
+            <w:proofErr w:type="spellStart"/>
+            <w:r>
+              <w:rPr>
+                <w:rFonts w:ascii="Segoe UI" w:hAnsi="Segoe UI" w:cs="Segoe UI"/>
+                <w:color w:val="222222"/>
+              </w:rPr>
+              <w:t>December</w:t>
+            </w:r>
+            <w:proofErr w:type="spellEnd"/>
+            <w:r>
+              <w:rPr>
+                <w:rFonts w:ascii="Segoe UI" w:hAnsi="Segoe UI" w:cs="Segoe UI"/>
+                <w:color w:val="222222"/>
+              </w:rPr>
+              <w:t xml:space="preserve"> 2016)</w:t>
+            </w:r>
+          </w:p>
+        </w:tc>
+        <w:tc>
+          <w:tcPr>
+            <w:tcW w:w="0" w:type="auto"/>
+            <w:tcBorders>
+              <w:top w:val="single" w:sz="6" w:space="0" w:color="E3E3E3"/>
+              <w:left w:val="single" w:sz="2" w:space="0" w:color="E3E3E3"/>
+              <w:bottom w:val="single" w:sz="2" w:space="0" w:color="E3E3E3"/>
+              <w:right w:val="single" w:sz="2" w:space="0" w:color="E3E3E3"/>
+            </w:tcBorders>
+            <w:shd w:val="clear" w:color="auto" w:fill="FFFFFF"/>
+            <w:tcMar>
+              <w:top w:w="180" w:type="dxa"/>
+              <w:left w:w="240" w:type="dxa"/>
+              <w:bottom w:w="180" w:type="dxa"/>
+              <w:right w:w="240" w:type="dxa"/>
+            </w:tcMar>
+            <w:hideMark/>
+          </w:tcPr>
+          <w:p>
+            <w:pPr>
+              <w:rPr>
+                <w:rFonts w:ascii="Segoe UI" w:hAnsi="Segoe UI" w:cs="Segoe UI"/>
+                <w:color w:val="222222"/>
+              </w:rPr>
+            </w:pPr>
+            <w:r>
+              <w:rPr>
+                <w:rStyle w:val="CdigoHTML"/>
+                <w:rFonts w:ascii="Consolas" w:eastAsiaTheme="minorHAnsi" w:hAnsi="Consolas"/>
+                <w:color w:val="222222"/>
+                <w:bdr w:val="single" w:sz="6" w:space="2" w:color="D3D6DB" w:frame="1"/>
+                <w:shd w:val="clear" w:color="auto" w:fill="F9F9F9"/>
+              </w:rPr>
+              <w:t>https://login.microsoftonline.com/botframework.com/oauth2/v2.0/token</w:t>
+            </w:r>
+          </w:p>
+        </w:tc>
+      </w:tr>
+    </w:tbl>
+    <w:p>
+      <w:pPr>
+        <w:pStyle w:val="Ttulo4"/>
+        <w:shd w:val="clear" w:color="auto" w:fill="FFFFFF"/>
+        <w:spacing w:before="540" w:after="90"/>
+        <w:rPr>
+          <w:rFonts w:ascii="segoe-ui_semibold" w:hAnsi="segoe-ui_semibold" w:cs="Times New Roman"/>
+          <w:color w:val="222222"/>
+        </w:rPr>
+      </w:pPr>
+      <w:proofErr w:type="spellStart"/>
+      <w:r>
+        <w:rPr>
+          <w:rFonts w:ascii="segoe-ui_semibold" w:hAnsi="segoe-ui_semibold"/>
+          <w:b/>
+          <w:bCs/>
+          <w:color w:val="222222"/>
+        </w:rPr>
+        <w:t>OAuth</w:t>
+      </w:r>
+      <w:proofErr w:type="spellEnd"/>
+      <w:r>
+        <w:rPr>
+          <w:rFonts w:ascii="segoe-ui_semibold" w:hAnsi="segoe-ui_semibold"/>
+          <w:b/>
+          <w:bCs/>
+          <w:color w:val="222222"/>
+        </w:rPr>
+        <w:t xml:space="preserve"> </w:t>
+      </w:r>
+      <w:proofErr w:type="spellStart"/>
+      <w:r>
+        <w:rPr>
+          <w:rFonts w:ascii="segoe-ui_semibold" w:hAnsi="segoe-ui_semibold"/>
+          <w:b/>
+          <w:bCs/>
+          <w:color w:val="222222"/>
+        </w:rPr>
+        <w:t>scope</w:t>
+      </w:r>
+      <w:proofErr w:type="spellEnd"/>
+    </w:p>
+    <w:tbl>
+      <w:tblPr>
+        <w:tblW w:w="10695" w:type="dxa"/>
+        <w:shd w:val="clear" w:color="auto" w:fill="FFFFFF"/>
+        <w:tblCellMar>
+          <w:top w:w="15" w:type="dxa"/>
+          <w:left w:w="15" w:type="dxa"/>
+          <w:bottom w:w="15" w:type="dxa"/>
+          <w:right w:w="15" w:type="dxa"/>
+        </w:tblCellMar>
+        <w:tblLook w:val="04A0" w:firstRow="1" w:lastRow="0" w:firstColumn="1" w:lastColumn="0" w:noHBand="0" w:noVBand="1"/>
+      </w:tblPr>
+      <w:tblGrid>
+        <w:gridCol w:w="4582"/>
+        <w:gridCol w:w="6113"/>
+      </w:tblGrid>
+      <w:tr>
+        <w:trPr>
+          <w:tblHeader/>
+        </w:trPr>
+        <w:tc>
+          <w:tcPr>
+            <w:tcW w:w="0" w:type="auto"/>
+            <w:tcBorders>
+              <w:top w:val="single" w:sz="2" w:space="0" w:color="E3E3E3"/>
+              <w:left w:val="single" w:sz="2" w:space="0" w:color="E3E3E3"/>
+              <w:bottom w:val="single" w:sz="6" w:space="0" w:color="E3E3E3"/>
+              <w:right w:val="single" w:sz="2" w:space="0" w:color="E3E3E3"/>
+            </w:tcBorders>
+            <w:shd w:val="clear" w:color="auto" w:fill="FFFFFF"/>
+            <w:tcMar>
+              <w:top w:w="180" w:type="dxa"/>
+              <w:left w:w="240" w:type="dxa"/>
+              <w:bottom w:w="180" w:type="dxa"/>
+              <w:right w:w="240" w:type="dxa"/>
+            </w:tcMar>
+            <w:vAlign w:val="bottom"/>
+            <w:hideMark/>
+          </w:tcPr>
+          <w:p>
+            <w:pPr>
+              <w:rPr>
+                <w:rFonts w:ascii="segoe-ui_semibold" w:hAnsi="segoe-ui_semibold" w:cs="Segoe UI"/>
+                <w:color w:val="222222"/>
+              </w:rPr>
+            </w:pPr>
+            <w:proofErr w:type="spellStart"/>
+            <w:r>
+              <w:rPr>
+                <w:rFonts w:ascii="segoe-ui_semibold" w:hAnsi="segoe-ui_semibold" w:cs="Segoe UI"/>
+                <w:color w:val="222222"/>
+              </w:rPr>
+              <w:t>Protocol</w:t>
+            </w:r>
+            <w:proofErr w:type="spellEnd"/>
+            <w:r>
+              <w:rPr>
+                <w:rFonts w:ascii="segoe-ui_semibold" w:hAnsi="segoe-ui_semibold" w:cs="Segoe UI"/>
+                <w:color w:val="222222"/>
+              </w:rPr>
+              <w:t xml:space="preserve"> </w:t>
+            </w:r>
+            <w:proofErr w:type="spellStart"/>
+            <w:r>
+              <w:rPr>
+                <w:rFonts w:ascii="segoe-ui_semibold" w:hAnsi="segoe-ui_semibold" w:cs="Segoe UI"/>
+                <w:color w:val="222222"/>
+              </w:rPr>
+              <w:t>version</w:t>
+            </w:r>
+            <w:proofErr w:type="spellEnd"/>
+          </w:p>
+        </w:tc>
+        <w:tc>
+          <w:tcPr>
+            <w:tcW w:w="0" w:type="auto"/>
+            <w:tcBorders>
+              <w:top w:val="single" w:sz="2" w:space="0" w:color="E3E3E3"/>
+              <w:left w:val="single" w:sz="2" w:space="0" w:color="E3E3E3"/>
+              <w:bottom w:val="single" w:sz="6" w:space="0" w:color="E3E3E3"/>
+              <w:right w:val="single" w:sz="2" w:space="0" w:color="E3E3E3"/>
+            </w:tcBorders>
+            <w:shd w:val="clear" w:color="auto" w:fill="FFFFFF"/>
+            <w:tcMar>
+              <w:top w:w="180" w:type="dxa"/>
+              <w:left w:w="240" w:type="dxa"/>
+              <w:bottom w:w="180" w:type="dxa"/>
+              <w:right w:w="240" w:type="dxa"/>
+            </w:tcMar>
+            <w:vAlign w:val="bottom"/>
+            <w:hideMark/>
+          </w:tcPr>
+          <w:p>
+            <w:pPr>
+              <w:rPr>
+                <w:rFonts w:ascii="segoe-ui_semibold" w:hAnsi="segoe-ui_semibold" w:cs="Segoe UI"/>
+                <w:color w:val="222222"/>
+              </w:rPr>
+            </w:pPr>
+            <w:proofErr w:type="spellStart"/>
+            <w:r>
+              <w:rPr>
+                <w:rFonts w:ascii="segoe-ui_semibold" w:hAnsi="segoe-ui_semibold" w:cs="Segoe UI"/>
+                <w:color w:val="222222"/>
+              </w:rPr>
+              <w:t>Valid</w:t>
+            </w:r>
+            <w:proofErr w:type="spellEnd"/>
+            <w:r>
+              <w:rPr>
+                <w:rFonts w:ascii="segoe-ui_semibold" w:hAnsi="segoe-ui_semibold" w:cs="Segoe UI"/>
+                <w:color w:val="222222"/>
+              </w:rPr>
+              <w:t xml:space="preserve"> </w:t>
+            </w:r>
+            <w:proofErr w:type="spellStart"/>
+            <w:r>
+              <w:rPr>
+                <w:rFonts w:ascii="segoe-ui_semibold" w:hAnsi="segoe-ui_semibold" w:cs="Segoe UI"/>
+                <w:color w:val="222222"/>
+              </w:rPr>
+              <w:t>value</w:t>
+            </w:r>
+            <w:proofErr w:type="spellEnd"/>
+          </w:p>
+        </w:tc>
+      </w:tr>
+      <w:tr>
+        <w:tc>
+          <w:tcPr>
+            <w:tcW w:w="0" w:type="auto"/>
+            <w:tcBorders>
+              <w:top w:val="single" w:sz="6" w:space="0" w:color="E3E3E3"/>
+              <w:left w:val="single" w:sz="2" w:space="0" w:color="E3E3E3"/>
+              <w:bottom w:val="single" w:sz="2" w:space="0" w:color="E3E3E3"/>
+              <w:right w:val="single" w:sz="2" w:space="0" w:color="E3E3E3"/>
+            </w:tcBorders>
+            <w:shd w:val="clear" w:color="auto" w:fill="FFFFFF"/>
+            <w:tcMar>
+              <w:top w:w="180" w:type="dxa"/>
+              <w:left w:w="240" w:type="dxa"/>
+              <w:bottom w:w="180" w:type="dxa"/>
+              <w:right w:w="240" w:type="dxa"/>
+            </w:tcMar>
+            <w:hideMark/>
+          </w:tcPr>
+          <w:p>
+            <w:pPr>
+              <w:rPr>
+                <w:rFonts w:ascii="Segoe UI" w:hAnsi="Segoe UI" w:cs="Segoe UI"/>
+                <w:color w:val="222222"/>
+              </w:rPr>
+            </w:pPr>
+            <w:proofErr w:type="gramStart"/>
+            <w:r>
+              <w:rPr>
+                <w:rFonts w:ascii="Segoe UI" w:hAnsi="Segoe UI" w:cs="Segoe UI"/>
+                <w:color w:val="222222"/>
+              </w:rPr>
+              <w:t>v</w:t>
+            </w:r>
+            <w:proofErr w:type="gramEnd"/>
+            <w:r>
+              <w:rPr>
+                <w:rFonts w:ascii="Segoe UI" w:hAnsi="Segoe UI" w:cs="Segoe UI"/>
+                <w:color w:val="222222"/>
+              </w:rPr>
+              <w:t>3.0 (</w:t>
+            </w:r>
+            <w:proofErr w:type="spellStart"/>
+            <w:r>
+              <w:rPr>
+                <w:rFonts w:ascii="Segoe UI" w:hAnsi="Segoe UI" w:cs="Segoe UI"/>
+                <w:color w:val="222222"/>
+              </w:rPr>
+              <w:t>June</w:t>
+            </w:r>
+            <w:proofErr w:type="spellEnd"/>
+            <w:r>
+              <w:rPr>
+                <w:rFonts w:ascii="Segoe UI" w:hAnsi="Segoe UI" w:cs="Segoe UI"/>
+                <w:color w:val="222222"/>
+              </w:rPr>
+              <w:t xml:space="preserve"> 2016 - July 31, 2017)</w:t>
+            </w:r>
+          </w:p>
+        </w:tc>
+        <w:tc>
+          <w:tcPr>
+            <w:tcW w:w="0" w:type="auto"/>
+            <w:tcBorders>
+              <w:top w:val="single" w:sz="6" w:space="0" w:color="E3E3E3"/>
+              <w:left w:val="single" w:sz="2" w:space="0" w:color="E3E3E3"/>
+              <w:bottom w:val="single" w:sz="2" w:space="0" w:color="E3E3E3"/>
+              <w:right w:val="single" w:sz="2" w:space="0" w:color="E3E3E3"/>
+            </w:tcBorders>
+            <w:shd w:val="clear" w:color="auto" w:fill="FFFFFF"/>
+            <w:tcMar>
+              <w:top w:w="180" w:type="dxa"/>
+              <w:left w:w="240" w:type="dxa"/>
+              <w:bottom w:w="180" w:type="dxa"/>
+              <w:right w:w="240" w:type="dxa"/>
+            </w:tcMar>
+            <w:hideMark/>
+          </w:tcPr>
+          <w:p>
+            <w:pPr>
+              <w:rPr>
+                <w:rFonts w:ascii="Segoe UI" w:hAnsi="Segoe UI" w:cs="Segoe UI"/>
+                <w:color w:val="222222"/>
+              </w:rPr>
+            </w:pPr>
+            <w:r>
+              <w:rPr>
+                <w:rStyle w:val="CdigoHTML"/>
+                <w:rFonts w:ascii="Consolas" w:eastAsiaTheme="minorHAnsi" w:hAnsi="Consolas"/>
+                <w:color w:val="222222"/>
+                <w:bdr w:val="single" w:sz="6" w:space="2" w:color="D3D6DB" w:frame="1"/>
+                <w:shd w:val="clear" w:color="auto" w:fill="F9F9F9"/>
+              </w:rPr>
+              <w:t>https://graph.microsoft.com/.default</w:t>
+            </w:r>
+          </w:p>
+        </w:tc>
+      </w:tr>
+      <w:tr>
+        <w:tc>
+          <w:tcPr>
+            <w:tcW w:w="0" w:type="auto"/>
+            <w:tcBorders>
+              <w:top w:val="single" w:sz="6" w:space="0" w:color="E3E3E3"/>
+              <w:left w:val="single" w:sz="2" w:space="0" w:color="E3E3E3"/>
+              <w:bottom w:val="single" w:sz="2" w:space="0" w:color="E3E3E3"/>
+              <w:right w:val="single" w:sz="2" w:space="0" w:color="E3E3E3"/>
+            </w:tcBorders>
+            <w:shd w:val="clear" w:color="auto" w:fill="FFFFFF"/>
+            <w:tcMar>
+              <w:top w:w="180" w:type="dxa"/>
+              <w:left w:w="240" w:type="dxa"/>
+              <w:bottom w:w="180" w:type="dxa"/>
+              <w:right w:w="240" w:type="dxa"/>
+            </w:tcMar>
+            <w:hideMark/>
+          </w:tcPr>
+          <w:p>
+            <w:pPr>
+              <w:rPr>
+                <w:rFonts w:ascii="Segoe UI" w:hAnsi="Segoe UI" w:cs="Segoe UI"/>
+                <w:color w:val="222222"/>
+              </w:rPr>
+            </w:pPr>
+            <w:proofErr w:type="gramStart"/>
+            <w:r>
+              <w:rPr>
+                <w:rFonts w:ascii="Segoe UI" w:hAnsi="Segoe UI" w:cs="Segoe UI"/>
+                <w:color w:val="222222"/>
+              </w:rPr>
+              <w:t>v</w:t>
+            </w:r>
+            <w:proofErr w:type="gramEnd"/>
+            <w:r>
+              <w:rPr>
+                <w:rFonts w:ascii="Segoe UI" w:hAnsi="Segoe UI" w:cs="Segoe UI"/>
+                <w:color w:val="222222"/>
+              </w:rPr>
+              <w:t>3.1 (</w:t>
+            </w:r>
+            <w:proofErr w:type="spellStart"/>
+            <w:r>
+              <w:rPr>
+                <w:rFonts w:ascii="Segoe UI" w:hAnsi="Segoe UI" w:cs="Segoe UI"/>
+                <w:color w:val="222222"/>
+              </w:rPr>
+              <w:t>starting</w:t>
+            </w:r>
+            <w:proofErr w:type="spellEnd"/>
+            <w:r>
+              <w:rPr>
+                <w:rFonts w:ascii="Segoe UI" w:hAnsi="Segoe UI" w:cs="Segoe UI"/>
+                <w:color w:val="222222"/>
+              </w:rPr>
+              <w:t xml:space="preserve"> </w:t>
+            </w:r>
+            <w:proofErr w:type="spellStart"/>
+            <w:r>
+              <w:rPr>
+                <w:rFonts w:ascii="Segoe UI" w:hAnsi="Segoe UI" w:cs="Segoe UI"/>
+                <w:color w:val="222222"/>
+              </w:rPr>
+              <w:t>December</w:t>
+            </w:r>
+            <w:proofErr w:type="spellEnd"/>
+            <w:r>
+              <w:rPr>
+                <w:rFonts w:ascii="Segoe UI" w:hAnsi="Segoe UI" w:cs="Segoe UI"/>
+                <w:color w:val="222222"/>
+              </w:rPr>
+              <w:t xml:space="preserve"> 2016)</w:t>
+            </w:r>
+          </w:p>
+        </w:tc>
+        <w:tc>
+          <w:tcPr>
+            <w:tcW w:w="0" w:type="auto"/>
+            <w:tcBorders>
+              <w:top w:val="single" w:sz="6" w:space="0" w:color="E3E3E3"/>
+              <w:left w:val="single" w:sz="2" w:space="0" w:color="E3E3E3"/>
+              <w:bottom w:val="single" w:sz="2" w:space="0" w:color="E3E3E3"/>
+              <w:right w:val="single" w:sz="2" w:space="0" w:color="E3E3E3"/>
+            </w:tcBorders>
+            <w:shd w:val="clear" w:color="auto" w:fill="FFFFFF"/>
+            <w:tcMar>
+              <w:top w:w="180" w:type="dxa"/>
+              <w:left w:w="240" w:type="dxa"/>
+              <w:bottom w:w="180" w:type="dxa"/>
+              <w:right w:w="240" w:type="dxa"/>
+            </w:tcMar>
+            <w:hideMark/>
+          </w:tcPr>
+          <w:p>
+            <w:pPr>
+              <w:rPr>
+                <w:rFonts w:ascii="Segoe UI" w:hAnsi="Segoe UI" w:cs="Segoe UI"/>
+                <w:color w:val="222222"/>
+              </w:rPr>
+            </w:pPr>
+            <w:r>
+              <w:rPr>
+                <w:rStyle w:val="CdigoHTML"/>
+                <w:rFonts w:ascii="Consolas" w:eastAsiaTheme="minorHAnsi" w:hAnsi="Consolas"/>
+                <w:color w:val="222222"/>
+                <w:bdr w:val="single" w:sz="6" w:space="2" w:color="D3D6DB" w:frame="1"/>
+                <w:shd w:val="clear" w:color="auto" w:fill="F9F9F9"/>
+              </w:rPr>
+              <w:t>https://api.botframework.com/.default</w:t>
+            </w:r>
+          </w:p>
+        </w:tc>
+      </w:tr>
+    </w:tbl>
+    <w:p>
+      <w:pPr>
+        <w:pStyle w:val="Ttulo3"/>
+        <w:shd w:val="clear" w:color="auto" w:fill="FFFFFF"/>
+        <w:spacing w:before="450" w:beforeAutospacing="0" w:after="270" w:afterAutospacing="0"/>
+        <w:rPr>
+          <w:rFonts w:ascii="segoe-ui_semibold" w:hAnsi="segoe-ui_semibold"/>
+          <w:b w:val="0"/>
+          <w:bCs w:val="0"/>
+          <w:color w:val="222222"/>
+        </w:rPr>
+      </w:pPr>
+      <w:hyperlink r:id="rId6" w:anchor="connector-to-bot" w:history="1">
+        <w:proofErr w:type="spellStart"/>
+        <w:r>
+          <w:rPr>
+            <w:rStyle w:val="Hyperlink"/>
+            <w:rFonts w:ascii="segoe-ui_semibold" w:hAnsi="segoe-ui_semibold"/>
+            <w:b w:val="0"/>
+            <w:bCs w:val="0"/>
+            <w:color w:val="0050C5"/>
+          </w:rPr>
+          <w:t>Connector</w:t>
+        </w:r>
+        <w:proofErr w:type="spellEnd"/>
+        <w:r>
+          <w:rPr>
+            <w:rStyle w:val="Hyperlink"/>
+            <w:rFonts w:ascii="segoe-ui_semibold" w:hAnsi="segoe-ui_semibold"/>
+            <w:b w:val="0"/>
+            <w:bCs w:val="0"/>
+            <w:color w:val="0050C5"/>
+          </w:rPr>
+          <w:t xml:space="preserve"> </w:t>
+        </w:r>
+        <w:proofErr w:type="spellStart"/>
+        <w:r>
+          <w:rPr>
+            <w:rStyle w:val="Hyperlink"/>
+            <w:rFonts w:ascii="segoe-ui_semibold" w:hAnsi="segoe-ui_semibold"/>
+            <w:b w:val="0"/>
+            <w:bCs w:val="0"/>
+            <w:color w:val="0050C5"/>
+          </w:rPr>
+          <w:t>to</w:t>
+        </w:r>
+        <w:proofErr w:type="spellEnd"/>
+        <w:r>
+          <w:rPr>
+            <w:rStyle w:val="Hyperlink"/>
+            <w:rFonts w:ascii="segoe-ui_semibold" w:hAnsi="segoe-ui_semibold"/>
+            <w:b w:val="0"/>
+            <w:bCs w:val="0"/>
+            <w:color w:val="0050C5"/>
+          </w:rPr>
+          <w:t xml:space="preserve"> </w:t>
+        </w:r>
+        <w:proofErr w:type="spellStart"/>
+        <w:r>
+          <w:rPr>
+            <w:rStyle w:val="Hyperlink"/>
+            <w:rFonts w:ascii="segoe-ui_semibold" w:hAnsi="segoe-ui_semibold"/>
+            <w:b w:val="0"/>
+            <w:bCs w:val="0"/>
+            <w:color w:val="0050C5"/>
+          </w:rPr>
+          <w:t>Bot</w:t>
+        </w:r>
+        <w:proofErr w:type="spellEnd"/>
+        <w:r>
+          <w:rPr>
+            <w:rStyle w:val="Hyperlink"/>
+            <w:rFonts w:ascii="segoe-ui_semibold" w:hAnsi="segoe-ui_semibold"/>
+            <w:b w:val="0"/>
+            <w:bCs w:val="0"/>
+            <w:color w:val="0050C5"/>
+          </w:rPr>
+          <w:t xml:space="preserve"> </w:t>
+        </w:r>
+        <w:proofErr w:type="spellStart"/>
+        <w:r>
+          <w:rPr>
+            <w:rStyle w:val="Hyperlink"/>
+            <w:rFonts w:ascii="segoe-ui_semibold" w:hAnsi="segoe-ui_semibold"/>
+            <w:b w:val="0"/>
+            <w:bCs w:val="0"/>
+            <w:color w:val="0050C5"/>
+          </w:rPr>
+          <w:t>authentication</w:t>
+        </w:r>
+        <w:proofErr w:type="spellEnd"/>
+      </w:hyperlink>
+    </w:p>
+    <w:p>
+      <w:pPr>
+        <w:pStyle w:val="Ttulo4"/>
+        <w:shd w:val="clear" w:color="auto" w:fill="FFFFFF"/>
+        <w:spacing w:before="540" w:after="90"/>
+        <w:rPr>
+          <w:rFonts w:ascii="segoe-ui_semibold" w:hAnsi="segoe-ui_semibold"/>
+          <w:b/>
+          <w:bCs/>
+          <w:color w:val="222222"/>
+        </w:rPr>
+      </w:pPr>
+      <w:proofErr w:type="spellStart"/>
+      <w:r>
+        <w:rPr>
+          <w:rFonts w:ascii="segoe-ui_semibold" w:hAnsi="segoe-ui_semibold"/>
+          <w:b/>
+          <w:bCs/>
+          <w:color w:val="222222"/>
+        </w:rPr>
+        <w:t>OpenID</w:t>
+      </w:r>
+      <w:proofErr w:type="spellEnd"/>
+      <w:r>
+        <w:rPr>
+          <w:rFonts w:ascii="segoe-ui_semibold" w:hAnsi="segoe-ui_semibold"/>
+          <w:b/>
+          <w:bCs/>
+          <w:color w:val="222222"/>
+        </w:rPr>
+        <w:t xml:space="preserve"> </w:t>
+      </w:r>
+      <w:proofErr w:type="spellStart"/>
+      <w:r>
+        <w:rPr>
+          <w:rFonts w:ascii="segoe-ui_semibold" w:hAnsi="segoe-ui_semibold"/>
+          <w:b/>
+          <w:bCs/>
+          <w:color w:val="222222"/>
+        </w:rPr>
+        <w:t>metadata</w:t>
+      </w:r>
+      <w:proofErr w:type="spellEnd"/>
+      <w:r>
+        <w:rPr>
+          <w:rFonts w:ascii="segoe-ui_semibold" w:hAnsi="segoe-ui_semibold"/>
+          <w:b/>
+          <w:bCs/>
+          <w:color w:val="222222"/>
+        </w:rPr>
+        <w:t xml:space="preserve"> </w:t>
+      </w:r>
+      <w:proofErr w:type="spellStart"/>
+      <w:r>
+        <w:rPr>
+          <w:rFonts w:ascii="segoe-ui_semibold" w:hAnsi="segoe-ui_semibold"/>
+          <w:b/>
+          <w:bCs/>
+          <w:color w:val="222222"/>
+        </w:rPr>
+        <w:t>document</w:t>
+      </w:r>
+      <w:proofErr w:type="spellEnd"/>
+    </w:p>
+    <w:tbl>
+      <w:tblPr>
+        <w:tblW w:w="10695" w:type="dxa"/>
+        <w:shd w:val="clear" w:color="auto" w:fill="FFFFFF"/>
+        <w:tblCellMar>
+          <w:top w:w="15" w:type="dxa"/>
+          <w:left w:w="15" w:type="dxa"/>
+          <w:bottom w:w="15" w:type="dxa"/>
+          <w:right w:w="15" w:type="dxa"/>
+        </w:tblCellMar>
+        <w:tblLook w:val="04A0" w:firstRow="1" w:lastRow="0" w:firstColumn="1" w:lastColumn="0" w:noHBand="0" w:noVBand="1"/>
+      </w:tblPr>
+      <w:tblGrid>
+        <w:gridCol w:w="3266"/>
+        <w:gridCol w:w="7429"/>
+      </w:tblGrid>
+      <w:tr>
+        <w:trPr>
+          <w:tblHeader/>
+        </w:trPr>
+        <w:tc>
+          <w:tcPr>
+            <w:tcW w:w="0" w:type="auto"/>
+            <w:tcBorders>
+              <w:top w:val="single" w:sz="2" w:space="0" w:color="E3E3E3"/>
+              <w:left w:val="single" w:sz="2" w:space="0" w:color="E3E3E3"/>
+              <w:bottom w:val="single" w:sz="6" w:space="0" w:color="E3E3E3"/>
+              <w:right w:val="single" w:sz="2" w:space="0" w:color="E3E3E3"/>
+            </w:tcBorders>
+            <w:shd w:val="clear" w:color="auto" w:fill="FFFFFF"/>
+            <w:tcMar>
+              <w:top w:w="180" w:type="dxa"/>
+              <w:left w:w="240" w:type="dxa"/>
+              <w:bottom w:w="180" w:type="dxa"/>
+              <w:right w:w="240" w:type="dxa"/>
+            </w:tcMar>
+            <w:vAlign w:val="bottom"/>
+            <w:hideMark/>
+          </w:tcPr>
+          <w:p>
+            <w:pPr>
+              <w:rPr>
+                <w:rFonts w:ascii="segoe-ui_semibold" w:hAnsi="segoe-ui_semibold" w:cs="Segoe UI"/>
+                <w:color w:val="222222"/>
+              </w:rPr>
+            </w:pPr>
+            <w:proofErr w:type="spellStart"/>
+            <w:r>
+              <w:rPr>
+                <w:rFonts w:ascii="segoe-ui_semibold" w:hAnsi="segoe-ui_semibold" w:cs="Segoe UI"/>
+                <w:color w:val="222222"/>
+              </w:rPr>
+              <w:t>Protocol</w:t>
+            </w:r>
+            <w:proofErr w:type="spellEnd"/>
+            <w:r>
+              <w:rPr>
+                <w:rFonts w:ascii="segoe-ui_semibold" w:hAnsi="segoe-ui_semibold" w:cs="Segoe UI"/>
+                <w:color w:val="222222"/>
+              </w:rPr>
+              <w:t xml:space="preserve"> </w:t>
+            </w:r>
+            <w:proofErr w:type="spellStart"/>
+            <w:r>
+              <w:rPr>
+                <w:rFonts w:ascii="segoe-ui_semibold" w:hAnsi="segoe-ui_semibold" w:cs="Segoe UI"/>
+                <w:color w:val="222222"/>
+              </w:rPr>
+              <w:t>version</w:t>
+            </w:r>
+            <w:proofErr w:type="spellEnd"/>
+          </w:p>
+        </w:tc>
+        <w:tc>
+          <w:tcPr>
+            <w:tcW w:w="0" w:type="auto"/>
+            <w:tcBorders>
+              <w:top w:val="single" w:sz="2" w:space="0" w:color="E3E3E3"/>
+              <w:left w:val="single" w:sz="2" w:space="0" w:color="E3E3E3"/>
+              <w:bottom w:val="single" w:sz="6" w:space="0" w:color="E3E3E3"/>
+              <w:right w:val="single" w:sz="2" w:space="0" w:color="E3E3E3"/>
+            </w:tcBorders>
+            <w:shd w:val="clear" w:color="auto" w:fill="FFFFFF"/>
+            <w:tcMar>
+              <w:top w:w="180" w:type="dxa"/>
+              <w:left w:w="240" w:type="dxa"/>
+              <w:bottom w:w="180" w:type="dxa"/>
+              <w:right w:w="240" w:type="dxa"/>
+            </w:tcMar>
+            <w:vAlign w:val="bottom"/>
+            <w:hideMark/>
+          </w:tcPr>
+          <w:p>
+            <w:pPr>
+              <w:rPr>
+                <w:rFonts w:ascii="segoe-ui_semibold" w:hAnsi="segoe-ui_semibold" w:cs="Segoe UI"/>
+                <w:color w:val="222222"/>
+              </w:rPr>
+            </w:pPr>
+            <w:proofErr w:type="spellStart"/>
+            <w:r>
+              <w:rPr>
+                <w:rFonts w:ascii="segoe-ui_semibold" w:hAnsi="segoe-ui_semibold" w:cs="Segoe UI"/>
+                <w:color w:val="222222"/>
+              </w:rPr>
+              <w:t>Valid</w:t>
+            </w:r>
+            <w:proofErr w:type="spellEnd"/>
+            <w:r>
+              <w:rPr>
+                <w:rFonts w:ascii="segoe-ui_semibold" w:hAnsi="segoe-ui_semibold" w:cs="Segoe UI"/>
+                <w:color w:val="222222"/>
+              </w:rPr>
+              <w:t xml:space="preserve"> </w:t>
+            </w:r>
+            <w:proofErr w:type="spellStart"/>
+            <w:r>
+              <w:rPr>
+                <w:rFonts w:ascii="segoe-ui_semibold" w:hAnsi="segoe-ui_semibold" w:cs="Segoe UI"/>
+                <w:color w:val="222222"/>
+              </w:rPr>
+              <w:t>value</w:t>
+            </w:r>
+            <w:proofErr w:type="spellEnd"/>
+          </w:p>
+        </w:tc>
+      </w:tr>
+      <w:tr>
+        <w:tc>
+          <w:tcPr>
+            <w:tcW w:w="0" w:type="auto"/>
+            <w:tcBorders>
+              <w:top w:val="single" w:sz="6" w:space="0" w:color="E3E3E3"/>
+              <w:left w:val="single" w:sz="2" w:space="0" w:color="E3E3E3"/>
+              <w:bottom w:val="single" w:sz="2" w:space="0" w:color="E3E3E3"/>
+              <w:right w:val="single" w:sz="2" w:space="0" w:color="E3E3E3"/>
+            </w:tcBorders>
+            <w:shd w:val="clear" w:color="auto" w:fill="FFFFFF"/>
+            <w:tcMar>
+              <w:top w:w="180" w:type="dxa"/>
+              <w:left w:w="240" w:type="dxa"/>
+              <w:bottom w:w="180" w:type="dxa"/>
+              <w:right w:w="240" w:type="dxa"/>
+            </w:tcMar>
+            <w:hideMark/>
+          </w:tcPr>
+          <w:p>
+            <w:pPr>
+              <w:rPr>
+                <w:rFonts w:ascii="Segoe UI" w:hAnsi="Segoe UI" w:cs="Segoe UI"/>
+                <w:color w:val="222222"/>
+              </w:rPr>
+            </w:pPr>
+            <w:proofErr w:type="gramStart"/>
+            <w:r>
+              <w:rPr>
+                <w:rFonts w:ascii="Segoe UI" w:hAnsi="Segoe UI" w:cs="Segoe UI"/>
+                <w:color w:val="222222"/>
+              </w:rPr>
+              <w:t>v</w:t>
+            </w:r>
+            <w:proofErr w:type="gramEnd"/>
+            <w:r>
+              <w:rPr>
+                <w:rFonts w:ascii="Segoe UI" w:hAnsi="Segoe UI" w:cs="Segoe UI"/>
+                <w:color w:val="222222"/>
+              </w:rPr>
+              <w:t>3.0 (</w:t>
+            </w:r>
+            <w:proofErr w:type="spellStart"/>
+            <w:r>
+              <w:rPr>
+                <w:rFonts w:ascii="Segoe UI" w:hAnsi="Segoe UI" w:cs="Segoe UI"/>
+                <w:color w:val="222222"/>
+              </w:rPr>
+              <w:t>June</w:t>
+            </w:r>
+            <w:proofErr w:type="spellEnd"/>
+            <w:r>
+              <w:rPr>
+                <w:rFonts w:ascii="Segoe UI" w:hAnsi="Segoe UI" w:cs="Segoe UI"/>
+                <w:color w:val="222222"/>
+              </w:rPr>
+              <w:t xml:space="preserve"> 2016 - July 31, 2017)</w:t>
+            </w:r>
+          </w:p>
+        </w:tc>
+        <w:tc>
+          <w:tcPr>
+            <w:tcW w:w="0" w:type="auto"/>
+            <w:tcBorders>
+              <w:top w:val="single" w:sz="6" w:space="0" w:color="E3E3E3"/>
+              <w:left w:val="single" w:sz="2" w:space="0" w:color="E3E3E3"/>
+              <w:bottom w:val="single" w:sz="2" w:space="0" w:color="E3E3E3"/>
+              <w:right w:val="single" w:sz="2" w:space="0" w:color="E3E3E3"/>
+            </w:tcBorders>
+            <w:shd w:val="clear" w:color="auto" w:fill="FFFFFF"/>
+            <w:tcMar>
+              <w:top w:w="180" w:type="dxa"/>
+              <w:left w:w="240" w:type="dxa"/>
+              <w:bottom w:w="180" w:type="dxa"/>
+              <w:right w:w="240" w:type="dxa"/>
+            </w:tcMar>
+            <w:hideMark/>
+          </w:tcPr>
+          <w:p>
+            <w:pPr>
+              <w:rPr>
+                <w:rFonts w:ascii="Segoe UI" w:hAnsi="Segoe UI" w:cs="Segoe UI"/>
+                <w:color w:val="222222"/>
+              </w:rPr>
+            </w:pPr>
+            <w:r>
+              <w:rPr>
+                <w:rStyle w:val="CdigoHTML"/>
+                <w:rFonts w:ascii="Consolas" w:eastAsiaTheme="minorHAnsi" w:hAnsi="Consolas"/>
+                <w:color w:val="222222"/>
+                <w:bdr w:val="single" w:sz="6" w:space="2" w:color="D3D6DB" w:frame="1"/>
+                <w:shd w:val="clear" w:color="auto" w:fill="F9F9F9"/>
+              </w:rPr>
+              <w:t>https://api.aps.skype.com/v1/.well-known/openidconfiguration</w:t>
+            </w:r>
+          </w:p>
+        </w:tc>
+      </w:tr>
+      <w:tr>
+        <w:tc>
+          <w:tcPr>
+            <w:tcW w:w="0" w:type="auto"/>
+            <w:tcBorders>
+              <w:top w:val="single" w:sz="6" w:space="0" w:color="E3E3E3"/>
+              <w:left w:val="single" w:sz="2" w:space="0" w:color="E3E3E3"/>
+              <w:bottom w:val="single" w:sz="2" w:space="0" w:color="E3E3E3"/>
+              <w:right w:val="single" w:sz="2" w:space="0" w:color="E3E3E3"/>
+            </w:tcBorders>
+            <w:shd w:val="clear" w:color="auto" w:fill="FFFFFF"/>
+            <w:tcMar>
+              <w:top w:w="180" w:type="dxa"/>
+              <w:left w:w="240" w:type="dxa"/>
+              <w:bottom w:w="180" w:type="dxa"/>
+              <w:right w:w="240" w:type="dxa"/>
+            </w:tcMar>
+            <w:hideMark/>
+          </w:tcPr>
+          <w:p>
+            <w:pPr>
+              <w:rPr>
+                <w:rFonts w:ascii="Segoe UI" w:hAnsi="Segoe UI" w:cs="Segoe UI"/>
+                <w:color w:val="222222"/>
+              </w:rPr>
+            </w:pPr>
+            <w:proofErr w:type="gramStart"/>
+            <w:r>
+              <w:rPr>
+                <w:rFonts w:ascii="Segoe UI" w:hAnsi="Segoe UI" w:cs="Segoe UI"/>
+                <w:color w:val="222222"/>
+              </w:rPr>
+              <w:t>v</w:t>
+            </w:r>
+            <w:proofErr w:type="gramEnd"/>
+            <w:r>
+              <w:rPr>
+                <w:rFonts w:ascii="Segoe UI" w:hAnsi="Segoe UI" w:cs="Segoe UI"/>
+                <w:color w:val="222222"/>
+              </w:rPr>
+              <w:t>3.1 (</w:t>
+            </w:r>
+            <w:proofErr w:type="spellStart"/>
+            <w:r>
+              <w:rPr>
+                <w:rFonts w:ascii="Segoe UI" w:hAnsi="Segoe UI" w:cs="Segoe UI"/>
+                <w:color w:val="222222"/>
+              </w:rPr>
+              <w:t>starting</w:t>
+            </w:r>
+            <w:proofErr w:type="spellEnd"/>
+            <w:r>
+              <w:rPr>
+                <w:rFonts w:ascii="Segoe UI" w:hAnsi="Segoe UI" w:cs="Segoe UI"/>
+                <w:color w:val="222222"/>
+              </w:rPr>
+              <w:t xml:space="preserve"> </w:t>
+            </w:r>
+            <w:proofErr w:type="spellStart"/>
+            <w:r>
+              <w:rPr>
+                <w:rFonts w:ascii="Segoe UI" w:hAnsi="Segoe UI" w:cs="Segoe UI"/>
+                <w:color w:val="222222"/>
+              </w:rPr>
+              <w:t>December</w:t>
+            </w:r>
+            <w:proofErr w:type="spellEnd"/>
+            <w:r>
+              <w:rPr>
+                <w:rFonts w:ascii="Segoe UI" w:hAnsi="Segoe UI" w:cs="Segoe UI"/>
+                <w:color w:val="222222"/>
+              </w:rPr>
+              <w:t xml:space="preserve"> 2016)</w:t>
+            </w:r>
+          </w:p>
+        </w:tc>
+        <w:tc>
+          <w:tcPr>
+            <w:tcW w:w="0" w:type="auto"/>
+            <w:tcBorders>
+              <w:top w:val="single" w:sz="6" w:space="0" w:color="E3E3E3"/>
+              <w:left w:val="single" w:sz="2" w:space="0" w:color="E3E3E3"/>
+              <w:bottom w:val="single" w:sz="2" w:space="0" w:color="E3E3E3"/>
+              <w:right w:val="single" w:sz="2" w:space="0" w:color="E3E3E3"/>
+            </w:tcBorders>
+            <w:shd w:val="clear" w:color="auto" w:fill="FFFFFF"/>
+            <w:tcMar>
+              <w:top w:w="180" w:type="dxa"/>
+              <w:left w:w="240" w:type="dxa"/>
+              <w:bottom w:w="180" w:type="dxa"/>
+              <w:right w:w="240" w:type="dxa"/>
+            </w:tcMar>
+            <w:hideMark/>
+          </w:tcPr>
+          <w:p>
+            <w:pPr>
+              <w:rPr>
+                <w:rFonts w:ascii="Segoe UI" w:hAnsi="Segoe UI" w:cs="Segoe UI"/>
+                <w:color w:val="222222"/>
+              </w:rPr>
+            </w:pPr>
+            <w:r>
+              <w:rPr>
+                <w:rStyle w:val="CdigoHTML"/>
+                <w:rFonts w:ascii="Consolas" w:eastAsiaTheme="minorHAnsi" w:hAnsi="Consolas"/>
+                <w:color w:val="222222"/>
+                <w:bdr w:val="single" w:sz="6" w:space="2" w:color="D3D6DB" w:frame="1"/>
+                <w:shd w:val="clear" w:color="auto" w:fill="F9F9F9"/>
+              </w:rPr>
+              <w:t>https://login.botframework.com/v1/.well-known/openidconfiguration</w:t>
+            </w:r>
+          </w:p>
+        </w:tc>
+      </w:tr>
+    </w:tbl>
+    <w:p>
+      <w:pPr>
+        <w:pStyle w:val="Ttulo4"/>
+        <w:shd w:val="clear" w:color="auto" w:fill="FFFFFF"/>
+        <w:spacing w:before="540" w:after="90"/>
+        <w:rPr>
+          <w:rFonts w:ascii="segoe-ui_semibold" w:hAnsi="segoe-ui_semibold" w:cs="Times New Roman"/>
+          <w:color w:val="222222"/>
+        </w:rPr>
+      </w:pPr>
+      <w:r>
+        <w:rPr>
+          <w:rFonts w:ascii="segoe-ui_semibold" w:hAnsi="segoe-ui_semibold"/>
+          <w:b/>
+          <w:bCs/>
+          <w:color w:val="222222"/>
+        </w:rPr>
+        <w:lastRenderedPageBreak/>
+        <w:t xml:space="preserve">JWT </w:t>
+      </w:r>
+      <w:proofErr w:type="spellStart"/>
+      <w:r>
+        <w:rPr>
+          <w:rFonts w:ascii="segoe-ui_semibold" w:hAnsi="segoe-ui_semibold"/>
+          <w:b/>
+          <w:bCs/>
+          <w:color w:val="222222"/>
+        </w:rPr>
+        <w:t>Issuer</w:t>
+      </w:r>
+      <w:proofErr w:type="spellEnd"/>
+    </w:p>
+    <w:tbl>
+      <w:tblPr>
+        <w:tblW w:w="10695" w:type="dxa"/>
+        <w:shd w:val="clear" w:color="auto" w:fill="FFFFFF"/>
+        <w:tblCellMar>
+          <w:top w:w="15" w:type="dxa"/>
+          <w:left w:w="15" w:type="dxa"/>
+          <w:bottom w:w="15" w:type="dxa"/>
+          <w:right w:w="15" w:type="dxa"/>
+        </w:tblCellMar>
+        <w:tblLook w:val="04A0" w:firstRow="1" w:lastRow="0" w:firstColumn="1" w:lastColumn="0" w:noHBand="0" w:noVBand="1"/>
+      </w:tblPr>
+      <w:tblGrid>
+        <w:gridCol w:w="5215"/>
+        <w:gridCol w:w="5480"/>
+      </w:tblGrid>
+      <w:tr>
+        <w:trPr>
+          <w:tblHeader/>
+        </w:trPr>
+        <w:tc>
+          <w:tcPr>
+            <w:tcW w:w="0" w:type="auto"/>
+            <w:tcBorders>
+              <w:top w:val="single" w:sz="2" w:space="0" w:color="E3E3E3"/>
+              <w:left w:val="single" w:sz="2" w:space="0" w:color="E3E3E3"/>
+              <w:bottom w:val="single" w:sz="6" w:space="0" w:color="E3E3E3"/>
+              <w:right w:val="single" w:sz="2" w:space="0" w:color="E3E3E3"/>
+            </w:tcBorders>
+            <w:shd w:val="clear" w:color="auto" w:fill="FFFFFF"/>
+            <w:tcMar>
+              <w:top w:w="180" w:type="dxa"/>
+              <w:left w:w="240" w:type="dxa"/>
+              <w:bottom w:w="180" w:type="dxa"/>
+              <w:right w:w="240" w:type="dxa"/>
+            </w:tcMar>
+            <w:vAlign w:val="bottom"/>
+            <w:hideMark/>
+          </w:tcPr>
+          <w:p>
+            <w:pPr>
+              <w:rPr>
+                <w:rFonts w:ascii="segoe-ui_semibold" w:hAnsi="segoe-ui_semibold" w:cs="Segoe UI"/>
+                <w:color w:val="222222"/>
+              </w:rPr>
+            </w:pPr>
+            <w:proofErr w:type="spellStart"/>
+            <w:r>
+              <w:rPr>
+                <w:rFonts w:ascii="segoe-ui_semibold" w:hAnsi="segoe-ui_semibold" w:cs="Segoe UI"/>
+                <w:color w:val="222222"/>
+              </w:rPr>
+              <w:t>Protocol</w:t>
+            </w:r>
+            <w:proofErr w:type="spellEnd"/>
+            <w:r>
+              <w:rPr>
+                <w:rFonts w:ascii="segoe-ui_semibold" w:hAnsi="segoe-ui_semibold" w:cs="Segoe UI"/>
+                <w:color w:val="222222"/>
+              </w:rPr>
+              <w:t xml:space="preserve"> </w:t>
+            </w:r>
+            <w:proofErr w:type="spellStart"/>
+            <w:r>
+              <w:rPr>
+                <w:rFonts w:ascii="segoe-ui_semibold" w:hAnsi="segoe-ui_semibold" w:cs="Segoe UI"/>
+                <w:color w:val="222222"/>
+              </w:rPr>
+              <w:t>version</w:t>
+            </w:r>
+            <w:proofErr w:type="spellEnd"/>
+          </w:p>
+        </w:tc>
+        <w:tc>
+          <w:tcPr>
+            <w:tcW w:w="0" w:type="auto"/>
+            <w:tcBorders>
+              <w:top w:val="single" w:sz="2" w:space="0" w:color="E3E3E3"/>
+              <w:left w:val="single" w:sz="2" w:space="0" w:color="E3E3E3"/>
+              <w:bottom w:val="single" w:sz="6" w:space="0" w:color="E3E3E3"/>
+              <w:right w:val="single" w:sz="2" w:space="0" w:color="E3E3E3"/>
+            </w:tcBorders>
+            <w:shd w:val="clear" w:color="auto" w:fill="FFFFFF"/>
+            <w:tcMar>
+              <w:top w:w="180" w:type="dxa"/>
+              <w:left w:w="240" w:type="dxa"/>
+              <w:bottom w:w="180" w:type="dxa"/>
+              <w:right w:w="240" w:type="dxa"/>
+            </w:tcMar>
+            <w:vAlign w:val="bottom"/>
+            <w:hideMark/>
+          </w:tcPr>
+          <w:p>
+            <w:pPr>
+              <w:rPr>
+                <w:rFonts w:ascii="segoe-ui_semibold" w:hAnsi="segoe-ui_semibold" w:cs="Segoe UI"/>
+                <w:color w:val="222222"/>
+              </w:rPr>
+            </w:pPr>
+            <w:proofErr w:type="spellStart"/>
+            <w:r>
+              <w:rPr>
+                <w:rFonts w:ascii="segoe-ui_semibold" w:hAnsi="segoe-ui_semibold" w:cs="Segoe UI"/>
+                <w:color w:val="222222"/>
+              </w:rPr>
+              <w:t>Valid</w:t>
+            </w:r>
+            <w:proofErr w:type="spellEnd"/>
+            <w:r>
+              <w:rPr>
+                <w:rFonts w:ascii="segoe-ui_semibold" w:hAnsi="segoe-ui_semibold" w:cs="Segoe UI"/>
+                <w:color w:val="222222"/>
+              </w:rPr>
+              <w:t xml:space="preserve"> </w:t>
+            </w:r>
+            <w:proofErr w:type="spellStart"/>
+            <w:r>
+              <w:rPr>
+                <w:rFonts w:ascii="segoe-ui_semibold" w:hAnsi="segoe-ui_semibold" w:cs="Segoe UI"/>
+                <w:color w:val="222222"/>
+              </w:rPr>
+              <w:t>value</w:t>
+            </w:r>
+            <w:proofErr w:type="spellEnd"/>
+          </w:p>
+        </w:tc>
+      </w:tr>
+      <w:tr>
+        <w:tc>
+          <w:tcPr>
+            <w:tcW w:w="0" w:type="auto"/>
+            <w:tcBorders>
+              <w:top w:val="single" w:sz="6" w:space="0" w:color="E3E3E3"/>
+              <w:left w:val="single" w:sz="2" w:space="0" w:color="E3E3E3"/>
+              <w:bottom w:val="single" w:sz="2" w:space="0" w:color="E3E3E3"/>
+              <w:right w:val="single" w:sz="2" w:space="0" w:color="E3E3E3"/>
+            </w:tcBorders>
+            <w:shd w:val="clear" w:color="auto" w:fill="FFFFFF"/>
+            <w:tcMar>
+              <w:top w:w="180" w:type="dxa"/>
+              <w:left w:w="240" w:type="dxa"/>
+              <w:bottom w:w="180" w:type="dxa"/>
+              <w:right w:w="240" w:type="dxa"/>
+            </w:tcMar>
+            <w:hideMark/>
+          </w:tcPr>
+          <w:p>
+            <w:pPr>
+              <w:rPr>
+                <w:rFonts w:ascii="Segoe UI" w:hAnsi="Segoe UI" w:cs="Segoe UI"/>
+                <w:color w:val="222222"/>
+              </w:rPr>
+            </w:pPr>
+            <w:proofErr w:type="gramStart"/>
+            <w:r>
+              <w:rPr>
+                <w:rFonts w:ascii="Segoe UI" w:hAnsi="Segoe UI" w:cs="Segoe UI"/>
+                <w:color w:val="222222"/>
+              </w:rPr>
+              <w:t>v</w:t>
+            </w:r>
+            <w:proofErr w:type="gramEnd"/>
+            <w:r>
+              <w:rPr>
+                <w:rFonts w:ascii="Segoe UI" w:hAnsi="Segoe UI" w:cs="Segoe UI"/>
+                <w:color w:val="222222"/>
+              </w:rPr>
+              <w:t>3.0 (</w:t>
+            </w:r>
+            <w:proofErr w:type="spellStart"/>
+            <w:r>
+              <w:rPr>
+                <w:rFonts w:ascii="Segoe UI" w:hAnsi="Segoe UI" w:cs="Segoe UI"/>
+                <w:color w:val="222222"/>
+              </w:rPr>
+              <w:t>June</w:t>
+            </w:r>
+            <w:proofErr w:type="spellEnd"/>
+            <w:r>
+              <w:rPr>
+                <w:rFonts w:ascii="Segoe UI" w:hAnsi="Segoe UI" w:cs="Segoe UI"/>
+                <w:color w:val="222222"/>
+              </w:rPr>
+              <w:t xml:space="preserve"> 2016 - July 31, 2017)</w:t>
+            </w:r>
+          </w:p>
+        </w:tc>
+        <w:tc>
+          <w:tcPr>
+            <w:tcW w:w="0" w:type="auto"/>
+            <w:tcBorders>
+              <w:top w:val="single" w:sz="6" w:space="0" w:color="E3E3E3"/>
+              <w:left w:val="single" w:sz="2" w:space="0" w:color="E3E3E3"/>
+              <w:bottom w:val="single" w:sz="2" w:space="0" w:color="E3E3E3"/>
+              <w:right w:val="single" w:sz="2" w:space="0" w:color="E3E3E3"/>
+            </w:tcBorders>
+            <w:shd w:val="clear" w:color="auto" w:fill="FFFFFF"/>
+            <w:tcMar>
+              <w:top w:w="180" w:type="dxa"/>
+              <w:left w:w="240" w:type="dxa"/>
+              <w:bottom w:w="180" w:type="dxa"/>
+              <w:right w:w="240" w:type="dxa"/>
+            </w:tcMar>
+            <w:hideMark/>
+          </w:tcPr>
+          <w:p>
+            <w:pPr>
+              <w:rPr>
+                <w:rFonts w:ascii="Segoe UI" w:hAnsi="Segoe UI" w:cs="Segoe UI"/>
+                <w:color w:val="222222"/>
+              </w:rPr>
+            </w:pPr>
+            <w:r>
+              <w:rPr>
+                <w:rStyle w:val="CdigoHTML"/>
+                <w:rFonts w:ascii="Consolas" w:eastAsiaTheme="minorHAnsi" w:hAnsi="Consolas"/>
+                <w:color w:val="222222"/>
+                <w:bdr w:val="single" w:sz="6" w:space="2" w:color="D3D6DB" w:frame="1"/>
+                <w:shd w:val="clear" w:color="auto" w:fill="F9F9F9"/>
+              </w:rPr>
+              <w:t>https://api.botframework.com</w:t>
+            </w:r>
+          </w:p>
+        </w:tc>
+      </w:tr>
+      <w:tr>
+        <w:tc>
+          <w:tcPr>
+            <w:tcW w:w="0" w:type="auto"/>
+            <w:tcBorders>
+              <w:top w:val="single" w:sz="6" w:space="0" w:color="E3E3E3"/>
+              <w:left w:val="single" w:sz="2" w:space="0" w:color="E3E3E3"/>
+              <w:bottom w:val="single" w:sz="2" w:space="0" w:color="E3E3E3"/>
+              <w:right w:val="single" w:sz="2" w:space="0" w:color="E3E3E3"/>
+            </w:tcBorders>
+            <w:shd w:val="clear" w:color="auto" w:fill="FFFFFF"/>
+            <w:tcMar>
+              <w:top w:w="180" w:type="dxa"/>
+              <w:left w:w="240" w:type="dxa"/>
+              <w:bottom w:w="180" w:type="dxa"/>
+              <w:right w:w="240" w:type="dxa"/>
+            </w:tcMar>
+            <w:hideMark/>
+          </w:tcPr>
+          <w:p>
+            <w:pPr>
+              <w:rPr>
+                <w:rFonts w:ascii="Segoe UI" w:hAnsi="Segoe UI" w:cs="Segoe UI"/>
+                <w:color w:val="222222"/>
+              </w:rPr>
+            </w:pPr>
+            <w:proofErr w:type="gramStart"/>
+            <w:r>
+              <w:rPr>
+                <w:rFonts w:ascii="Segoe UI" w:hAnsi="Segoe UI" w:cs="Segoe UI"/>
+                <w:color w:val="222222"/>
+              </w:rPr>
+              <w:t>v</w:t>
+            </w:r>
+            <w:proofErr w:type="gramEnd"/>
+            <w:r>
+              <w:rPr>
+                <w:rFonts w:ascii="Segoe UI" w:hAnsi="Segoe UI" w:cs="Segoe UI"/>
+                <w:color w:val="222222"/>
+              </w:rPr>
+              <w:t>3.1 (</w:t>
+            </w:r>
+            <w:proofErr w:type="spellStart"/>
+            <w:r>
+              <w:rPr>
+                <w:rFonts w:ascii="Segoe UI" w:hAnsi="Segoe UI" w:cs="Segoe UI"/>
+                <w:color w:val="222222"/>
+              </w:rPr>
+              <w:t>starting</w:t>
+            </w:r>
+            <w:proofErr w:type="spellEnd"/>
+            <w:r>
+              <w:rPr>
+                <w:rFonts w:ascii="Segoe UI" w:hAnsi="Segoe UI" w:cs="Segoe UI"/>
+                <w:color w:val="222222"/>
+              </w:rPr>
+              <w:t xml:space="preserve"> </w:t>
+            </w:r>
+            <w:proofErr w:type="spellStart"/>
+            <w:r>
+              <w:rPr>
+                <w:rFonts w:ascii="Segoe UI" w:hAnsi="Segoe UI" w:cs="Segoe UI"/>
+                <w:color w:val="222222"/>
+              </w:rPr>
+              <w:t>December</w:t>
+            </w:r>
+            <w:proofErr w:type="spellEnd"/>
+            <w:r>
+              <w:rPr>
+                <w:rFonts w:ascii="Segoe UI" w:hAnsi="Segoe UI" w:cs="Segoe UI"/>
+                <w:color w:val="222222"/>
+              </w:rPr>
+              <w:t xml:space="preserve"> 2016)</w:t>
+            </w:r>
+          </w:p>
+        </w:tc>
+        <w:tc>
+          <w:tcPr>
+            <w:tcW w:w="0" w:type="auto"/>
+            <w:tcBorders>
+              <w:top w:val="single" w:sz="6" w:space="0" w:color="E3E3E3"/>
+              <w:left w:val="single" w:sz="2" w:space="0" w:color="E3E3E3"/>
+              <w:bottom w:val="single" w:sz="2" w:space="0" w:color="E3E3E3"/>
+              <w:right w:val="single" w:sz="2" w:space="0" w:color="E3E3E3"/>
+            </w:tcBorders>
+            <w:shd w:val="clear" w:color="auto" w:fill="FFFFFF"/>
+            <w:tcMar>
+              <w:top w:w="180" w:type="dxa"/>
+              <w:left w:w="240" w:type="dxa"/>
+              <w:bottom w:w="180" w:type="dxa"/>
+              <w:right w:w="240" w:type="dxa"/>
+            </w:tcMar>
+            <w:hideMark/>
+          </w:tcPr>
+          <w:p>
+            <w:pPr>
+              <w:rPr>
+                <w:rFonts w:ascii="Segoe UI" w:hAnsi="Segoe UI" w:cs="Segoe UI"/>
+                <w:color w:val="222222"/>
+              </w:rPr>
+            </w:pPr>
+            <w:r>
+              <w:rPr>
+                <w:rStyle w:val="CdigoHTML"/>
+                <w:rFonts w:ascii="Consolas" w:eastAsiaTheme="minorHAnsi" w:hAnsi="Consolas"/>
+                <w:color w:val="222222"/>
+                <w:bdr w:val="single" w:sz="6" w:space="2" w:color="D3D6DB" w:frame="1"/>
+                <w:shd w:val="clear" w:color="auto" w:fill="F9F9F9"/>
+              </w:rPr>
+              <w:t>https://api.botframework.com</w:t>
+            </w:r>
+          </w:p>
+        </w:tc>
+      </w:tr>
+    </w:tbl>
+    <w:p>
+      <w:pPr>
+        <w:pStyle w:val="Ttulo3"/>
+        <w:shd w:val="clear" w:color="auto" w:fill="FFFFFF"/>
+        <w:spacing w:before="450" w:beforeAutospacing="0" w:after="270" w:afterAutospacing="0"/>
+        <w:rPr>
+          <w:rFonts w:ascii="segoe-ui_semibold" w:hAnsi="segoe-ui_semibold"/>
+          <w:b w:val="0"/>
+          <w:bCs w:val="0"/>
+          <w:color w:val="222222"/>
+        </w:rPr>
+      </w:pPr>
+      <w:hyperlink r:id="rId7" w:anchor="emulator-to-bot" w:history="1">
+        <w:proofErr w:type="spellStart"/>
+        <w:r>
+          <w:rPr>
+            <w:rStyle w:val="Hyperlink"/>
+            <w:rFonts w:ascii="segoe-ui_semibold" w:hAnsi="segoe-ui_semibold"/>
+            <w:b w:val="0"/>
+            <w:bCs w:val="0"/>
+            <w:color w:val="0050C5"/>
+          </w:rPr>
+          <w:t>Emulator</w:t>
+        </w:r>
+        <w:proofErr w:type="spellEnd"/>
+        <w:r>
+          <w:rPr>
+            <w:rStyle w:val="Hyperlink"/>
+            <w:rFonts w:ascii="segoe-ui_semibold" w:hAnsi="segoe-ui_semibold"/>
+            <w:b w:val="0"/>
+            <w:bCs w:val="0"/>
+            <w:color w:val="0050C5"/>
+          </w:rPr>
+          <w:t xml:space="preserve"> </w:t>
+        </w:r>
+        <w:proofErr w:type="spellStart"/>
+        <w:r>
+          <w:rPr>
+            <w:rStyle w:val="Hyperlink"/>
+            <w:rFonts w:ascii="segoe-ui_semibold" w:hAnsi="segoe-ui_semibold"/>
+            <w:b w:val="0"/>
+            <w:bCs w:val="0"/>
+            <w:color w:val="0050C5"/>
+          </w:rPr>
+          <w:t>to</w:t>
+        </w:r>
+        <w:proofErr w:type="spellEnd"/>
+        <w:r>
+          <w:rPr>
+            <w:rStyle w:val="Hyperlink"/>
+            <w:rFonts w:ascii="segoe-ui_semibold" w:hAnsi="segoe-ui_semibold"/>
+            <w:b w:val="0"/>
+            <w:bCs w:val="0"/>
+            <w:color w:val="0050C5"/>
+          </w:rPr>
+          <w:t xml:space="preserve"> </w:t>
+        </w:r>
+        <w:proofErr w:type="spellStart"/>
+        <w:r>
+          <w:rPr>
+            <w:rStyle w:val="Hyperlink"/>
+            <w:rFonts w:ascii="segoe-ui_semibold" w:hAnsi="segoe-ui_semibold"/>
+            <w:b w:val="0"/>
+            <w:bCs w:val="0"/>
+            <w:color w:val="0050C5"/>
+          </w:rPr>
+          <w:t>Bot</w:t>
+        </w:r>
+        <w:proofErr w:type="spellEnd"/>
+        <w:r>
+          <w:rPr>
+            <w:rStyle w:val="Hyperlink"/>
+            <w:rFonts w:ascii="segoe-ui_semibold" w:hAnsi="segoe-ui_semibold"/>
+            <w:b w:val="0"/>
+            <w:bCs w:val="0"/>
+            <w:color w:val="0050C5"/>
+          </w:rPr>
+          <w:t xml:space="preserve"> </w:t>
+        </w:r>
+        <w:proofErr w:type="spellStart"/>
+        <w:r>
+          <w:rPr>
+            <w:rStyle w:val="Hyperlink"/>
+            <w:rFonts w:ascii="segoe-ui_semibold" w:hAnsi="segoe-ui_semibold"/>
+            <w:b w:val="0"/>
+            <w:bCs w:val="0"/>
+            <w:color w:val="0050C5"/>
+          </w:rPr>
+          <w:t>authentication</w:t>
+        </w:r>
+        <w:proofErr w:type="spellEnd"/>
+      </w:hyperlink>
+    </w:p>
+    <w:p>
+      <w:pPr>
+        <w:pStyle w:val="Ttulo4"/>
+        <w:shd w:val="clear" w:color="auto" w:fill="FFFFFF"/>
+        <w:spacing w:before="540" w:after="90"/>
+        <w:rPr>
+          <w:rFonts w:ascii="segoe-ui_semibold" w:hAnsi="segoe-ui_semibold"/>
+          <w:b/>
+          <w:bCs/>
+          <w:color w:val="222222"/>
+        </w:rPr>
+      </w:pPr>
+      <w:proofErr w:type="spellStart"/>
+      <w:r>
+        <w:rPr>
+          <w:rFonts w:ascii="segoe-ui_semibold" w:hAnsi="segoe-ui_semibold"/>
+          <w:b/>
+          <w:bCs/>
+          <w:color w:val="222222"/>
+        </w:rPr>
+        <w:t>OAuth</w:t>
+      </w:r>
+      <w:proofErr w:type="spellEnd"/>
+      <w:r>
+        <w:rPr>
+          <w:rFonts w:ascii="segoe-ui_semibold" w:hAnsi="segoe-ui_semibold"/>
+          <w:b/>
+          <w:bCs/>
+          <w:color w:val="222222"/>
+        </w:rPr>
+        <w:t xml:space="preserve"> login URL</w:t>
+      </w:r>
+    </w:p>
+    <w:tbl>
+      <w:tblPr>
+        <w:tblW w:w="10695" w:type="dxa"/>
+        <w:shd w:val="clear" w:color="auto" w:fill="FFFFFF"/>
+        <w:tblCellMar>
+          <w:top w:w="15" w:type="dxa"/>
+          <w:left w:w="15" w:type="dxa"/>
+          <w:bottom w:w="15" w:type="dxa"/>
+          <w:right w:w="15" w:type="dxa"/>
+        </w:tblCellMar>
+        <w:tblLook w:val="04A0" w:firstRow="1" w:lastRow="0" w:firstColumn="1" w:lastColumn="0" w:noHBand="0" w:noVBand="1"/>
+      </w:tblPr>
+      <w:tblGrid>
+        <w:gridCol w:w="2627"/>
+        <w:gridCol w:w="8068"/>
+      </w:tblGrid>
+      <w:tr>
+        <w:trPr>
+          <w:tblHeader/>
+        </w:trPr>
+        <w:tc>
+          <w:tcPr>
+            <w:tcW w:w="0" w:type="auto"/>
+            <w:tcBorders>
+              <w:top w:val="single" w:sz="2" w:space="0" w:color="E3E3E3"/>
+              <w:left w:val="single" w:sz="2" w:space="0" w:color="E3E3E3"/>
+              <w:bottom w:val="single" w:sz="6" w:space="0" w:color="E3E3E3"/>
+              <w:right w:val="single" w:sz="2" w:space="0" w:color="E3E3E3"/>
+            </w:tcBorders>
+            <w:shd w:val="clear" w:color="auto" w:fill="FFFFFF"/>
+            <w:tcMar>
+              <w:top w:w="180" w:type="dxa"/>
+              <w:left w:w="240" w:type="dxa"/>
+              <w:bottom w:w="180" w:type="dxa"/>
+              <w:right w:w="240" w:type="dxa"/>
+            </w:tcMar>
+            <w:vAlign w:val="bottom"/>
+            <w:hideMark/>
+          </w:tcPr>
+          <w:p>
+            <w:pPr>
+              <w:rPr>
+                <w:rFonts w:ascii="segoe-ui_semibold" w:hAnsi="segoe-ui_semibold" w:cs="Segoe UI"/>
+                <w:color w:val="222222"/>
+              </w:rPr>
+            </w:pPr>
+            <w:proofErr w:type="spellStart"/>
+            <w:r>
+              <w:rPr>
+                <w:rFonts w:ascii="segoe-ui_semibold" w:hAnsi="segoe-ui_semibold" w:cs="Segoe UI"/>
+                <w:color w:val="222222"/>
+              </w:rPr>
+              <w:t>Protocol</w:t>
+            </w:r>
+            <w:proofErr w:type="spellEnd"/>
+            <w:r>
+              <w:rPr>
+                <w:rFonts w:ascii="segoe-ui_semibold" w:hAnsi="segoe-ui_semibold" w:cs="Segoe UI"/>
+                <w:color w:val="222222"/>
+              </w:rPr>
+              <w:t xml:space="preserve"> </w:t>
+            </w:r>
+            <w:proofErr w:type="spellStart"/>
+            <w:r>
+              <w:rPr>
+                <w:rFonts w:ascii="segoe-ui_semibold" w:hAnsi="segoe-ui_semibold" w:cs="Segoe UI"/>
+                <w:color w:val="222222"/>
+              </w:rPr>
+              <w:t>version</w:t>
+            </w:r>
+            <w:proofErr w:type="spellEnd"/>
+          </w:p>
+        </w:tc>
+        <w:tc>
+          <w:tcPr>
+            <w:tcW w:w="0" w:type="auto"/>
+            <w:tcBorders>
+              <w:top w:val="single" w:sz="2" w:space="0" w:color="E3E3E3"/>
+              <w:left w:val="single" w:sz="2" w:space="0" w:color="E3E3E3"/>
+              <w:bottom w:val="single" w:sz="6" w:space="0" w:color="E3E3E3"/>
+              <w:right w:val="single" w:sz="2" w:space="0" w:color="E3E3E3"/>
+            </w:tcBorders>
+            <w:shd w:val="clear" w:color="auto" w:fill="FFFFFF"/>
+            <w:tcMar>
+              <w:top w:w="180" w:type="dxa"/>
+              <w:left w:w="240" w:type="dxa"/>
+              <w:bottom w:w="180" w:type="dxa"/>
+              <w:right w:w="240" w:type="dxa"/>
+            </w:tcMar>
+            <w:vAlign w:val="bottom"/>
+            <w:hideMark/>
+          </w:tcPr>
+          <w:p>
+            <w:pPr>
+              <w:rPr>
+                <w:rFonts w:ascii="segoe-ui_semibold" w:hAnsi="segoe-ui_semibold" w:cs="Segoe UI"/>
+                <w:color w:val="222222"/>
+              </w:rPr>
+            </w:pPr>
+            <w:proofErr w:type="spellStart"/>
+            <w:r>
+              <w:rPr>
+                <w:rFonts w:ascii="segoe-ui_semibold" w:hAnsi="segoe-ui_semibold" w:cs="Segoe UI"/>
+                <w:color w:val="222222"/>
+              </w:rPr>
+              <w:t>Valid</w:t>
+            </w:r>
+            <w:proofErr w:type="spellEnd"/>
+            <w:r>
+              <w:rPr>
+                <w:rFonts w:ascii="segoe-ui_semibold" w:hAnsi="segoe-ui_semibold" w:cs="Segoe UI"/>
+                <w:color w:val="222222"/>
+              </w:rPr>
+              <w:t xml:space="preserve"> </w:t>
+            </w:r>
+            <w:proofErr w:type="spellStart"/>
+            <w:r>
+              <w:rPr>
+                <w:rFonts w:ascii="segoe-ui_semibold" w:hAnsi="segoe-ui_semibold" w:cs="Segoe UI"/>
+                <w:color w:val="222222"/>
+              </w:rPr>
+              <w:t>value</w:t>
+            </w:r>
+            <w:proofErr w:type="spellEnd"/>
+          </w:p>
+        </w:tc>
+      </w:tr>
+      <w:tr>
+        <w:tc>
+          <w:tcPr>
+            <w:tcW w:w="0" w:type="auto"/>
+            <w:tcBorders>
+              <w:top w:val="single" w:sz="6" w:space="0" w:color="E3E3E3"/>
+              <w:left w:val="single" w:sz="2" w:space="0" w:color="E3E3E3"/>
+              <w:bottom w:val="single" w:sz="2" w:space="0" w:color="E3E3E3"/>
+              <w:right w:val="single" w:sz="2" w:space="0" w:color="E3E3E3"/>
+            </w:tcBorders>
+            <w:shd w:val="clear" w:color="auto" w:fill="FFFFFF"/>
+            <w:tcMar>
+              <w:top w:w="180" w:type="dxa"/>
+              <w:left w:w="240" w:type="dxa"/>
+              <w:bottom w:w="180" w:type="dxa"/>
+              <w:right w:w="240" w:type="dxa"/>
+            </w:tcMar>
+            <w:hideMark/>
+          </w:tcPr>
+          <w:p>
+            <w:pPr>
+              <w:rPr>
+                <w:rFonts w:ascii="Segoe UI" w:hAnsi="Segoe UI" w:cs="Segoe UI"/>
+                <w:color w:val="222222"/>
+              </w:rPr>
+            </w:pPr>
+            <w:proofErr w:type="gramStart"/>
+            <w:r>
+              <w:rPr>
+                <w:rFonts w:ascii="Segoe UI" w:hAnsi="Segoe UI" w:cs="Segoe UI"/>
+                <w:color w:val="222222"/>
+              </w:rPr>
+              <w:t>v</w:t>
+            </w:r>
+            <w:proofErr w:type="gramEnd"/>
+            <w:r>
+              <w:rPr>
+                <w:rFonts w:ascii="Segoe UI" w:hAnsi="Segoe UI" w:cs="Segoe UI"/>
+                <w:color w:val="222222"/>
+              </w:rPr>
+              <w:t>3.0 (</w:t>
+            </w:r>
+            <w:proofErr w:type="spellStart"/>
+            <w:r>
+              <w:rPr>
+                <w:rFonts w:ascii="Segoe UI" w:hAnsi="Segoe UI" w:cs="Segoe UI"/>
+                <w:color w:val="222222"/>
+              </w:rPr>
+              <w:t>June</w:t>
+            </w:r>
+            <w:proofErr w:type="spellEnd"/>
+            <w:r>
+              <w:rPr>
+                <w:rFonts w:ascii="Segoe UI" w:hAnsi="Segoe UI" w:cs="Segoe UI"/>
+                <w:color w:val="222222"/>
+              </w:rPr>
+              <w:t xml:space="preserve"> 2016 - July 31, 2017)</w:t>
+            </w:r>
+          </w:p>
+        </w:tc>
+        <w:tc>
+          <w:tcPr>
+            <w:tcW w:w="0" w:type="auto"/>
+            <w:tcBorders>
+              <w:top w:val="single" w:sz="6" w:space="0" w:color="E3E3E3"/>
+              <w:left w:val="single" w:sz="2" w:space="0" w:color="E3E3E3"/>
+              <w:bottom w:val="single" w:sz="2" w:space="0" w:color="E3E3E3"/>
+              <w:right w:val="single" w:sz="2" w:space="0" w:color="E3E3E3"/>
+            </w:tcBorders>
+            <w:shd w:val="clear" w:color="auto" w:fill="FFFFFF"/>
+            <w:tcMar>
+              <w:top w:w="180" w:type="dxa"/>
+              <w:left w:w="240" w:type="dxa"/>
+              <w:bottom w:w="180" w:type="dxa"/>
+              <w:right w:w="240" w:type="dxa"/>
+            </w:tcMar>
+            <w:hideMark/>
+          </w:tcPr>
+          <w:p>
+            <w:pPr>
+              <w:rPr>
+                <w:rFonts w:ascii="Segoe UI" w:hAnsi="Segoe UI" w:cs="Segoe UI"/>
+                <w:color w:val="222222"/>
+              </w:rPr>
+            </w:pPr>
+            <w:r>
+              <w:rPr>
+                <w:rStyle w:val="CdigoHTML"/>
+                <w:rFonts w:ascii="Consolas" w:eastAsiaTheme="minorHAnsi" w:hAnsi="Consolas"/>
+                <w:color w:val="222222"/>
+                <w:bdr w:val="single" w:sz="6" w:space="2" w:color="D3D6DB" w:frame="1"/>
+                <w:shd w:val="clear" w:color="auto" w:fill="F9F9F9"/>
+              </w:rPr>
+              <w:t>https://login.microsoftonline.com/common/oauth2/v2.0/token</w:t>
+            </w:r>
+          </w:p>
+        </w:tc>
+      </w:tr>
+      <w:tr>
+        <w:tc>
+          <w:tcPr>
+            <w:tcW w:w="0" w:type="auto"/>
+            <w:tcBorders>
+              <w:top w:val="single" w:sz="6" w:space="0" w:color="E3E3E3"/>
+              <w:left w:val="single" w:sz="2" w:space="0" w:color="E3E3E3"/>
+              <w:bottom w:val="single" w:sz="2" w:space="0" w:color="E3E3E3"/>
+              <w:right w:val="single" w:sz="2" w:space="0" w:color="E3E3E3"/>
+            </w:tcBorders>
+            <w:shd w:val="clear" w:color="auto" w:fill="FFFFFF"/>
+            <w:tcMar>
+              <w:top w:w="180" w:type="dxa"/>
+              <w:left w:w="240" w:type="dxa"/>
+              <w:bottom w:w="180" w:type="dxa"/>
+              <w:right w:w="240" w:type="dxa"/>
+            </w:tcMar>
+            <w:hideMark/>
+          </w:tcPr>
+          <w:p>
+            <w:pPr>
+              <w:rPr>
+                <w:rFonts w:ascii="Segoe UI" w:hAnsi="Segoe UI" w:cs="Segoe UI"/>
+                <w:color w:val="222222"/>
+              </w:rPr>
+            </w:pPr>
+            <w:proofErr w:type="gramStart"/>
+            <w:r>
+              <w:rPr>
+                <w:rFonts w:ascii="Segoe UI" w:hAnsi="Segoe UI" w:cs="Segoe UI"/>
+                <w:color w:val="222222"/>
+              </w:rPr>
+              <w:t>v</w:t>
+            </w:r>
+            <w:proofErr w:type="gramEnd"/>
+            <w:r>
+              <w:rPr>
+                <w:rFonts w:ascii="Segoe UI" w:hAnsi="Segoe UI" w:cs="Segoe UI"/>
+                <w:color w:val="222222"/>
+              </w:rPr>
+              <w:t>3.1 (</w:t>
+            </w:r>
+            <w:proofErr w:type="spellStart"/>
+            <w:r>
+              <w:rPr>
+                <w:rFonts w:ascii="Segoe UI" w:hAnsi="Segoe UI" w:cs="Segoe UI"/>
+                <w:color w:val="222222"/>
+              </w:rPr>
+              <w:t>starting</w:t>
+            </w:r>
+            <w:proofErr w:type="spellEnd"/>
+            <w:r>
+              <w:rPr>
+                <w:rFonts w:ascii="Segoe UI" w:hAnsi="Segoe UI" w:cs="Segoe UI"/>
+                <w:color w:val="222222"/>
+              </w:rPr>
+              <w:t xml:space="preserve"> </w:t>
+            </w:r>
+            <w:proofErr w:type="spellStart"/>
+            <w:r>
+              <w:rPr>
+                <w:rFonts w:ascii="Segoe UI" w:hAnsi="Segoe UI" w:cs="Segoe UI"/>
+                <w:color w:val="222222"/>
+              </w:rPr>
+              <w:t>December</w:t>
+            </w:r>
+            <w:proofErr w:type="spellEnd"/>
+            <w:r>
+              <w:rPr>
+                <w:rFonts w:ascii="Segoe UI" w:hAnsi="Segoe UI" w:cs="Segoe UI"/>
+                <w:color w:val="222222"/>
+              </w:rPr>
+              <w:t xml:space="preserve"> 2016)</w:t>
+            </w:r>
+          </w:p>
+        </w:tc>
+        <w:tc>
+          <w:tcPr>
+            <w:tcW w:w="0" w:type="auto"/>
+            <w:tcBorders>
+              <w:top w:val="single" w:sz="6" w:space="0" w:color="E3E3E3"/>
+              <w:left w:val="single" w:sz="2" w:space="0" w:color="E3E3E3"/>
+              <w:bottom w:val="single" w:sz="2" w:space="0" w:color="E3E3E3"/>
+              <w:right w:val="single" w:sz="2" w:space="0" w:color="E3E3E3"/>
+            </w:tcBorders>
+            <w:shd w:val="clear" w:color="auto" w:fill="FFFFFF"/>
+            <w:tcMar>
+              <w:top w:w="180" w:type="dxa"/>
+              <w:left w:w="240" w:type="dxa"/>
+              <w:bottom w:w="180" w:type="dxa"/>
+              <w:right w:w="240" w:type="dxa"/>
+            </w:tcMar>
+            <w:hideMark/>
+          </w:tcPr>
+          <w:p>
+            <w:pPr>
+              <w:rPr>
+                <w:rFonts w:ascii="Segoe UI" w:hAnsi="Segoe UI" w:cs="Segoe UI"/>
+                <w:color w:val="222222"/>
+              </w:rPr>
+            </w:pPr>
+            <w:r>
+              <w:rPr>
+                <w:rStyle w:val="CdigoHTML"/>
+                <w:rFonts w:ascii="Consolas" w:eastAsiaTheme="minorHAnsi" w:hAnsi="Consolas"/>
+                <w:color w:val="222222"/>
+                <w:bdr w:val="single" w:sz="6" w:space="2" w:color="D3D6DB" w:frame="1"/>
+                <w:shd w:val="clear" w:color="auto" w:fill="F9F9F9"/>
+              </w:rPr>
+              <w:t>https://login.microsoftonline.com/botframework.com/oauth2/v2.0/token</w:t>
+            </w:r>
+          </w:p>
+        </w:tc>
+      </w:tr>
+    </w:tbl>
+    <w:p>
+      <w:pPr>
+        <w:pStyle w:val="Ttulo4"/>
+        <w:shd w:val="clear" w:color="auto" w:fill="FFFFFF"/>
+        <w:spacing w:before="540" w:after="90"/>
+        <w:rPr>
+          <w:rFonts w:ascii="segoe-ui_semibold" w:hAnsi="segoe-ui_semibold" w:cs="Times New Roman"/>
+          <w:color w:val="222222"/>
+        </w:rPr>
+      </w:pPr>
+      <w:proofErr w:type="spellStart"/>
+      <w:r>
+        <w:rPr>
+          <w:rFonts w:ascii="segoe-ui_semibold" w:hAnsi="segoe-ui_semibold"/>
+          <w:b/>
+          <w:bCs/>
+          <w:color w:val="222222"/>
+        </w:rPr>
+        <w:t>OAuth</w:t>
+      </w:r>
+      <w:proofErr w:type="spellEnd"/>
+      <w:r>
+        <w:rPr>
+          <w:rFonts w:ascii="segoe-ui_semibold" w:hAnsi="segoe-ui_semibold"/>
+          <w:b/>
+          <w:bCs/>
+          <w:color w:val="222222"/>
+        </w:rPr>
+        <w:t xml:space="preserve"> </w:t>
+      </w:r>
+      <w:proofErr w:type="spellStart"/>
+      <w:r>
+        <w:rPr>
+          <w:rFonts w:ascii="segoe-ui_semibold" w:hAnsi="segoe-ui_semibold"/>
+          <w:b/>
+          <w:bCs/>
+          <w:color w:val="222222"/>
+        </w:rPr>
+        <w:t>scope</w:t>
+      </w:r>
+      <w:proofErr w:type="spellEnd"/>
+    </w:p>
+    <w:tbl>
+      <w:tblPr>
+        <w:tblW w:w="10695" w:type="dxa"/>
+        <w:shd w:val="clear" w:color="auto" w:fill="FFFFFF"/>
+        <w:tblCellMar>
+          <w:top w:w="15" w:type="dxa"/>
+          <w:left w:w="15" w:type="dxa"/>
+          <w:bottom w:w="15" w:type="dxa"/>
+          <w:right w:w="15" w:type="dxa"/>
+        </w:tblCellMar>
+        <w:tblLook w:val="04A0" w:firstRow="1" w:lastRow="0" w:firstColumn="1" w:lastColumn="0" w:noHBand="0" w:noVBand="1"/>
+      </w:tblPr>
+      <w:tblGrid>
+        <w:gridCol w:w="4640"/>
+        <w:gridCol w:w="6055"/>
+      </w:tblGrid>
+      <w:tr>
+        <w:trPr>
+          <w:tblHeader/>
+        </w:trPr>
+        <w:tc>
+          <w:tcPr>
+            <w:tcW w:w="0" w:type="auto"/>
+            <w:tcBorders>
+              <w:top w:val="single" w:sz="2" w:space="0" w:color="E3E3E3"/>
+              <w:left w:val="single" w:sz="2" w:space="0" w:color="E3E3E3"/>
+              <w:bottom w:val="single" w:sz="6" w:space="0" w:color="E3E3E3"/>
+              <w:right w:val="single" w:sz="2" w:space="0" w:color="E3E3E3"/>
+            </w:tcBorders>
+            <w:shd w:val="clear" w:color="auto" w:fill="FFFFFF"/>
+            <w:tcMar>
+              <w:top w:w="180" w:type="dxa"/>
+              <w:left w:w="240" w:type="dxa"/>
+              <w:bottom w:w="180" w:type="dxa"/>
+              <w:right w:w="240" w:type="dxa"/>
+            </w:tcMar>
+            <w:vAlign w:val="bottom"/>
+            <w:hideMark/>
+          </w:tcPr>
+          <w:p>
+            <w:pPr>
+              <w:rPr>
+                <w:rFonts w:ascii="segoe-ui_semibold" w:hAnsi="segoe-ui_semibold" w:cs="Segoe UI"/>
+                <w:color w:val="222222"/>
+              </w:rPr>
+            </w:pPr>
+            <w:proofErr w:type="spellStart"/>
+            <w:r>
+              <w:rPr>
+                <w:rFonts w:ascii="segoe-ui_semibold" w:hAnsi="segoe-ui_semibold" w:cs="Segoe UI"/>
+                <w:color w:val="222222"/>
+              </w:rPr>
+              <w:t>Protocol</w:t>
+            </w:r>
+            <w:proofErr w:type="spellEnd"/>
+            <w:r>
+              <w:rPr>
+                <w:rFonts w:ascii="segoe-ui_semibold" w:hAnsi="segoe-ui_semibold" w:cs="Segoe UI"/>
+                <w:color w:val="222222"/>
+              </w:rPr>
+              <w:t xml:space="preserve"> </w:t>
+            </w:r>
+            <w:proofErr w:type="spellStart"/>
+            <w:r>
+              <w:rPr>
+                <w:rFonts w:ascii="segoe-ui_semibold" w:hAnsi="segoe-ui_semibold" w:cs="Segoe UI"/>
+                <w:color w:val="222222"/>
+              </w:rPr>
+              <w:t>version</w:t>
+            </w:r>
+            <w:proofErr w:type="spellEnd"/>
+          </w:p>
+        </w:tc>
+        <w:tc>
+          <w:tcPr>
+            <w:tcW w:w="0" w:type="auto"/>
+            <w:tcBorders>
+              <w:top w:val="single" w:sz="2" w:space="0" w:color="E3E3E3"/>
+              <w:left w:val="single" w:sz="2" w:space="0" w:color="E3E3E3"/>
+              <w:bottom w:val="single" w:sz="6" w:space="0" w:color="E3E3E3"/>
+              <w:right w:val="single" w:sz="2" w:space="0" w:color="E3E3E3"/>
+            </w:tcBorders>
+            <w:shd w:val="clear" w:color="auto" w:fill="FFFFFF"/>
+            <w:tcMar>
+              <w:top w:w="180" w:type="dxa"/>
+              <w:left w:w="240" w:type="dxa"/>
+              <w:bottom w:w="180" w:type="dxa"/>
+              <w:right w:w="240" w:type="dxa"/>
+            </w:tcMar>
+            <w:vAlign w:val="bottom"/>
+            <w:hideMark/>
+          </w:tcPr>
+          <w:p>
+            <w:pPr>
+              <w:rPr>
+                <w:rFonts w:ascii="segoe-ui_semibold" w:hAnsi="segoe-ui_semibold" w:cs="Segoe UI"/>
+                <w:color w:val="222222"/>
+              </w:rPr>
+            </w:pPr>
+            <w:proofErr w:type="spellStart"/>
+            <w:r>
+              <w:rPr>
+                <w:rFonts w:ascii="segoe-ui_semibold" w:hAnsi="segoe-ui_semibold" w:cs="Segoe UI"/>
+                <w:color w:val="222222"/>
+              </w:rPr>
+              <w:t>Valid</w:t>
+            </w:r>
+            <w:proofErr w:type="spellEnd"/>
+            <w:r>
+              <w:rPr>
+                <w:rFonts w:ascii="segoe-ui_semibold" w:hAnsi="segoe-ui_semibold" w:cs="Segoe UI"/>
+                <w:color w:val="222222"/>
+              </w:rPr>
+              <w:t xml:space="preserve"> </w:t>
+            </w:r>
+            <w:proofErr w:type="spellStart"/>
+            <w:r>
+              <w:rPr>
+                <w:rFonts w:ascii="segoe-ui_semibold" w:hAnsi="segoe-ui_semibold" w:cs="Segoe UI"/>
+                <w:color w:val="222222"/>
+              </w:rPr>
+              <w:t>value</w:t>
+            </w:r>
+            <w:proofErr w:type="spellEnd"/>
+          </w:p>
+        </w:tc>
+      </w:tr>
+      <w:tr>
+        <w:tc>
+          <w:tcPr>
+            <w:tcW w:w="0" w:type="auto"/>
+            <w:tcBorders>
+              <w:top w:val="single" w:sz="6" w:space="0" w:color="E3E3E3"/>
+              <w:left w:val="single" w:sz="2" w:space="0" w:color="E3E3E3"/>
+              <w:bottom w:val="single" w:sz="2" w:space="0" w:color="E3E3E3"/>
+              <w:right w:val="single" w:sz="2" w:space="0" w:color="E3E3E3"/>
+            </w:tcBorders>
+            <w:shd w:val="clear" w:color="auto" w:fill="FFFFFF"/>
+            <w:tcMar>
+              <w:top w:w="180" w:type="dxa"/>
+              <w:left w:w="240" w:type="dxa"/>
+              <w:bottom w:w="180" w:type="dxa"/>
+              <w:right w:w="240" w:type="dxa"/>
+            </w:tcMar>
+            <w:hideMark/>
+          </w:tcPr>
+          <w:p>
+            <w:pPr>
+              <w:rPr>
+                <w:rFonts w:ascii="Segoe UI" w:hAnsi="Segoe UI" w:cs="Segoe UI"/>
+                <w:color w:val="222222"/>
+              </w:rPr>
+            </w:pPr>
+            <w:proofErr w:type="gramStart"/>
+            <w:r>
+              <w:rPr>
+                <w:rFonts w:ascii="Segoe UI" w:hAnsi="Segoe UI" w:cs="Segoe UI"/>
+                <w:color w:val="222222"/>
+              </w:rPr>
+              <w:t>v</w:t>
+            </w:r>
+            <w:proofErr w:type="gramEnd"/>
+            <w:r>
+              <w:rPr>
+                <w:rFonts w:ascii="Segoe UI" w:hAnsi="Segoe UI" w:cs="Segoe UI"/>
+                <w:color w:val="222222"/>
+              </w:rPr>
+              <w:t>3.0 (</w:t>
+            </w:r>
+            <w:proofErr w:type="spellStart"/>
+            <w:r>
+              <w:rPr>
+                <w:rFonts w:ascii="Segoe UI" w:hAnsi="Segoe UI" w:cs="Segoe UI"/>
+                <w:color w:val="222222"/>
+              </w:rPr>
+              <w:t>June</w:t>
+            </w:r>
+            <w:proofErr w:type="spellEnd"/>
+            <w:r>
+              <w:rPr>
+                <w:rFonts w:ascii="Segoe UI" w:hAnsi="Segoe UI" w:cs="Segoe UI"/>
+                <w:color w:val="222222"/>
+              </w:rPr>
+              <w:t xml:space="preserve"> 2016 - July 31, 2017)</w:t>
+            </w:r>
+          </w:p>
+        </w:tc>
+        <w:tc>
+          <w:tcPr>
+            <w:tcW w:w="0" w:type="auto"/>
+            <w:tcBorders>
+              <w:top w:val="single" w:sz="6" w:space="0" w:color="E3E3E3"/>
+              <w:left w:val="single" w:sz="2" w:space="0" w:color="E3E3E3"/>
+              <w:bottom w:val="single" w:sz="2" w:space="0" w:color="E3E3E3"/>
+              <w:right w:val="single" w:sz="2" w:space="0" w:color="E3E3E3"/>
+            </w:tcBorders>
+            <w:shd w:val="clear" w:color="auto" w:fill="FFFFFF"/>
+            <w:tcMar>
+              <w:top w:w="180" w:type="dxa"/>
+              <w:left w:w="240" w:type="dxa"/>
+              <w:bottom w:w="180" w:type="dxa"/>
+              <w:right w:w="240" w:type="dxa"/>
+            </w:tcMar>
+            <w:hideMark/>
+          </w:tcPr>
+          <w:p>
+            <w:pPr>
+              <w:rPr>
+                <w:rFonts w:ascii="Segoe UI" w:hAnsi="Segoe UI" w:cs="Segoe UI"/>
+                <w:color w:val="222222"/>
+              </w:rPr>
+            </w:pPr>
+            <w:r>
+              <w:rPr>
+                <w:rStyle w:val="CdigoHTML"/>
+                <w:rFonts w:ascii="Consolas" w:eastAsiaTheme="minorHAnsi" w:hAnsi="Consolas"/>
+                <w:color w:val="222222"/>
+                <w:bdr w:val="single" w:sz="6" w:space="2" w:color="D3D6DB" w:frame="1"/>
+                <w:shd w:val="clear" w:color="auto" w:fill="F9F9F9"/>
+              </w:rPr>
+              <w:t>https://graph.microsoft.com/.default</w:t>
+            </w:r>
+          </w:p>
+        </w:tc>
+      </w:tr>
+      <w:tr>
+        <w:tc>
+          <w:tcPr>
+            <w:tcW w:w="0" w:type="auto"/>
+            <w:tcBorders>
+              <w:top w:val="single" w:sz="6" w:space="0" w:color="E3E3E3"/>
+              <w:left w:val="single" w:sz="2" w:space="0" w:color="E3E3E3"/>
+              <w:bottom w:val="single" w:sz="2" w:space="0" w:color="E3E3E3"/>
+              <w:right w:val="single" w:sz="2" w:space="0" w:color="E3E3E3"/>
+            </w:tcBorders>
+            <w:shd w:val="clear" w:color="auto" w:fill="FFFFFF"/>
+            <w:tcMar>
+              <w:top w:w="180" w:type="dxa"/>
+              <w:left w:w="240" w:type="dxa"/>
+              <w:bottom w:w="180" w:type="dxa"/>
+              <w:right w:w="240" w:type="dxa"/>
+            </w:tcMar>
+            <w:hideMark/>
+          </w:tcPr>
+          <w:p>
+            <w:pPr>
+              <w:rPr>
+                <w:rFonts w:ascii="Segoe UI" w:hAnsi="Segoe UI" w:cs="Segoe UI"/>
+                <w:color w:val="222222"/>
+              </w:rPr>
+            </w:pPr>
+            <w:proofErr w:type="gramStart"/>
+            <w:r>
+              <w:rPr>
+                <w:rFonts w:ascii="Segoe UI" w:hAnsi="Segoe UI" w:cs="Segoe UI"/>
+                <w:color w:val="222222"/>
+              </w:rPr>
+              <w:t>v</w:t>
+            </w:r>
+            <w:proofErr w:type="gramEnd"/>
+            <w:r>
+              <w:rPr>
+                <w:rFonts w:ascii="Segoe UI" w:hAnsi="Segoe UI" w:cs="Segoe UI"/>
+                <w:color w:val="222222"/>
+              </w:rPr>
+              <w:t>3.1 (</w:t>
+            </w:r>
+            <w:proofErr w:type="spellStart"/>
+            <w:r>
+              <w:rPr>
+                <w:rFonts w:ascii="Segoe UI" w:hAnsi="Segoe UI" w:cs="Segoe UI"/>
+                <w:color w:val="222222"/>
+              </w:rPr>
+              <w:t>starting</w:t>
+            </w:r>
+            <w:proofErr w:type="spellEnd"/>
+            <w:r>
+              <w:rPr>
+                <w:rFonts w:ascii="Segoe UI" w:hAnsi="Segoe UI" w:cs="Segoe UI"/>
+                <w:color w:val="222222"/>
+              </w:rPr>
+              <w:t xml:space="preserve"> </w:t>
+            </w:r>
+            <w:proofErr w:type="spellStart"/>
+            <w:r>
+              <w:rPr>
+                <w:rFonts w:ascii="Segoe UI" w:hAnsi="Segoe UI" w:cs="Segoe UI"/>
+                <w:color w:val="222222"/>
+              </w:rPr>
+              <w:t>December</w:t>
+            </w:r>
+            <w:proofErr w:type="spellEnd"/>
+            <w:r>
+              <w:rPr>
+                <w:rFonts w:ascii="Segoe UI" w:hAnsi="Segoe UI" w:cs="Segoe UI"/>
+                <w:color w:val="222222"/>
+              </w:rPr>
+              <w:t xml:space="preserve"> 2016)</w:t>
+            </w:r>
+          </w:p>
+        </w:tc>
+        <w:tc>
+          <w:tcPr>
+            <w:tcW w:w="0" w:type="auto"/>
+            <w:tcBorders>
+              <w:top w:val="single" w:sz="6" w:space="0" w:color="E3E3E3"/>
+              <w:left w:val="single" w:sz="2" w:space="0" w:color="E3E3E3"/>
+              <w:bottom w:val="single" w:sz="2" w:space="0" w:color="E3E3E3"/>
+              <w:right w:val="single" w:sz="2" w:space="0" w:color="E3E3E3"/>
+            </w:tcBorders>
+            <w:shd w:val="clear" w:color="auto" w:fill="FFFFFF"/>
+            <w:tcMar>
+              <w:top w:w="180" w:type="dxa"/>
+              <w:left w:w="240" w:type="dxa"/>
+              <w:bottom w:w="180" w:type="dxa"/>
+              <w:right w:w="240" w:type="dxa"/>
+            </w:tcMar>
+            <w:hideMark/>
+          </w:tcPr>
+          <w:p>
+            <w:pPr>
+              <w:rPr>
+                <w:rFonts w:ascii="Segoe UI" w:hAnsi="Segoe UI" w:cs="Segoe UI"/>
+                <w:color w:val="222222"/>
+              </w:rPr>
+            </w:pPr>
+            <w:proofErr w:type="spellStart"/>
+            <w:r>
+              <w:rPr>
+                <w:rFonts w:ascii="Segoe UI" w:hAnsi="Segoe UI" w:cs="Segoe UI"/>
+                <w:color w:val="222222"/>
+              </w:rPr>
+              <w:t>Your</w:t>
+            </w:r>
+            <w:proofErr w:type="spellEnd"/>
+            <w:r>
+              <w:rPr>
+                <w:rFonts w:ascii="Segoe UI" w:hAnsi="Segoe UI" w:cs="Segoe UI"/>
+                <w:color w:val="222222"/>
+              </w:rPr>
+              <w:t xml:space="preserve"> </w:t>
+            </w:r>
+            <w:proofErr w:type="spellStart"/>
+            <w:r>
+              <w:rPr>
+                <w:rFonts w:ascii="Segoe UI" w:hAnsi="Segoe UI" w:cs="Segoe UI"/>
+                <w:color w:val="222222"/>
+              </w:rPr>
+              <w:t>bot’s</w:t>
+            </w:r>
+            <w:proofErr w:type="spellEnd"/>
+            <w:r>
+              <w:rPr>
+                <w:rFonts w:ascii="Segoe UI" w:hAnsi="Segoe UI" w:cs="Segoe UI"/>
+                <w:color w:val="222222"/>
+              </w:rPr>
+              <w:t xml:space="preserve"> Microsoft App ID + </w:t>
+            </w:r>
+            <w:r>
+              <w:rPr>
+                <w:rStyle w:val="CdigoHTML"/>
+                <w:rFonts w:ascii="Consolas" w:eastAsiaTheme="minorHAnsi" w:hAnsi="Consolas"/>
+                <w:color w:val="222222"/>
+                <w:bdr w:val="single" w:sz="6" w:space="2" w:color="D3D6DB" w:frame="1"/>
+                <w:shd w:val="clear" w:color="auto" w:fill="F9F9F9"/>
+              </w:rPr>
+              <w:t>/.default</w:t>
+            </w:r>
+          </w:p>
+        </w:tc>
+      </w:tr>
+    </w:tbl>
+    <w:p>
+      <w:pPr>
+        <w:pStyle w:val="Ttulo4"/>
+        <w:shd w:val="clear" w:color="auto" w:fill="FFFFFF"/>
+        <w:spacing w:before="540" w:after="90"/>
+        <w:rPr>
+          <w:rFonts w:ascii="segoe-ui_semibold" w:hAnsi="segoe-ui_semibold" w:cs="Times New Roman"/>
+          <w:color w:val="222222"/>
+        </w:rPr>
+      </w:pPr>
+      <w:r>
+        <w:rPr>
+          <w:rFonts w:ascii="segoe-ui_semibold" w:hAnsi="segoe-ui_semibold"/>
+          <w:b/>
+          <w:bCs/>
+          <w:color w:val="222222"/>
+        </w:rPr>
+        <w:lastRenderedPageBreak/>
+        <w:t xml:space="preserve">JWT </w:t>
+      </w:r>
+      <w:proofErr w:type="spellStart"/>
+      <w:r>
+        <w:rPr>
+          <w:rFonts w:ascii="segoe-ui_semibold" w:hAnsi="segoe-ui_semibold"/>
+          <w:b/>
+          <w:bCs/>
+          <w:color w:val="222222"/>
+        </w:rPr>
+        <w:t>Audience</w:t>
+      </w:r>
+      <w:proofErr w:type="spellEnd"/>
+    </w:p>
+    <w:tbl>
+      <w:tblPr>
+        <w:tblW w:w="10695" w:type="dxa"/>
+        <w:shd w:val="clear" w:color="auto" w:fill="FFFFFF"/>
+        <w:tblCellMar>
+          <w:top w:w="15" w:type="dxa"/>
+          <w:left w:w="15" w:type="dxa"/>
+          <w:bottom w:w="15" w:type="dxa"/>
+          <w:right w:w="15" w:type="dxa"/>
+        </w:tblCellMar>
+        <w:tblLook w:val="04A0" w:firstRow="1" w:lastRow="0" w:firstColumn="1" w:lastColumn="0" w:noHBand="0" w:noVBand="1"/>
+      </w:tblPr>
+      <w:tblGrid>
+        <w:gridCol w:w="5297"/>
+        <w:gridCol w:w="5398"/>
+      </w:tblGrid>
+      <w:tr>
+        <w:trPr>
+          <w:tblHeader/>
+        </w:trPr>
+        <w:tc>
+          <w:tcPr>
+            <w:tcW w:w="0" w:type="auto"/>
+            <w:tcBorders>
+              <w:top w:val="single" w:sz="2" w:space="0" w:color="E3E3E3"/>
+              <w:left w:val="single" w:sz="2" w:space="0" w:color="E3E3E3"/>
+              <w:bottom w:val="single" w:sz="6" w:space="0" w:color="E3E3E3"/>
+              <w:right w:val="single" w:sz="2" w:space="0" w:color="E3E3E3"/>
+            </w:tcBorders>
+            <w:shd w:val="clear" w:color="auto" w:fill="FFFFFF"/>
+            <w:tcMar>
+              <w:top w:w="180" w:type="dxa"/>
+              <w:left w:w="240" w:type="dxa"/>
+              <w:bottom w:w="180" w:type="dxa"/>
+              <w:right w:w="240" w:type="dxa"/>
+            </w:tcMar>
+            <w:vAlign w:val="bottom"/>
+            <w:hideMark/>
+          </w:tcPr>
+          <w:p>
+            <w:pPr>
+              <w:rPr>
+                <w:rFonts w:ascii="segoe-ui_semibold" w:hAnsi="segoe-ui_semibold" w:cs="Segoe UI"/>
+                <w:color w:val="222222"/>
+              </w:rPr>
+            </w:pPr>
+            <w:proofErr w:type="spellStart"/>
+            <w:r>
+              <w:rPr>
+                <w:rFonts w:ascii="segoe-ui_semibold" w:hAnsi="segoe-ui_semibold" w:cs="Segoe UI"/>
+                <w:color w:val="222222"/>
+              </w:rPr>
+              <w:t>Protocol</w:t>
+            </w:r>
+            <w:proofErr w:type="spellEnd"/>
+            <w:r>
+              <w:rPr>
+                <w:rFonts w:ascii="segoe-ui_semibold" w:hAnsi="segoe-ui_semibold" w:cs="Segoe UI"/>
+                <w:color w:val="222222"/>
+              </w:rPr>
+              <w:t xml:space="preserve"> </w:t>
+            </w:r>
+            <w:proofErr w:type="spellStart"/>
+            <w:r>
+              <w:rPr>
+                <w:rFonts w:ascii="segoe-ui_semibold" w:hAnsi="segoe-ui_semibold" w:cs="Segoe UI"/>
+                <w:color w:val="222222"/>
+              </w:rPr>
+              <w:t>version</w:t>
+            </w:r>
+            <w:proofErr w:type="spellEnd"/>
+          </w:p>
+        </w:tc>
+        <w:tc>
+          <w:tcPr>
+            <w:tcW w:w="0" w:type="auto"/>
+            <w:tcBorders>
+              <w:top w:val="single" w:sz="2" w:space="0" w:color="E3E3E3"/>
+              <w:left w:val="single" w:sz="2" w:space="0" w:color="E3E3E3"/>
+              <w:bottom w:val="single" w:sz="6" w:space="0" w:color="E3E3E3"/>
+              <w:right w:val="single" w:sz="2" w:space="0" w:color="E3E3E3"/>
+            </w:tcBorders>
+            <w:shd w:val="clear" w:color="auto" w:fill="FFFFFF"/>
+            <w:tcMar>
+              <w:top w:w="180" w:type="dxa"/>
+              <w:left w:w="240" w:type="dxa"/>
+              <w:bottom w:w="180" w:type="dxa"/>
+              <w:right w:w="240" w:type="dxa"/>
+            </w:tcMar>
+            <w:vAlign w:val="bottom"/>
+            <w:hideMark/>
+          </w:tcPr>
+          <w:p>
+            <w:pPr>
+              <w:rPr>
+                <w:rFonts w:ascii="segoe-ui_semibold" w:hAnsi="segoe-ui_semibold" w:cs="Segoe UI"/>
+                <w:color w:val="222222"/>
+              </w:rPr>
+            </w:pPr>
+            <w:proofErr w:type="spellStart"/>
+            <w:r>
+              <w:rPr>
+                <w:rFonts w:ascii="segoe-ui_semibold" w:hAnsi="segoe-ui_semibold" w:cs="Segoe UI"/>
+                <w:color w:val="222222"/>
+              </w:rPr>
+              <w:t>Valid</w:t>
+            </w:r>
+            <w:proofErr w:type="spellEnd"/>
+            <w:r>
+              <w:rPr>
+                <w:rFonts w:ascii="segoe-ui_semibold" w:hAnsi="segoe-ui_semibold" w:cs="Segoe UI"/>
+                <w:color w:val="222222"/>
+              </w:rPr>
+              <w:t xml:space="preserve"> </w:t>
+            </w:r>
+            <w:proofErr w:type="spellStart"/>
+            <w:r>
+              <w:rPr>
+                <w:rFonts w:ascii="segoe-ui_semibold" w:hAnsi="segoe-ui_semibold" w:cs="Segoe UI"/>
+                <w:color w:val="222222"/>
+              </w:rPr>
+              <w:t>value</w:t>
+            </w:r>
+            <w:proofErr w:type="spellEnd"/>
+          </w:p>
+        </w:tc>
+      </w:tr>
+      <w:tr>
+        <w:tc>
+          <w:tcPr>
+            <w:tcW w:w="0" w:type="auto"/>
+            <w:tcBorders>
+              <w:top w:val="single" w:sz="6" w:space="0" w:color="E3E3E3"/>
+              <w:left w:val="single" w:sz="2" w:space="0" w:color="E3E3E3"/>
+              <w:bottom w:val="single" w:sz="2" w:space="0" w:color="E3E3E3"/>
+              <w:right w:val="single" w:sz="2" w:space="0" w:color="E3E3E3"/>
+            </w:tcBorders>
+            <w:shd w:val="clear" w:color="auto" w:fill="FFFFFF"/>
+            <w:tcMar>
+              <w:top w:w="180" w:type="dxa"/>
+              <w:left w:w="240" w:type="dxa"/>
+              <w:bottom w:w="180" w:type="dxa"/>
+              <w:right w:w="240" w:type="dxa"/>
+            </w:tcMar>
+            <w:hideMark/>
+          </w:tcPr>
+          <w:p>
+            <w:pPr>
+              <w:rPr>
+                <w:rFonts w:ascii="Segoe UI" w:hAnsi="Segoe UI" w:cs="Segoe UI"/>
+                <w:color w:val="222222"/>
+              </w:rPr>
+            </w:pPr>
+            <w:proofErr w:type="gramStart"/>
+            <w:r>
+              <w:rPr>
+                <w:rFonts w:ascii="Segoe UI" w:hAnsi="Segoe UI" w:cs="Segoe UI"/>
+                <w:color w:val="222222"/>
+              </w:rPr>
+              <w:t>v</w:t>
+            </w:r>
+            <w:proofErr w:type="gramEnd"/>
+            <w:r>
+              <w:rPr>
+                <w:rFonts w:ascii="Segoe UI" w:hAnsi="Segoe UI" w:cs="Segoe UI"/>
+                <w:color w:val="222222"/>
+              </w:rPr>
+              <w:t>3.0 (</w:t>
+            </w:r>
+            <w:proofErr w:type="spellStart"/>
+            <w:r>
+              <w:rPr>
+                <w:rFonts w:ascii="Segoe UI" w:hAnsi="Segoe UI" w:cs="Segoe UI"/>
+                <w:color w:val="222222"/>
+              </w:rPr>
+              <w:t>June</w:t>
+            </w:r>
+            <w:proofErr w:type="spellEnd"/>
+            <w:r>
+              <w:rPr>
+                <w:rFonts w:ascii="Segoe UI" w:hAnsi="Segoe UI" w:cs="Segoe UI"/>
+                <w:color w:val="222222"/>
+              </w:rPr>
+              <w:t xml:space="preserve"> 2016 - July 31, 2017)</w:t>
+            </w:r>
+          </w:p>
+        </w:tc>
+        <w:tc>
+          <w:tcPr>
+            <w:tcW w:w="0" w:type="auto"/>
+            <w:tcBorders>
+              <w:top w:val="single" w:sz="6" w:space="0" w:color="E3E3E3"/>
+              <w:left w:val="single" w:sz="2" w:space="0" w:color="E3E3E3"/>
+              <w:bottom w:val="single" w:sz="2" w:space="0" w:color="E3E3E3"/>
+              <w:right w:val="single" w:sz="2" w:space="0" w:color="E3E3E3"/>
+            </w:tcBorders>
+            <w:shd w:val="clear" w:color="auto" w:fill="FFFFFF"/>
+            <w:tcMar>
+              <w:top w:w="180" w:type="dxa"/>
+              <w:left w:w="240" w:type="dxa"/>
+              <w:bottom w:w="180" w:type="dxa"/>
+              <w:right w:w="240" w:type="dxa"/>
+            </w:tcMar>
+            <w:hideMark/>
+          </w:tcPr>
+          <w:p>
+            <w:pPr>
+              <w:rPr>
+                <w:rFonts w:ascii="Segoe UI" w:hAnsi="Segoe UI" w:cs="Segoe UI"/>
+                <w:color w:val="222222"/>
+              </w:rPr>
+            </w:pPr>
+            <w:r>
+              <w:rPr>
+                <w:rStyle w:val="CdigoHTML"/>
+                <w:rFonts w:ascii="Consolas" w:eastAsiaTheme="minorHAnsi" w:hAnsi="Consolas"/>
+                <w:color w:val="222222"/>
+                <w:bdr w:val="single" w:sz="6" w:space="2" w:color="D3D6DB" w:frame="1"/>
+                <w:shd w:val="clear" w:color="auto" w:fill="F9F9F9"/>
+              </w:rPr>
+              <w:t>https://graph.microsoft.com</w:t>
+            </w:r>
+          </w:p>
+        </w:tc>
+      </w:tr>
+      <w:tr>
+        <w:tc>
+          <w:tcPr>
+            <w:tcW w:w="0" w:type="auto"/>
+            <w:tcBorders>
+              <w:top w:val="single" w:sz="6" w:space="0" w:color="E3E3E3"/>
+              <w:left w:val="single" w:sz="2" w:space="0" w:color="E3E3E3"/>
+              <w:bottom w:val="single" w:sz="2" w:space="0" w:color="E3E3E3"/>
+              <w:right w:val="single" w:sz="2" w:space="0" w:color="E3E3E3"/>
+            </w:tcBorders>
+            <w:shd w:val="clear" w:color="auto" w:fill="FFFFFF"/>
+            <w:tcMar>
+              <w:top w:w="180" w:type="dxa"/>
+              <w:left w:w="240" w:type="dxa"/>
+              <w:bottom w:w="180" w:type="dxa"/>
+              <w:right w:w="240" w:type="dxa"/>
+            </w:tcMar>
+            <w:hideMark/>
+          </w:tcPr>
+          <w:p>
+            <w:pPr>
+              <w:rPr>
+                <w:rFonts w:ascii="Segoe UI" w:hAnsi="Segoe UI" w:cs="Segoe UI"/>
+                <w:color w:val="222222"/>
+              </w:rPr>
+            </w:pPr>
+            <w:proofErr w:type="gramStart"/>
+            <w:r>
+              <w:rPr>
+                <w:rFonts w:ascii="Segoe UI" w:hAnsi="Segoe UI" w:cs="Segoe UI"/>
+                <w:color w:val="222222"/>
+              </w:rPr>
+              <w:t>v</w:t>
+            </w:r>
+            <w:proofErr w:type="gramEnd"/>
+            <w:r>
+              <w:rPr>
+                <w:rFonts w:ascii="Segoe UI" w:hAnsi="Segoe UI" w:cs="Segoe UI"/>
+                <w:color w:val="222222"/>
+              </w:rPr>
+              <w:t>3.1 (</w:t>
+            </w:r>
+            <w:proofErr w:type="spellStart"/>
+            <w:r>
+              <w:rPr>
+                <w:rFonts w:ascii="Segoe UI" w:hAnsi="Segoe UI" w:cs="Segoe UI"/>
+                <w:color w:val="222222"/>
+              </w:rPr>
+              <w:t>starting</w:t>
+            </w:r>
+            <w:proofErr w:type="spellEnd"/>
+            <w:r>
+              <w:rPr>
+                <w:rFonts w:ascii="Segoe UI" w:hAnsi="Segoe UI" w:cs="Segoe UI"/>
+                <w:color w:val="222222"/>
+              </w:rPr>
+              <w:t xml:space="preserve"> </w:t>
+            </w:r>
+            <w:proofErr w:type="spellStart"/>
+            <w:r>
+              <w:rPr>
+                <w:rFonts w:ascii="Segoe UI" w:hAnsi="Segoe UI" w:cs="Segoe UI"/>
+                <w:color w:val="222222"/>
+              </w:rPr>
+              <w:t>December</w:t>
+            </w:r>
+            <w:proofErr w:type="spellEnd"/>
+            <w:r>
+              <w:rPr>
+                <w:rFonts w:ascii="Segoe UI" w:hAnsi="Segoe UI" w:cs="Segoe UI"/>
+                <w:color w:val="222222"/>
+              </w:rPr>
+              <w:t xml:space="preserve"> 2016)</w:t>
+            </w:r>
+          </w:p>
+        </w:tc>
+        <w:tc>
+          <w:tcPr>
+            <w:tcW w:w="0" w:type="auto"/>
+            <w:tcBorders>
+              <w:top w:val="single" w:sz="6" w:space="0" w:color="E3E3E3"/>
+              <w:left w:val="single" w:sz="2" w:space="0" w:color="E3E3E3"/>
+              <w:bottom w:val="single" w:sz="2" w:space="0" w:color="E3E3E3"/>
+              <w:right w:val="single" w:sz="2" w:space="0" w:color="E3E3E3"/>
+            </w:tcBorders>
+            <w:shd w:val="clear" w:color="auto" w:fill="FFFFFF"/>
+            <w:tcMar>
+              <w:top w:w="180" w:type="dxa"/>
+              <w:left w:w="240" w:type="dxa"/>
+              <w:bottom w:w="180" w:type="dxa"/>
+              <w:right w:w="240" w:type="dxa"/>
+            </w:tcMar>
+            <w:hideMark/>
+          </w:tcPr>
+          <w:p>
+            <w:pPr>
+              <w:rPr>
+                <w:rFonts w:ascii="Segoe UI" w:hAnsi="Segoe UI" w:cs="Segoe UI"/>
+                <w:color w:val="222222"/>
+              </w:rPr>
+            </w:pPr>
+            <w:proofErr w:type="spellStart"/>
+            <w:r>
+              <w:rPr>
+                <w:rFonts w:ascii="Segoe UI" w:hAnsi="Segoe UI" w:cs="Segoe UI"/>
+                <w:color w:val="222222"/>
+              </w:rPr>
+              <w:t>Your</w:t>
+            </w:r>
+            <w:proofErr w:type="spellEnd"/>
+            <w:r>
+              <w:rPr>
+                <w:rFonts w:ascii="Segoe UI" w:hAnsi="Segoe UI" w:cs="Segoe UI"/>
+                <w:color w:val="222222"/>
+              </w:rPr>
+              <w:t xml:space="preserve"> </w:t>
+            </w:r>
+            <w:proofErr w:type="spellStart"/>
+            <w:r>
+              <w:rPr>
+                <w:rFonts w:ascii="Segoe UI" w:hAnsi="Segoe UI" w:cs="Segoe UI"/>
+                <w:color w:val="222222"/>
+              </w:rPr>
+              <w:t>bot’s</w:t>
+            </w:r>
+            <w:proofErr w:type="spellEnd"/>
+            <w:r>
+              <w:rPr>
+                <w:rFonts w:ascii="Segoe UI" w:hAnsi="Segoe UI" w:cs="Segoe UI"/>
+                <w:color w:val="222222"/>
+              </w:rPr>
+              <w:t xml:space="preserve"> Microsoft App ID</w:t>
+            </w:r>
+          </w:p>
+        </w:tc>
+      </w:tr>
+    </w:tbl>
+    <w:p>
+      <w:pPr>
+        <w:pStyle w:val="Ttulo4"/>
+        <w:shd w:val="clear" w:color="auto" w:fill="FFFFFF"/>
+        <w:spacing w:before="540" w:after="90"/>
+        <w:rPr>
+          <w:rFonts w:ascii="segoe-ui_semibold" w:hAnsi="segoe-ui_semibold" w:cs="Times New Roman"/>
+          <w:color w:val="222222"/>
+        </w:rPr>
+      </w:pPr>
+      <w:r>
+        <w:rPr>
+          <w:rFonts w:ascii="segoe-ui_semibold" w:hAnsi="segoe-ui_semibold"/>
+          <w:b/>
+          <w:bCs/>
+          <w:color w:val="222222"/>
+        </w:rPr>
+        <w:t xml:space="preserve">JWT </w:t>
+      </w:r>
+      <w:proofErr w:type="spellStart"/>
+      <w:r>
+        <w:rPr>
+          <w:rFonts w:ascii="segoe-ui_semibold" w:hAnsi="segoe-ui_semibold"/>
+          <w:b/>
+          <w:bCs/>
+          <w:color w:val="222222"/>
+        </w:rPr>
+        <w:t>Issuer</w:t>
+      </w:r>
+      <w:proofErr w:type="spellEnd"/>
+    </w:p>
+    <w:tbl>
+      <w:tblPr>
+        <w:tblW w:w="10695" w:type="dxa"/>
+        <w:shd w:val="clear" w:color="auto" w:fill="FFFFFF"/>
+        <w:tblCellMar>
+          <w:top w:w="15" w:type="dxa"/>
+          <w:left w:w="15" w:type="dxa"/>
+          <w:bottom w:w="15" w:type="dxa"/>
+          <w:right w:w="15" w:type="dxa"/>
+        </w:tblCellMar>
+        <w:tblLook w:val="04A0" w:firstRow="1" w:lastRow="0" w:firstColumn="1" w:lastColumn="0" w:noHBand="0" w:noVBand="1"/>
+      </w:tblPr>
+      <w:tblGrid>
+        <w:gridCol w:w="3454"/>
+        <w:gridCol w:w="7241"/>
+      </w:tblGrid>
+      <w:tr>
+        <w:trPr>
+          <w:tblHeader/>
+        </w:trPr>
+        <w:tc>
+          <w:tcPr>
+            <w:tcW w:w="0" w:type="auto"/>
+            <w:tcBorders>
+              <w:top w:val="single" w:sz="2" w:space="0" w:color="E3E3E3"/>
+              <w:left w:val="single" w:sz="2" w:space="0" w:color="E3E3E3"/>
+              <w:bottom w:val="single" w:sz="6" w:space="0" w:color="E3E3E3"/>
+              <w:right w:val="single" w:sz="2" w:space="0" w:color="E3E3E3"/>
+            </w:tcBorders>
+            <w:shd w:val="clear" w:color="auto" w:fill="FFFFFF"/>
+            <w:tcMar>
+              <w:top w:w="180" w:type="dxa"/>
+              <w:left w:w="240" w:type="dxa"/>
+              <w:bottom w:w="180" w:type="dxa"/>
+              <w:right w:w="240" w:type="dxa"/>
+            </w:tcMar>
+            <w:vAlign w:val="bottom"/>
+            <w:hideMark/>
+          </w:tcPr>
+          <w:p>
+            <w:pPr>
+              <w:rPr>
+                <w:rFonts w:ascii="segoe-ui_semibold" w:hAnsi="segoe-ui_semibold" w:cs="Segoe UI"/>
+                <w:color w:val="222222"/>
+              </w:rPr>
+            </w:pPr>
+            <w:proofErr w:type="spellStart"/>
+            <w:r>
+              <w:rPr>
+                <w:rFonts w:ascii="segoe-ui_semibold" w:hAnsi="segoe-ui_semibold" w:cs="Segoe UI"/>
+                <w:color w:val="222222"/>
+              </w:rPr>
+              <w:t>Protocol</w:t>
+            </w:r>
+            <w:proofErr w:type="spellEnd"/>
+            <w:r>
+              <w:rPr>
+                <w:rFonts w:ascii="segoe-ui_semibold" w:hAnsi="segoe-ui_semibold" w:cs="Segoe UI"/>
+                <w:color w:val="222222"/>
+              </w:rPr>
+              <w:t xml:space="preserve"> </w:t>
+            </w:r>
+            <w:proofErr w:type="spellStart"/>
+            <w:r>
+              <w:rPr>
+                <w:rFonts w:ascii="segoe-ui_semibold" w:hAnsi="segoe-ui_semibold" w:cs="Segoe UI"/>
+                <w:color w:val="222222"/>
+              </w:rPr>
+              <w:t>version</w:t>
+            </w:r>
+            <w:proofErr w:type="spellEnd"/>
+          </w:p>
+        </w:tc>
+        <w:tc>
+          <w:tcPr>
+            <w:tcW w:w="0" w:type="auto"/>
+            <w:tcBorders>
+              <w:top w:val="single" w:sz="2" w:space="0" w:color="E3E3E3"/>
+              <w:left w:val="single" w:sz="2" w:space="0" w:color="E3E3E3"/>
+              <w:bottom w:val="single" w:sz="6" w:space="0" w:color="E3E3E3"/>
+              <w:right w:val="single" w:sz="2" w:space="0" w:color="E3E3E3"/>
+            </w:tcBorders>
+            <w:shd w:val="clear" w:color="auto" w:fill="FFFFFF"/>
+            <w:tcMar>
+              <w:top w:w="180" w:type="dxa"/>
+              <w:left w:w="240" w:type="dxa"/>
+              <w:bottom w:w="180" w:type="dxa"/>
+              <w:right w:w="240" w:type="dxa"/>
+            </w:tcMar>
+            <w:vAlign w:val="bottom"/>
+            <w:hideMark/>
+          </w:tcPr>
+          <w:p>
+            <w:pPr>
+              <w:rPr>
+                <w:rFonts w:ascii="segoe-ui_semibold" w:hAnsi="segoe-ui_semibold" w:cs="Segoe UI"/>
+                <w:color w:val="222222"/>
+              </w:rPr>
+            </w:pPr>
+            <w:proofErr w:type="spellStart"/>
+            <w:r>
+              <w:rPr>
+                <w:rFonts w:ascii="segoe-ui_semibold" w:hAnsi="segoe-ui_semibold" w:cs="Segoe UI"/>
+                <w:color w:val="222222"/>
+              </w:rPr>
+              <w:t>Valid</w:t>
+            </w:r>
+            <w:proofErr w:type="spellEnd"/>
+            <w:r>
+              <w:rPr>
+                <w:rFonts w:ascii="segoe-ui_semibold" w:hAnsi="segoe-ui_semibold" w:cs="Segoe UI"/>
+                <w:color w:val="222222"/>
+              </w:rPr>
+              <w:t xml:space="preserve"> </w:t>
+            </w:r>
+            <w:proofErr w:type="spellStart"/>
+            <w:r>
+              <w:rPr>
+                <w:rFonts w:ascii="segoe-ui_semibold" w:hAnsi="segoe-ui_semibold" w:cs="Segoe UI"/>
+                <w:color w:val="222222"/>
+              </w:rPr>
+              <w:t>value</w:t>
+            </w:r>
+            <w:proofErr w:type="spellEnd"/>
+          </w:p>
+        </w:tc>
+      </w:tr>
+      <w:tr>
+        <w:tc>
+          <w:tcPr>
+            <w:tcW w:w="0" w:type="auto"/>
+            <w:tcBorders>
+              <w:top w:val="single" w:sz="6" w:space="0" w:color="E3E3E3"/>
+              <w:left w:val="single" w:sz="2" w:space="0" w:color="E3E3E3"/>
+              <w:bottom w:val="single" w:sz="2" w:space="0" w:color="E3E3E3"/>
+              <w:right w:val="single" w:sz="2" w:space="0" w:color="E3E3E3"/>
+            </w:tcBorders>
+            <w:shd w:val="clear" w:color="auto" w:fill="FFFFFF"/>
+            <w:tcMar>
+              <w:top w:w="180" w:type="dxa"/>
+              <w:left w:w="240" w:type="dxa"/>
+              <w:bottom w:w="180" w:type="dxa"/>
+              <w:right w:w="240" w:type="dxa"/>
+            </w:tcMar>
+            <w:hideMark/>
+          </w:tcPr>
+          <w:p>
+            <w:pPr>
+              <w:rPr>
+                <w:rFonts w:ascii="Segoe UI" w:hAnsi="Segoe UI" w:cs="Segoe UI"/>
+                <w:color w:val="222222"/>
+              </w:rPr>
+            </w:pPr>
+            <w:proofErr w:type="gramStart"/>
+            <w:r>
+              <w:rPr>
+                <w:rFonts w:ascii="Segoe UI" w:hAnsi="Segoe UI" w:cs="Segoe UI"/>
+                <w:color w:val="222222"/>
+              </w:rPr>
+              <w:t>v</w:t>
+            </w:r>
+            <w:proofErr w:type="gramEnd"/>
+            <w:r>
+              <w:rPr>
+                <w:rFonts w:ascii="Segoe UI" w:hAnsi="Segoe UI" w:cs="Segoe UI"/>
+                <w:color w:val="222222"/>
+              </w:rPr>
+              <w:t>3.0 (</w:t>
+            </w:r>
+            <w:proofErr w:type="spellStart"/>
+            <w:r>
+              <w:rPr>
+                <w:rFonts w:ascii="Segoe UI" w:hAnsi="Segoe UI" w:cs="Segoe UI"/>
+                <w:color w:val="222222"/>
+              </w:rPr>
+              <w:t>June</w:t>
+            </w:r>
+            <w:proofErr w:type="spellEnd"/>
+            <w:r>
+              <w:rPr>
+                <w:rFonts w:ascii="Segoe UI" w:hAnsi="Segoe UI" w:cs="Segoe UI"/>
+                <w:color w:val="222222"/>
+              </w:rPr>
+              <w:t xml:space="preserve"> 2016 - July 31, 2017)</w:t>
+            </w:r>
+          </w:p>
+        </w:tc>
+        <w:tc>
+          <w:tcPr>
+            <w:tcW w:w="0" w:type="auto"/>
+            <w:tcBorders>
+              <w:top w:val="single" w:sz="6" w:space="0" w:color="E3E3E3"/>
+              <w:left w:val="single" w:sz="2" w:space="0" w:color="E3E3E3"/>
+              <w:bottom w:val="single" w:sz="2" w:space="0" w:color="E3E3E3"/>
+              <w:right w:val="single" w:sz="2" w:space="0" w:color="E3E3E3"/>
+            </w:tcBorders>
+            <w:shd w:val="clear" w:color="auto" w:fill="FFFFFF"/>
+            <w:tcMar>
+              <w:top w:w="180" w:type="dxa"/>
+              <w:left w:w="240" w:type="dxa"/>
+              <w:bottom w:w="180" w:type="dxa"/>
+              <w:right w:w="240" w:type="dxa"/>
+            </w:tcMar>
+            <w:hideMark/>
+          </w:tcPr>
+          <w:p>
+            <w:pPr>
+              <w:rPr>
+                <w:rFonts w:ascii="Segoe UI" w:hAnsi="Segoe UI" w:cs="Segoe UI"/>
+                <w:color w:val="222222"/>
+              </w:rPr>
+            </w:pPr>
+            <w:r>
+              <w:rPr>
+                <w:rStyle w:val="CdigoHTML"/>
+                <w:rFonts w:ascii="Consolas" w:eastAsiaTheme="minorHAnsi" w:hAnsi="Consolas"/>
+                <w:color w:val="222222"/>
+                <w:bdr w:val="single" w:sz="6" w:space="2" w:color="D3D6DB" w:frame="1"/>
+                <w:shd w:val="clear" w:color="auto" w:fill="F9F9F9"/>
+              </w:rPr>
+              <w:t>https://sts.windows.net/72f988bf-86f1-41af-91ab-2d7cd011db47/</w:t>
+            </w:r>
+          </w:p>
+        </w:tc>
+      </w:tr>
+      <w:tr>
+        <w:tc>
+          <w:tcPr>
+            <w:tcW w:w="0" w:type="auto"/>
+            <w:tcBorders>
+              <w:top w:val="single" w:sz="6" w:space="0" w:color="E3E3E3"/>
+              <w:left w:val="single" w:sz="2" w:space="0" w:color="E3E3E3"/>
+              <w:bottom w:val="single" w:sz="2" w:space="0" w:color="E3E3E3"/>
+              <w:right w:val="single" w:sz="2" w:space="0" w:color="E3E3E3"/>
+            </w:tcBorders>
+            <w:shd w:val="clear" w:color="auto" w:fill="FFFFFF"/>
+            <w:tcMar>
+              <w:top w:w="180" w:type="dxa"/>
+              <w:left w:w="240" w:type="dxa"/>
+              <w:bottom w:w="180" w:type="dxa"/>
+              <w:right w:w="240" w:type="dxa"/>
+            </w:tcMar>
+            <w:hideMark/>
+          </w:tcPr>
+          <w:p>
+            <w:pPr>
+              <w:rPr>
+                <w:rFonts w:ascii="Segoe UI" w:hAnsi="Segoe UI" w:cs="Segoe UI"/>
+                <w:color w:val="222222"/>
+              </w:rPr>
+            </w:pPr>
+            <w:proofErr w:type="gramStart"/>
+            <w:r>
+              <w:rPr>
+                <w:rFonts w:ascii="Segoe UI" w:hAnsi="Segoe UI" w:cs="Segoe UI"/>
+                <w:color w:val="222222"/>
+              </w:rPr>
+              <w:t>v</w:t>
+            </w:r>
+            <w:proofErr w:type="gramEnd"/>
+            <w:r>
+              <w:rPr>
+                <w:rFonts w:ascii="Segoe UI" w:hAnsi="Segoe UI" w:cs="Segoe UI"/>
+                <w:color w:val="222222"/>
+              </w:rPr>
+              <w:t>3.1 (</w:t>
+            </w:r>
+            <w:proofErr w:type="spellStart"/>
+            <w:r>
+              <w:rPr>
+                <w:rFonts w:ascii="Segoe UI" w:hAnsi="Segoe UI" w:cs="Segoe UI"/>
+                <w:color w:val="222222"/>
+              </w:rPr>
+              <w:t>starting</w:t>
+            </w:r>
+            <w:proofErr w:type="spellEnd"/>
+            <w:r>
+              <w:rPr>
+                <w:rFonts w:ascii="Segoe UI" w:hAnsi="Segoe UI" w:cs="Segoe UI"/>
+                <w:color w:val="222222"/>
+              </w:rPr>
+              <w:t xml:space="preserve"> </w:t>
+            </w:r>
+            <w:proofErr w:type="spellStart"/>
+            <w:r>
+              <w:rPr>
+                <w:rFonts w:ascii="Segoe UI" w:hAnsi="Segoe UI" w:cs="Segoe UI"/>
+                <w:color w:val="222222"/>
+              </w:rPr>
+              <w:t>December</w:t>
+            </w:r>
+            <w:proofErr w:type="spellEnd"/>
+            <w:r>
+              <w:rPr>
+                <w:rFonts w:ascii="Segoe UI" w:hAnsi="Segoe UI" w:cs="Segoe UI"/>
+                <w:color w:val="222222"/>
+              </w:rPr>
+              <w:t xml:space="preserve"> 2016)</w:t>
+            </w:r>
+          </w:p>
+        </w:tc>
+        <w:tc>
+          <w:tcPr>
+            <w:tcW w:w="0" w:type="auto"/>
+            <w:tcBorders>
+              <w:top w:val="single" w:sz="6" w:space="0" w:color="E3E3E3"/>
+              <w:left w:val="single" w:sz="2" w:space="0" w:color="E3E3E3"/>
+              <w:bottom w:val="single" w:sz="2" w:space="0" w:color="E3E3E3"/>
+              <w:right w:val="single" w:sz="2" w:space="0" w:color="E3E3E3"/>
+            </w:tcBorders>
+            <w:shd w:val="clear" w:color="auto" w:fill="FFFFFF"/>
+            <w:tcMar>
+              <w:top w:w="180" w:type="dxa"/>
+              <w:left w:w="240" w:type="dxa"/>
+              <w:bottom w:w="180" w:type="dxa"/>
+              <w:right w:w="240" w:type="dxa"/>
+            </w:tcMar>
+            <w:hideMark/>
+          </w:tcPr>
+          <w:p>
+            <w:pPr>
+              <w:rPr>
+                <w:rFonts w:ascii="Segoe UI" w:hAnsi="Segoe UI" w:cs="Segoe UI"/>
+                <w:color w:val="222222"/>
+              </w:rPr>
+            </w:pPr>
+            <w:r>
+              <w:rPr>
+                <w:rStyle w:val="CdigoHTML"/>
+                <w:rFonts w:ascii="Consolas" w:eastAsiaTheme="minorHAnsi" w:hAnsi="Consolas"/>
+                <w:color w:val="222222"/>
+                <w:bdr w:val="single" w:sz="6" w:space="2" w:color="D3D6DB" w:frame="1"/>
+                <w:shd w:val="clear" w:color="auto" w:fill="F9F9F9"/>
+              </w:rPr>
+              <w:t>https://sts.windows.net/d6d49420-f39b-4df7-a1dc-d59a935871db/</w:t>
+            </w:r>
+          </w:p>
+        </w:tc>
+      </w:tr>
+    </w:tbl>
+    <w:p>
+      <w:pPr>
+        <w:pStyle w:val="Ttulo4"/>
+        <w:shd w:val="clear" w:color="auto" w:fill="FFFFFF"/>
+        <w:spacing w:before="540" w:after="90"/>
+        <w:rPr>
+          <w:rFonts w:ascii="segoe-ui_semibold" w:hAnsi="segoe-ui_semibold" w:cs="Times New Roman"/>
+          <w:color w:val="222222"/>
+        </w:rPr>
+      </w:pPr>
+      <w:proofErr w:type="spellStart"/>
+      <w:r>
+        <w:rPr>
+          <w:rFonts w:ascii="segoe-ui_semibold" w:hAnsi="segoe-ui_semibold"/>
+          <w:b/>
+          <w:bCs/>
+          <w:color w:val="222222"/>
+        </w:rPr>
+        <w:t>OpenID</w:t>
+      </w:r>
+      <w:proofErr w:type="spellEnd"/>
+      <w:r>
+        <w:rPr>
+          <w:rFonts w:ascii="segoe-ui_semibold" w:hAnsi="segoe-ui_semibold"/>
+          <w:b/>
+          <w:bCs/>
+          <w:color w:val="222222"/>
+        </w:rPr>
+        <w:t xml:space="preserve"> </w:t>
+      </w:r>
+      <w:proofErr w:type="spellStart"/>
+      <w:r>
+        <w:rPr>
+          <w:rFonts w:ascii="segoe-ui_semibold" w:hAnsi="segoe-ui_semibold"/>
+          <w:b/>
+          <w:bCs/>
+          <w:color w:val="222222"/>
+        </w:rPr>
+        <w:t>metadata</w:t>
+      </w:r>
+      <w:proofErr w:type="spellEnd"/>
+      <w:r>
+        <w:rPr>
+          <w:rFonts w:ascii="segoe-ui_semibold" w:hAnsi="segoe-ui_semibold"/>
+          <w:b/>
+          <w:bCs/>
+          <w:color w:val="222222"/>
+        </w:rPr>
+        <w:t xml:space="preserve"> </w:t>
+      </w:r>
+      <w:proofErr w:type="spellStart"/>
+      <w:r>
+        <w:rPr>
+          <w:rFonts w:ascii="segoe-ui_semibold" w:hAnsi="segoe-ui_semibold"/>
+          <w:b/>
+          <w:bCs/>
+          <w:color w:val="222222"/>
+        </w:rPr>
+        <w:t>document</w:t>
+      </w:r>
+      <w:proofErr w:type="spellEnd"/>
+    </w:p>
+    <w:tbl>
+      <w:tblPr>
+        <w:tblW w:w="10695" w:type="dxa"/>
+        <w:shd w:val="clear" w:color="auto" w:fill="FFFFFF"/>
+        <w:tblCellMar>
+          <w:top w:w="15" w:type="dxa"/>
+          <w:left w:w="15" w:type="dxa"/>
+          <w:bottom w:w="15" w:type="dxa"/>
+          <w:right w:w="15" w:type="dxa"/>
+        </w:tblCellMar>
+        <w:tblLook w:val="04A0" w:firstRow="1" w:lastRow="0" w:firstColumn="1" w:lastColumn="0" w:noHBand="0" w:noVBand="1"/>
+      </w:tblPr>
+      <w:tblGrid>
+        <w:gridCol w:w="2225"/>
+        <w:gridCol w:w="8470"/>
+      </w:tblGrid>
+      <w:tr>
+        <w:trPr>
+          <w:tblHeader/>
+        </w:trPr>
+        <w:tc>
+          <w:tcPr>
+            <w:tcW w:w="0" w:type="auto"/>
+            <w:tcBorders>
+              <w:top w:val="single" w:sz="2" w:space="0" w:color="E3E3E3"/>
+              <w:left w:val="single" w:sz="2" w:space="0" w:color="E3E3E3"/>
+              <w:bottom w:val="single" w:sz="6" w:space="0" w:color="E3E3E3"/>
+              <w:right w:val="single" w:sz="2" w:space="0" w:color="E3E3E3"/>
+            </w:tcBorders>
+            <w:shd w:val="clear" w:color="auto" w:fill="FFFFFF"/>
+            <w:tcMar>
+              <w:top w:w="180" w:type="dxa"/>
+              <w:left w:w="240" w:type="dxa"/>
+              <w:bottom w:w="180" w:type="dxa"/>
+              <w:right w:w="240" w:type="dxa"/>
+            </w:tcMar>
+            <w:vAlign w:val="bottom"/>
+            <w:hideMark/>
+          </w:tcPr>
+          <w:p>
+            <w:pPr>
+              <w:rPr>
+                <w:rFonts w:ascii="segoe-ui_semibold" w:hAnsi="segoe-ui_semibold" w:cs="Segoe UI"/>
+                <w:color w:val="222222"/>
+              </w:rPr>
+            </w:pPr>
+            <w:proofErr w:type="spellStart"/>
+            <w:r>
+              <w:rPr>
+                <w:rFonts w:ascii="segoe-ui_semibold" w:hAnsi="segoe-ui_semibold" w:cs="Segoe UI"/>
+                <w:color w:val="222222"/>
+              </w:rPr>
+              <w:t>Protocol</w:t>
+            </w:r>
+            <w:proofErr w:type="spellEnd"/>
+            <w:r>
+              <w:rPr>
+                <w:rFonts w:ascii="segoe-ui_semibold" w:hAnsi="segoe-ui_semibold" w:cs="Segoe UI"/>
+                <w:color w:val="222222"/>
+              </w:rPr>
+              <w:t xml:space="preserve"> </w:t>
+            </w:r>
+            <w:proofErr w:type="spellStart"/>
+            <w:r>
+              <w:rPr>
+                <w:rFonts w:ascii="segoe-ui_semibold" w:hAnsi="segoe-ui_semibold" w:cs="Segoe UI"/>
+                <w:color w:val="222222"/>
+              </w:rPr>
+              <w:t>version</w:t>
+            </w:r>
+            <w:proofErr w:type="spellEnd"/>
+          </w:p>
+        </w:tc>
+        <w:tc>
+          <w:tcPr>
+            <w:tcW w:w="0" w:type="auto"/>
+            <w:tcBorders>
+              <w:top w:val="single" w:sz="2" w:space="0" w:color="E3E3E3"/>
+              <w:left w:val="single" w:sz="2" w:space="0" w:color="E3E3E3"/>
+              <w:bottom w:val="single" w:sz="6" w:space="0" w:color="E3E3E3"/>
+              <w:right w:val="single" w:sz="2" w:space="0" w:color="E3E3E3"/>
+            </w:tcBorders>
+            <w:shd w:val="clear" w:color="auto" w:fill="FFFFFF"/>
+            <w:tcMar>
+              <w:top w:w="180" w:type="dxa"/>
+              <w:left w:w="240" w:type="dxa"/>
+              <w:bottom w:w="180" w:type="dxa"/>
+              <w:right w:w="240" w:type="dxa"/>
+            </w:tcMar>
+            <w:vAlign w:val="bottom"/>
+            <w:hideMark/>
+          </w:tcPr>
+          <w:p>
+            <w:pPr>
+              <w:rPr>
+                <w:rFonts w:ascii="segoe-ui_semibold" w:hAnsi="segoe-ui_semibold" w:cs="Segoe UI"/>
+                <w:color w:val="222222"/>
+              </w:rPr>
+            </w:pPr>
+            <w:proofErr w:type="spellStart"/>
+            <w:r>
+              <w:rPr>
+                <w:rFonts w:ascii="segoe-ui_semibold" w:hAnsi="segoe-ui_semibold" w:cs="Segoe UI"/>
+                <w:color w:val="222222"/>
+              </w:rPr>
+              <w:t>Valid</w:t>
+            </w:r>
+            <w:proofErr w:type="spellEnd"/>
+            <w:r>
+              <w:rPr>
+                <w:rFonts w:ascii="segoe-ui_semibold" w:hAnsi="segoe-ui_semibold" w:cs="Segoe UI"/>
+                <w:color w:val="222222"/>
+              </w:rPr>
+              <w:t xml:space="preserve"> </w:t>
+            </w:r>
+            <w:proofErr w:type="spellStart"/>
+            <w:r>
+              <w:rPr>
+                <w:rFonts w:ascii="segoe-ui_semibold" w:hAnsi="segoe-ui_semibold" w:cs="Segoe UI"/>
+                <w:color w:val="222222"/>
+              </w:rPr>
+              <w:t>value</w:t>
+            </w:r>
+            <w:proofErr w:type="spellEnd"/>
+          </w:p>
+        </w:tc>
+      </w:tr>
+      <w:tr>
+        <w:tc>
+          <w:tcPr>
+            <w:tcW w:w="0" w:type="auto"/>
+            <w:tcBorders>
+              <w:top w:val="single" w:sz="6" w:space="0" w:color="E3E3E3"/>
+              <w:left w:val="single" w:sz="2" w:space="0" w:color="E3E3E3"/>
+              <w:bottom w:val="single" w:sz="2" w:space="0" w:color="E3E3E3"/>
+              <w:right w:val="single" w:sz="2" w:space="0" w:color="E3E3E3"/>
+            </w:tcBorders>
+            <w:shd w:val="clear" w:color="auto" w:fill="FFFFFF"/>
+            <w:tcMar>
+              <w:top w:w="180" w:type="dxa"/>
+              <w:left w:w="240" w:type="dxa"/>
+              <w:bottom w:w="180" w:type="dxa"/>
+              <w:right w:w="240" w:type="dxa"/>
+            </w:tcMar>
+            <w:hideMark/>
+          </w:tcPr>
+          <w:p>
+            <w:pPr>
+              <w:rPr>
+                <w:rFonts w:ascii="Segoe UI" w:hAnsi="Segoe UI" w:cs="Segoe UI"/>
+                <w:color w:val="222222"/>
+              </w:rPr>
+            </w:pPr>
+            <w:proofErr w:type="gramStart"/>
+            <w:r>
+              <w:rPr>
+                <w:rFonts w:ascii="Segoe UI" w:hAnsi="Segoe UI" w:cs="Segoe UI"/>
+                <w:color w:val="222222"/>
+              </w:rPr>
+              <w:t>v</w:t>
+            </w:r>
+            <w:proofErr w:type="gramEnd"/>
+            <w:r>
+              <w:rPr>
+                <w:rFonts w:ascii="Segoe UI" w:hAnsi="Segoe UI" w:cs="Segoe UI"/>
+                <w:color w:val="222222"/>
+              </w:rPr>
+              <w:t>3.0 (</w:t>
+            </w:r>
+            <w:proofErr w:type="spellStart"/>
+            <w:r>
+              <w:rPr>
+                <w:rFonts w:ascii="Segoe UI" w:hAnsi="Segoe UI" w:cs="Segoe UI"/>
+                <w:color w:val="222222"/>
+              </w:rPr>
+              <w:t>June</w:t>
+            </w:r>
+            <w:proofErr w:type="spellEnd"/>
+            <w:r>
+              <w:rPr>
+                <w:rFonts w:ascii="Segoe UI" w:hAnsi="Segoe UI" w:cs="Segoe UI"/>
+                <w:color w:val="222222"/>
+              </w:rPr>
+              <w:t xml:space="preserve"> 2016 - July 31, 2017)</w:t>
+            </w:r>
+          </w:p>
+        </w:tc>
+        <w:tc>
+          <w:tcPr>
+            <w:tcW w:w="0" w:type="auto"/>
+            <w:tcBorders>
+              <w:top w:val="single" w:sz="6" w:space="0" w:color="E3E3E3"/>
+              <w:left w:val="single" w:sz="2" w:space="0" w:color="E3E3E3"/>
+              <w:bottom w:val="single" w:sz="2" w:space="0" w:color="E3E3E3"/>
+              <w:right w:val="single" w:sz="2" w:space="0" w:color="E3E3E3"/>
+            </w:tcBorders>
+            <w:shd w:val="clear" w:color="auto" w:fill="FFFFFF"/>
+            <w:tcMar>
+              <w:top w:w="180" w:type="dxa"/>
+              <w:left w:w="240" w:type="dxa"/>
+              <w:bottom w:w="180" w:type="dxa"/>
+              <w:right w:w="240" w:type="dxa"/>
+            </w:tcMar>
+            <w:hideMark/>
+          </w:tcPr>
+          <w:p>
+            <w:pPr>
+              <w:rPr>
+                <w:rFonts w:ascii="Segoe UI" w:hAnsi="Segoe UI" w:cs="Segoe UI"/>
+                <w:color w:val="222222"/>
+              </w:rPr>
+            </w:pPr>
+            <w:r>
+              <w:rPr>
+                <w:rStyle w:val="CdigoHTML"/>
+                <w:rFonts w:ascii="Consolas" w:eastAsiaTheme="minorHAnsi" w:hAnsi="Consolas"/>
+                <w:color w:val="222222"/>
+                <w:bdr w:val="single" w:sz="6" w:space="2" w:color="D3D6DB" w:frame="1"/>
+                <w:shd w:val="clear" w:color="auto" w:fill="F9F9F9"/>
+              </w:rPr>
+              <w:t>https://login.microsoftonline.com/common/v2.0/.well-known/openid-configuration</w:t>
+            </w:r>
+          </w:p>
+        </w:tc>
+      </w:tr>
+      <w:tr>
+        <w:tc>
+          <w:tcPr>
+            <w:tcW w:w="0" w:type="auto"/>
+            <w:tcBorders>
+              <w:top w:val="single" w:sz="6" w:space="0" w:color="E3E3E3"/>
+              <w:left w:val="single" w:sz="2" w:space="0" w:color="E3E3E3"/>
+              <w:bottom w:val="single" w:sz="2" w:space="0" w:color="E3E3E3"/>
+              <w:right w:val="single" w:sz="2" w:space="0" w:color="E3E3E3"/>
+            </w:tcBorders>
+            <w:shd w:val="clear" w:color="auto" w:fill="FFFFFF"/>
+            <w:tcMar>
+              <w:top w:w="180" w:type="dxa"/>
+              <w:left w:w="240" w:type="dxa"/>
+              <w:bottom w:w="180" w:type="dxa"/>
+              <w:right w:w="240" w:type="dxa"/>
+            </w:tcMar>
+            <w:hideMark/>
+          </w:tcPr>
+          <w:p>
+            <w:pPr>
+              <w:rPr>
+                <w:rFonts w:ascii="Segoe UI" w:hAnsi="Segoe UI" w:cs="Segoe UI"/>
+                <w:color w:val="222222"/>
+              </w:rPr>
+            </w:pPr>
+            <w:proofErr w:type="gramStart"/>
+            <w:r>
+              <w:rPr>
+                <w:rFonts w:ascii="Segoe UI" w:hAnsi="Segoe UI" w:cs="Segoe UI"/>
+                <w:color w:val="222222"/>
+              </w:rPr>
+              <w:t>v</w:t>
+            </w:r>
+            <w:proofErr w:type="gramEnd"/>
+            <w:r>
+              <w:rPr>
+                <w:rFonts w:ascii="Segoe UI" w:hAnsi="Segoe UI" w:cs="Segoe UI"/>
+                <w:color w:val="222222"/>
+              </w:rPr>
+              <w:t>3.1 (</w:t>
+            </w:r>
+            <w:proofErr w:type="spellStart"/>
+            <w:r>
+              <w:rPr>
+                <w:rFonts w:ascii="Segoe UI" w:hAnsi="Segoe UI" w:cs="Segoe UI"/>
+                <w:color w:val="222222"/>
+              </w:rPr>
+              <w:t>starting</w:t>
+            </w:r>
+            <w:proofErr w:type="spellEnd"/>
+            <w:r>
+              <w:rPr>
+                <w:rFonts w:ascii="Segoe UI" w:hAnsi="Segoe UI" w:cs="Segoe UI"/>
+                <w:color w:val="222222"/>
+              </w:rPr>
+              <w:t xml:space="preserve"> </w:t>
+            </w:r>
+            <w:proofErr w:type="spellStart"/>
+            <w:r>
+              <w:rPr>
+                <w:rFonts w:ascii="Segoe UI" w:hAnsi="Segoe UI" w:cs="Segoe UI"/>
+                <w:color w:val="222222"/>
+              </w:rPr>
+              <w:t>December</w:t>
+            </w:r>
+            <w:proofErr w:type="spellEnd"/>
+            <w:r>
+              <w:rPr>
+                <w:rFonts w:ascii="Segoe UI" w:hAnsi="Segoe UI" w:cs="Segoe UI"/>
+                <w:color w:val="222222"/>
+              </w:rPr>
+              <w:t xml:space="preserve"> 2016)</w:t>
+            </w:r>
+          </w:p>
+        </w:tc>
+        <w:tc>
+          <w:tcPr>
+            <w:tcW w:w="0" w:type="auto"/>
+            <w:tcBorders>
+              <w:top w:val="single" w:sz="6" w:space="0" w:color="E3E3E3"/>
+              <w:left w:val="single" w:sz="2" w:space="0" w:color="E3E3E3"/>
+              <w:bottom w:val="single" w:sz="2" w:space="0" w:color="E3E3E3"/>
+              <w:right w:val="single" w:sz="2" w:space="0" w:color="E3E3E3"/>
+            </w:tcBorders>
+            <w:shd w:val="clear" w:color="auto" w:fill="FFFFFF"/>
+            <w:tcMar>
+              <w:top w:w="180" w:type="dxa"/>
+              <w:left w:w="240" w:type="dxa"/>
+              <w:bottom w:w="180" w:type="dxa"/>
+              <w:right w:w="240" w:type="dxa"/>
+            </w:tcMar>
+            <w:hideMark/>
+          </w:tcPr>
+          <w:p>
+            <w:pPr>
+              <w:rPr>
+                <w:rFonts w:ascii="Segoe UI" w:hAnsi="Segoe UI" w:cs="Segoe UI"/>
+                <w:color w:val="222222"/>
+              </w:rPr>
+            </w:pPr>
+            <w:r>
+              <w:rPr>
+                <w:rStyle w:val="CdigoHTML"/>
+                <w:rFonts w:ascii="Consolas" w:eastAsiaTheme="minorHAnsi" w:hAnsi="Consolas"/>
+                <w:color w:val="222222"/>
+                <w:bdr w:val="single" w:sz="6" w:space="2" w:color="D3D6DB" w:frame="1"/>
+                <w:shd w:val="clear" w:color="auto" w:fill="F9F9F9"/>
+              </w:rPr>
+              <w:t>https://login.microsoftonline.com/botframework.com/v2.0/.well-known/openid-configuration</w:t>
+            </w:r>
+          </w:p>
+        </w:tc>
+      </w:tr>
+    </w:tbl>
+    <w:p/>
     <w:sectPr>
       <w:pgSz w:w="11906" w:h="16838"/>
       <w:pgMar w:top="1417" w:right="1701" w:bottom="1417" w:left="1701" w:header="708" w:footer="708" w:gutter="0"/>
@@ -45,7 +5703,7 @@
 </file>
 
 <file path=word/styles.xml><?xml version="1.0" encoding="utf-8"?>
-<w:styles xmlns:mc="http://schemas.openxmlformats.org/markup-compatibility/2006" xmlns:r="http://schemas.openxmlformats.org/officeDocument/2006/relationships" xmlns:w="http://schemas.openxmlformats.org/wordprocessingml/2006/main" xmlns:w14="http://schemas.microsoft.com/office/word/2010/wordml" xmlns:w15="http://schemas.microsoft.com/office/word/2012/wordml" xmlns:w16se="http://schemas.microsoft.com/office/word/2015/wordml/symex" mc:Ignorable="w14 w15 w16se">
+<w:styles xmlns:mc="http://schemas.openxmlformats.org/markup-compatibility/2006" xmlns:r="http://schemas.openxmlformats.org/officeDocument/2006/relationships" xmlns:w="http://schemas.openxmlformats.org/wordprocessingml/2006/main" xmlns:w14="http://schemas.microsoft.com/office/word/2010/wordml" xmlns:w15="http://schemas.microsoft.com/office/word/2012/wordml" xmlns:w16cid="http://schemas.microsoft.com/office/word/2016/wordml/cid" xmlns:w16se="http://schemas.microsoft.com/office/word/2015/wordml/symex" mc:Ignorable="w14 w15 w16se w16cid">
   <w:docDefaults>
     <w:rPrDefault>
       <w:rPr>
@@ -442,6 +6100,49 @@
     <w:name w:val="Normal"/>
     <w:qFormat/>
   </w:style>
+  <w:style w:type="paragraph" w:styleId="Ttulo3">
+    <w:name w:val="heading 3"/>
+    <w:basedOn w:val="Normal"/>
+    <w:link w:val="Ttulo3Char"/>
+    <w:uiPriority w:val="9"/>
+    <w:qFormat/>
+    <w:rsid w:val="00DA6AD9"/>
+    <w:pPr>
+      <w:spacing w:before="100" w:beforeAutospacing="1" w:after="100" w:afterAutospacing="1" w:line="240" w:lineRule="auto"/>
+      <w:outlineLvl w:val="2"/>
+    </w:pPr>
+    <w:rPr>
+      <w:rFonts w:ascii="Times New Roman" w:eastAsia="Times New Roman" w:hAnsi="Times New Roman" w:cs="Times New Roman"/>
+      <w:b/>
+      <w:bCs/>
+      <w:sz w:val="27"/>
+      <w:szCs w:val="27"/>
+      <w:lang w:eastAsia="pt-BR"/>
+    </w:rPr>
+  </w:style>
+  <w:style w:type="paragraph" w:styleId="Ttulo4">
+    <w:name w:val="heading 4"/>
+    <w:basedOn w:val="Normal"/>
+    <w:next w:val="Normal"/>
+    <w:link w:val="Ttulo4Char"/>
+    <w:uiPriority w:val="9"/>
+    <w:semiHidden/>
+    <w:unhideWhenUsed/>
+    <w:qFormat/>
+    <w:rsid w:val="00DA6AD9"/>
+    <w:pPr>
+      <w:keepNext/>
+      <w:keepLines/>
+      <w:spacing w:before="40" w:after="0"/>
+      <w:outlineLvl w:val="3"/>
+    </w:pPr>
+    <w:rPr>
+      <w:rFonts w:asciiTheme="majorHAnsi" w:eastAsiaTheme="majorEastAsia" w:hAnsiTheme="majorHAnsi" w:cstheme="majorBidi"/>
+      <w:i/>
+      <w:iCs/>
+      <w:color w:val="2F5496" w:themeColor="accent1" w:themeShade="BF"/>
+    </w:rPr>
+  </w:style>
   <w:style w:type="character" w:default="1" w:styleId="Fontepargpadro">
     <w:name w:val="Default Paragraph Font"/>
     <w:uiPriority w:val="1"/>
@@ -468,6 +6169,171 @@
     <w:uiPriority w:val="99"/>
     <w:semiHidden/>
     <w:unhideWhenUsed/>
+  </w:style>
+  <w:style w:type="character" w:styleId="Hyperlink">
+    <w:name w:val="Hyperlink"/>
+    <w:basedOn w:val="Fontepargpadro"/>
+    <w:uiPriority w:val="99"/>
+    <w:unhideWhenUsed/>
+    <w:rsid w:val="00DA6AD9"/>
+    <w:rPr>
+      <w:color w:val="0563C1" w:themeColor="hyperlink"/>
+      <w:u w:val="single"/>
+    </w:rPr>
+  </w:style>
+  <w:style w:type="character" w:styleId="MenoPendente">
+    <w:name w:val="Unresolved Mention"/>
+    <w:basedOn w:val="Fontepargpadro"/>
+    <w:uiPriority w:val="99"/>
+    <w:semiHidden/>
+    <w:unhideWhenUsed/>
+    <w:rsid w:val="00DA6AD9"/>
+    <w:rPr>
+      <w:color w:val="808080"/>
+      <w:shd w:val="clear" w:color="auto" w:fill="E6E6E6"/>
+    </w:rPr>
+  </w:style>
+  <w:style w:type="character" w:customStyle="1" w:styleId="Ttulo3Char">
+    <w:name w:val="Título 3 Char"/>
+    <w:basedOn w:val="Fontepargpadro"/>
+    <w:link w:val="Ttulo3"/>
+    <w:uiPriority w:val="9"/>
+    <w:rsid w:val="00DA6AD9"/>
+    <w:rPr>
+      <w:rFonts w:ascii="Times New Roman" w:eastAsia="Times New Roman" w:hAnsi="Times New Roman" w:cs="Times New Roman"/>
+      <w:b/>
+      <w:bCs/>
+      <w:sz w:val="27"/>
+      <w:szCs w:val="27"/>
+      <w:lang w:eastAsia="pt-BR"/>
+    </w:rPr>
+  </w:style>
+  <w:style w:type="paragraph" w:customStyle="1" w:styleId="lf-text-block">
+    <w:name w:val="lf-text-block"/>
+    <w:basedOn w:val="Normal"/>
+    <w:rsid w:val="00DA6AD9"/>
+    <w:pPr>
+      <w:spacing w:before="100" w:beforeAutospacing="1" w:after="100" w:afterAutospacing="1" w:line="240" w:lineRule="auto"/>
+    </w:pPr>
+    <w:rPr>
+      <w:rFonts w:ascii="Times New Roman" w:eastAsia="Times New Roman" w:hAnsi="Times New Roman" w:cs="Times New Roman"/>
+      <w:sz w:val="24"/>
+      <w:szCs w:val="24"/>
+      <w:lang w:eastAsia="pt-BR"/>
+    </w:rPr>
+  </w:style>
+  <w:style w:type="character" w:styleId="CdigoHTML">
+    <w:name w:val="HTML Code"/>
+    <w:basedOn w:val="Fontepargpadro"/>
+    <w:uiPriority w:val="99"/>
+    <w:semiHidden/>
+    <w:unhideWhenUsed/>
+    <w:rsid w:val="00DA6AD9"/>
+    <w:rPr>
+      <w:rFonts w:ascii="Courier New" w:eastAsia="Times New Roman" w:hAnsi="Courier New" w:cs="Courier New"/>
+      <w:sz w:val="20"/>
+      <w:szCs w:val="20"/>
+    </w:rPr>
+  </w:style>
+  <w:style w:type="character" w:customStyle="1" w:styleId="language">
+    <w:name w:val="language"/>
+    <w:basedOn w:val="Fontepargpadro"/>
+    <w:rsid w:val="00DA6AD9"/>
+  </w:style>
+  <w:style w:type="paragraph" w:styleId="Pr-formataoHTML">
+    <w:name w:val="HTML Preformatted"/>
+    <w:basedOn w:val="Normal"/>
+    <w:link w:val="Pr-formataoHTMLChar"/>
+    <w:uiPriority w:val="99"/>
+    <w:semiHidden/>
+    <w:unhideWhenUsed/>
+    <w:rsid w:val="00DA6AD9"/>
+    <w:pPr>
+      <w:tabs>
+        <w:tab w:val="left" w:pos="916"/>
+        <w:tab w:val="left" w:pos="1832"/>
+        <w:tab w:val="left" w:pos="2748"/>
+        <w:tab w:val="left" w:pos="3664"/>
+        <w:tab w:val="left" w:pos="4580"/>
+        <w:tab w:val="left" w:pos="5496"/>
+        <w:tab w:val="left" w:pos="6412"/>
+        <w:tab w:val="left" w:pos="7328"/>
+        <w:tab w:val="left" w:pos="8244"/>
+        <w:tab w:val="left" w:pos="9160"/>
+        <w:tab w:val="left" w:pos="10076"/>
+        <w:tab w:val="left" w:pos="10992"/>
+        <w:tab w:val="left" w:pos="11908"/>
+        <w:tab w:val="left" w:pos="12824"/>
+        <w:tab w:val="left" w:pos="13740"/>
+        <w:tab w:val="left" w:pos="14656"/>
+      </w:tabs>
+      <w:spacing w:after="0" w:line="240" w:lineRule="auto"/>
+    </w:pPr>
+    <w:rPr>
+      <w:rFonts w:ascii="Courier New" w:eastAsia="Times New Roman" w:hAnsi="Courier New" w:cs="Courier New"/>
+      <w:sz w:val="20"/>
+      <w:szCs w:val="20"/>
+      <w:lang w:eastAsia="pt-BR"/>
+    </w:rPr>
+  </w:style>
+  <w:style w:type="character" w:customStyle="1" w:styleId="Pr-formataoHTMLChar">
+    <w:name w:val="Pré-formatação HTML Char"/>
+    <w:basedOn w:val="Fontepargpadro"/>
+    <w:link w:val="Pr-formataoHTML"/>
+    <w:uiPriority w:val="99"/>
+    <w:semiHidden/>
+    <w:rsid w:val="00DA6AD9"/>
+    <w:rPr>
+      <w:rFonts w:ascii="Courier New" w:eastAsia="Times New Roman" w:hAnsi="Courier New" w:cs="Courier New"/>
+      <w:sz w:val="20"/>
+      <w:szCs w:val="20"/>
+      <w:lang w:eastAsia="pt-BR"/>
+    </w:rPr>
+  </w:style>
+  <w:style w:type="character" w:customStyle="1" w:styleId="hljs-attribute">
+    <w:name w:val="hljs-attribute"/>
+    <w:basedOn w:val="Fontepargpadro"/>
+    <w:rsid w:val="00DA6AD9"/>
+  </w:style>
+  <w:style w:type="character" w:styleId="Forte">
+    <w:name w:val="Strong"/>
+    <w:basedOn w:val="Fontepargpadro"/>
+    <w:uiPriority w:val="22"/>
+    <w:qFormat/>
+    <w:rsid w:val="00DA6AD9"/>
+    <w:rPr>
+      <w:b/>
+      <w:bCs/>
+    </w:rPr>
+  </w:style>
+  <w:style w:type="character" w:customStyle="1" w:styleId="llvm">
+    <w:name w:val="llvm"/>
+    <w:basedOn w:val="Fontepargpadro"/>
+    <w:rsid w:val="00DA6AD9"/>
+  </w:style>
+  <w:style w:type="character" w:customStyle="1" w:styleId="hljs-symbol">
+    <w:name w:val="hljs-symbol"/>
+    <w:basedOn w:val="Fontepargpadro"/>
+    <w:rsid w:val="00DA6AD9"/>
+  </w:style>
+  <w:style w:type="character" w:customStyle="1" w:styleId="hljs-keyword">
+    <w:name w:val="hljs-keyword"/>
+    <w:basedOn w:val="Fontepargpadro"/>
+    <w:rsid w:val="00DA6AD9"/>
+  </w:style>
+  <w:style w:type="character" w:customStyle="1" w:styleId="Ttulo4Char">
+    <w:name w:val="Título 4 Char"/>
+    <w:basedOn w:val="Fontepargpadro"/>
+    <w:link w:val="Ttulo4"/>
+    <w:uiPriority w:val="9"/>
+    <w:semiHidden/>
+    <w:rsid w:val="00DA6AD9"/>
+    <w:rPr>
+      <w:rFonts w:asciiTheme="majorHAnsi" w:eastAsiaTheme="majorEastAsia" w:hAnsiTheme="majorHAnsi" w:cstheme="majorBidi"/>
+      <w:i/>
+      <w:iCs/>
+      <w:color w:val="2F5496" w:themeColor="accent1" w:themeShade="BF"/>
+    </w:rPr>
   </w:style>
 </w:styles>
 </file>
